--- a/Proyecto_v1.2.docx
+++ b/Proyecto_v1.2.docx
@@ -1452,38 +1452,9 @@
           <w:sz w:val="24"/>
           <w:szCs w:val="24"/>
         </w:rPr>
-        <w:t>Yersson</w:t>
+        <w:t>Andree</w:t>
       </w:r>
       <w:proofErr w:type="spellEnd"/>
-      <w:r>
-        <w:rPr>
-          <w:rFonts w:ascii="Times New Roman" w:eastAsia="Times New Roman" w:hAnsi="Times New Roman" w:cs="Times New Roman"/>
-          <w:bCs/>
-          <w:sz w:val="24"/>
-          <w:szCs w:val="24"/>
-        </w:rPr>
-        <w:t xml:space="preserve"> </w:t>
-      </w:r>
-      <w:proofErr w:type="spellStart"/>
-      <w:r>
-        <w:rPr>
-          <w:rFonts w:ascii="Times New Roman" w:eastAsia="Times New Roman" w:hAnsi="Times New Roman" w:cs="Times New Roman"/>
-          <w:bCs/>
-          <w:sz w:val="24"/>
-          <w:szCs w:val="24"/>
-        </w:rPr>
-        <w:t>Calderon</w:t>
-      </w:r>
-      <w:proofErr w:type="spellEnd"/>
-      <w:r>
-        <w:rPr>
-          <w:rFonts w:ascii="Times New Roman" w:eastAsia="Times New Roman" w:hAnsi="Times New Roman" w:cs="Times New Roman"/>
-          <w:bCs/>
-          <w:sz w:val="24"/>
-          <w:szCs w:val="24"/>
-        </w:rPr>
-        <w:t xml:space="preserve"> Romero</w:t>
-      </w:r>
     </w:p>
     <w:p>
       <w:pPr>
@@ -3008,25 +2979,7 @@
           <w:bCs/>
           <w:lang w:val="en-US"/>
         </w:rPr>
-        <w:t>Flask (</w:t>
-      </w:r>
-      <w:proofErr w:type="gramStart"/>
-      <w:r>
-        <w:rPr>
-          <w:rFonts w:ascii="Times New Roman" w:eastAsia="Times New Roman" w:hAnsi="Times New Roman" w:cs="Times New Roman"/>
-          <w:bCs/>
-          <w:lang w:val="en-US"/>
-        </w:rPr>
-        <w:t>para API</w:t>
-      </w:r>
-      <w:proofErr w:type="gramEnd"/>
-      <w:r>
-        <w:rPr>
-          <w:rFonts w:ascii="Times New Roman" w:eastAsia="Times New Roman" w:hAnsi="Times New Roman" w:cs="Times New Roman"/>
-          <w:bCs/>
-          <w:lang w:val="en-US"/>
-        </w:rPr>
-        <w:t xml:space="preserve"> REST y </w:t>
+        <w:t xml:space="preserve">Flask (para API REST y </w:t>
       </w:r>
       <w:proofErr w:type="spellStart"/>
       <w:r>
@@ -3813,7 +3766,6 @@
               <w:t xml:space="preserve"> y aplica reglas de </w:t>
             </w:r>
             <w:proofErr w:type="spellStart"/>
-            <w:proofErr w:type="gramStart"/>
             <w:r>
               <w:rPr>
                 <w:rFonts w:ascii="Times New Roman" w:eastAsia="Times New Roman" w:hAnsi="Times New Roman" w:cs="Times New Roman"/>
@@ -3822,7 +3774,6 @@
               <w:t>post-proceso</w:t>
             </w:r>
             <w:proofErr w:type="spellEnd"/>
-            <w:proofErr w:type="gramEnd"/>
             <w:r>
               <w:rPr>
                 <w:rFonts w:ascii="Times New Roman" w:eastAsia="Times New Roman" w:hAnsi="Times New Roman" w:cs="Times New Roman"/>
@@ -4831,25 +4782,7 @@
           <w:bCs/>
           <w:lang w:val="es-MX"/>
         </w:rPr>
-        <w:t xml:space="preserve">GPU NVIDIA (mínimo 8GB VRAM, RTX </w:t>
-      </w:r>
-      <w:proofErr w:type="gramStart"/>
-      <w:r>
-        <w:rPr>
-          <w:rFonts w:ascii="Times New Roman" w:eastAsia="Times New Roman" w:hAnsi="Times New Roman" w:cs="Times New Roman"/>
-          <w:bCs/>
-          <w:lang w:val="es-MX"/>
-        </w:rPr>
-        <w:t>3060  superior</w:t>
-      </w:r>
-      <w:proofErr w:type="gramEnd"/>
-      <w:r>
-        <w:rPr>
-          <w:rFonts w:ascii="Times New Roman" w:eastAsia="Times New Roman" w:hAnsi="Times New Roman" w:cs="Times New Roman"/>
-          <w:bCs/>
-          <w:lang w:val="es-MX"/>
-        </w:rPr>
-        <w:t>)</w:t>
+        <w:t>GPU NVIDIA (mínimo 8GB VRAM, RTX 3060  superior)</w:t>
       </w:r>
     </w:p>
     <w:p>
@@ -5659,7 +5592,7 @@
           <w:ilvl w:val="1"/>
           <w:numId w:val="1"/>
         </w:numPr>
-        <w:spacing w:before="0" w:after="0"/>
+        <w:spacing w:before="0"/>
         <w:rPr>
           <w:rFonts w:ascii="Times New Roman" w:eastAsia="Times New Roman" w:hAnsi="Times New Roman" w:cs="Times New Roman"/>
           <w:sz w:val="24"/>
@@ -5667,49 +5600,8 @@
         </w:rPr>
       </w:pPr>
       <w:bookmarkStart w:id="3" w:name="_69qujv6ny6ts" w:colFirst="0" w:colLast="0"/>
+      <w:bookmarkStart w:id="4" w:name="_8do6rvxrc82o" w:colFirst="0" w:colLast="0"/>
       <w:bookmarkEnd w:id="3"/>
-      <w:r>
-        <w:rPr>
-          <w:rFonts w:ascii="Times New Roman" w:eastAsia="Times New Roman" w:hAnsi="Times New Roman" w:cs="Times New Roman"/>
-          <w:sz w:val="24"/>
-          <w:szCs w:val="24"/>
-        </w:rPr>
-        <w:t>Propuesta 3 (</w:t>
-      </w:r>
-      <w:proofErr w:type="spellStart"/>
-      <w:r>
-        <w:rPr>
-          <w:rFonts w:ascii="Times New Roman" w:eastAsia="Times New Roman" w:hAnsi="Times New Roman" w:cs="Times New Roman"/>
-          <w:sz w:val="24"/>
-          <w:szCs w:val="24"/>
-        </w:rPr>
-        <w:t>Andree</w:t>
-      </w:r>
-      <w:proofErr w:type="spellEnd"/>
-      <w:r>
-        <w:rPr>
-          <w:rFonts w:ascii="Times New Roman" w:eastAsia="Times New Roman" w:hAnsi="Times New Roman" w:cs="Times New Roman"/>
-          <w:sz w:val="24"/>
-          <w:szCs w:val="24"/>
-        </w:rPr>
-        <w:t>)</w:t>
-      </w:r>
-    </w:p>
-    <w:p>
-      <w:pPr>
-        <w:pStyle w:val="Ttulo2"/>
-        <w:numPr>
-          <w:ilvl w:val="1"/>
-          <w:numId w:val="1"/>
-        </w:numPr>
-        <w:spacing w:before="0"/>
-        <w:rPr>
-          <w:rFonts w:ascii="Times New Roman" w:eastAsia="Times New Roman" w:hAnsi="Times New Roman" w:cs="Times New Roman"/>
-          <w:sz w:val="24"/>
-          <w:szCs w:val="24"/>
-        </w:rPr>
-      </w:pPr>
-      <w:bookmarkStart w:id="4" w:name="_8do6rvxrc82o" w:colFirst="0" w:colLast="0"/>
       <w:bookmarkEnd w:id="4"/>
       <w:r>
         <w:rPr>
@@ -5768,8 +5660,8 @@
     </w:p>
     <w:tbl>
       <w:tblPr>
-        <w:tblW w:w="15090" w:type="dxa"/>
-        <w:tblInd w:w="-1361" w:type="dxa"/>
+        <w:tblW w:w="0" w:type="auto"/>
+        <w:tblInd w:w="279" w:type="dxa"/>
         <w:tblBorders>
           <w:top w:val="single" w:sz="4" w:space="0" w:color="000000"/>
           <w:left w:val="single" w:sz="4" w:space="0" w:color="000000"/>
@@ -5782,16 +5674,15 @@
         <w:tblLook w:val="0600" w:firstRow="0" w:lastRow="0" w:firstColumn="0" w:lastColumn="0" w:noHBand="1" w:noVBand="1"/>
       </w:tblPr>
       <w:tblGrid>
-        <w:gridCol w:w="1920"/>
-        <w:gridCol w:w="3525"/>
-        <w:gridCol w:w="3375"/>
-        <w:gridCol w:w="3135"/>
-        <w:gridCol w:w="3135"/>
+        <w:gridCol w:w="1701"/>
+        <w:gridCol w:w="3969"/>
+        <w:gridCol w:w="3827"/>
+        <w:gridCol w:w="3686"/>
       </w:tblGrid>
       <w:tr>
         <w:tc>
           <w:tcPr>
-            <w:tcW w:w="1920" w:type="dxa"/>
+            <w:tcW w:w="1701" w:type="dxa"/>
             <w:shd w:val="clear" w:color="auto" w:fill="auto"/>
             <w:tcMar>
               <w:top w:w="100" w:type="dxa"/>
@@ -5826,7 +5717,7 @@
         </w:tc>
         <w:tc>
           <w:tcPr>
-            <w:tcW w:w="3525" w:type="dxa"/>
+            <w:tcW w:w="3969" w:type="dxa"/>
             <w:tcBorders>
               <w:top w:val="single" w:sz="4" w:space="0" w:color="000000"/>
               <w:left w:val="single" w:sz="4" w:space="0" w:color="000000"/>
@@ -5854,7 +5745,21 @@
                 <w:rFonts w:ascii="Times New Roman" w:hAnsi="Times New Roman" w:cs="Times New Roman"/>
                 <w:color w:val="000000"/>
               </w:rPr>
-              <w:t xml:space="preserve">Propuesta 2: “Sistema Inteligente de Reconocimiento de Vehículos y Alerta Automática para la Gestión de Seguridad Vial en la Vía de Acceso a la Universidad Continental – </w:t>
+              <w:t xml:space="preserve">Propuesta </w:t>
+            </w:r>
+            <w:r>
+              <w:rPr>
+                <w:rFonts w:ascii="Times New Roman" w:hAnsi="Times New Roman" w:cs="Times New Roman"/>
+                <w:color w:val="000000"/>
+              </w:rPr>
+              <w:t>1</w:t>
+            </w:r>
+            <w:r>
+              <w:rPr>
+                <w:rFonts w:ascii="Times New Roman" w:hAnsi="Times New Roman" w:cs="Times New Roman"/>
+                <w:color w:val="000000"/>
+              </w:rPr>
+              <w:t xml:space="preserve">: “Sistema Inteligente de Reconocimiento de Vehículos y Alerta Automática para la Gestión de Seguridad Vial en la Vía de Acceso a la Universidad Continental – </w:t>
             </w:r>
             <w:proofErr w:type="spellStart"/>
             <w:r>
@@ -5876,7 +5781,7 @@
         </w:tc>
         <w:tc>
           <w:tcPr>
-            <w:tcW w:w="3375" w:type="dxa"/>
+            <w:tcW w:w="3827" w:type="dxa"/>
             <w:tcBorders>
               <w:top w:val="single" w:sz="4" w:space="0" w:color="000000"/>
               <w:left w:val="single" w:sz="4" w:space="0" w:color="000000"/>
@@ -5903,13 +5808,41 @@
                 <w:rFonts w:ascii="Times New Roman" w:hAnsi="Times New Roman" w:cs="Times New Roman"/>
                 <w:color w:val="000000"/>
               </w:rPr>
-              <w:t>Propuesta 1: “Implementación de un sistema de visión por computadora con CNN para diagnosticar enfermedades en hojas de cultivos andinos, logrando al menos 85% de precisión en comunidades agrícolas de Cusco”</w:t>
-            </w:r>
-          </w:p>
-        </w:tc>
-        <w:tc>
-          <w:tcPr>
-            <w:tcW w:w="3135" w:type="dxa"/>
+              <w:t xml:space="preserve">Propuesta </w:t>
+            </w:r>
+            <w:r>
+              <w:rPr>
+                <w:rFonts w:ascii="Times New Roman" w:hAnsi="Times New Roman" w:cs="Times New Roman"/>
+                <w:color w:val="000000"/>
+              </w:rPr>
+              <w:t>2</w:t>
+            </w:r>
+            <w:r>
+              <w:rPr>
+                <w:rFonts w:ascii="Times New Roman" w:hAnsi="Times New Roman" w:cs="Times New Roman"/>
+                <w:color w:val="000000"/>
+              </w:rPr>
+              <w:t xml:space="preserve"> “</w:t>
+            </w:r>
+            <w:r>
+              <w:rPr>
+                <w:rFonts w:ascii="Times New Roman" w:eastAsia="Times New Roman" w:hAnsi="Times New Roman" w:cs="Times New Roman"/>
+                <w:lang w:val="es-MX"/>
+              </w:rPr>
+              <w:t>Implementación de sistema de visión por computadora con CNN para diagnóstico de enfermedades en hojas de cultivos andinos en comunidades de Cusco.</w:t>
+            </w:r>
+            <w:r>
+              <w:rPr>
+                <w:rFonts w:ascii="Times New Roman" w:hAnsi="Times New Roman" w:cs="Times New Roman"/>
+                <w:color w:val="000000"/>
+              </w:rPr>
+              <w:t>”</w:t>
+            </w:r>
+          </w:p>
+        </w:tc>
+        <w:tc>
+          <w:tcPr>
+            <w:tcW w:w="3686" w:type="dxa"/>
             <w:tcBorders>
               <w:top w:val="single" w:sz="4" w:space="0" w:color="000000"/>
               <w:left w:val="single" w:sz="4" w:space="0" w:color="000000"/>
@@ -5934,38 +5867,11 @@
             </w:pPr>
           </w:p>
         </w:tc>
-        <w:tc>
-          <w:tcPr>
-            <w:tcW w:w="3135" w:type="dxa"/>
-            <w:tcBorders>
-              <w:top w:val="single" w:sz="4" w:space="0" w:color="000000"/>
-              <w:left w:val="single" w:sz="4" w:space="0" w:color="000000"/>
-              <w:bottom w:val="single" w:sz="4" w:space="0" w:color="000000"/>
-              <w:right w:val="single" w:sz="4" w:space="0" w:color="000000"/>
-            </w:tcBorders>
-            <w:tcMar>
-              <w:top w:w="20" w:type="dxa"/>
-              <w:left w:w="20" w:type="dxa"/>
-              <w:bottom w:w="20" w:type="dxa"/>
-              <w:right w:w="20" w:type="dxa"/>
-            </w:tcMar>
-          </w:tcPr>
-          <w:p>
-            <w:pPr>
-              <w:widowControl w:val="0"/>
-              <w:spacing w:before="240" w:after="240" w:line="240" w:lineRule="auto"/>
-              <w:rPr>
-                <w:rFonts w:ascii="Times New Roman" w:eastAsia="Times New Roman" w:hAnsi="Times New Roman" w:cs="Times New Roman"/>
-                <w:b/>
-              </w:rPr>
-            </w:pPr>
-          </w:p>
-        </w:tc>
       </w:tr>
       <w:tr>
         <w:tc>
           <w:tcPr>
-            <w:tcW w:w="1920" w:type="dxa"/>
+            <w:tcW w:w="1701" w:type="dxa"/>
             <w:shd w:val="clear" w:color="auto" w:fill="auto"/>
             <w:tcMar>
               <w:top w:w="100" w:type="dxa"/>
@@ -6000,7 +5906,7 @@
         </w:tc>
         <w:tc>
           <w:tcPr>
-            <w:tcW w:w="3525" w:type="dxa"/>
+            <w:tcW w:w="3969" w:type="dxa"/>
             <w:shd w:val="clear" w:color="auto" w:fill="auto"/>
             <w:tcMar>
               <w:top w:w="100" w:type="dxa"/>
@@ -6053,7 +5959,7 @@
         </w:tc>
         <w:tc>
           <w:tcPr>
-            <w:tcW w:w="3375" w:type="dxa"/>
+            <w:tcW w:w="3827" w:type="dxa"/>
             <w:shd w:val="clear" w:color="auto" w:fill="auto"/>
             <w:tcMar>
               <w:top w:w="100" w:type="dxa"/>
@@ -6090,7 +5996,7 @@
         </w:tc>
         <w:tc>
           <w:tcPr>
-            <w:tcW w:w="3135" w:type="dxa"/>
+            <w:tcW w:w="3686" w:type="dxa"/>
             <w:shd w:val="clear" w:color="auto" w:fill="auto"/>
             <w:tcMar>
               <w:top w:w="100" w:type="dxa"/>
@@ -6117,9 +6023,11 @@
             </w:pPr>
           </w:p>
         </w:tc>
-        <w:tc>
-          <w:tcPr>
-            <w:tcW w:w="3135" w:type="dxa"/>
+      </w:tr>
+      <w:tr>
+        <w:tc>
+          <w:tcPr>
+            <w:tcW w:w="1701" w:type="dxa"/>
             <w:shd w:val="clear" w:color="auto" w:fill="auto"/>
             <w:tcMar>
               <w:top w:w="100" w:type="dxa"/>
@@ -6139,18 +6047,22 @@
                 <w:between w:val="nil"/>
               </w:pBdr>
               <w:spacing w:line="240" w:lineRule="auto"/>
-              <w:jc w:val="both"/>
-              <w:rPr>
-                <w:rFonts w:ascii="Times New Roman" w:eastAsia="Times New Roman" w:hAnsi="Times New Roman" w:cs="Times New Roman"/>
-              </w:rPr>
-            </w:pPr>
-          </w:p>
-        </w:tc>
-      </w:tr>
-      <w:tr>
-        <w:tc>
-          <w:tcPr>
-            <w:tcW w:w="1920" w:type="dxa"/>
+              <w:rPr>
+                <w:rFonts w:ascii="Times New Roman" w:eastAsia="Times New Roman" w:hAnsi="Times New Roman" w:cs="Times New Roman"/>
+              </w:rPr>
+            </w:pPr>
+            <w:r>
+              <w:rPr>
+                <w:rFonts w:ascii="Times New Roman" w:eastAsia="Times New Roman" w:hAnsi="Times New Roman" w:cs="Times New Roman"/>
+                <w:b/>
+              </w:rPr>
+              <w:t>Oportunidad</w:t>
+            </w:r>
+          </w:p>
+        </w:tc>
+        <w:tc>
+          <w:tcPr>
+            <w:tcW w:w="3969" w:type="dxa"/>
             <w:shd w:val="clear" w:color="auto" w:fill="auto"/>
             <w:tcMar>
               <w:top w:w="100" w:type="dxa"/>
@@ -6158,6 +6070,7 @@
               <w:bottom w:w="100" w:type="dxa"/>
               <w:right w:w="100" w:type="dxa"/>
             </w:tcMar>
+            <w:vAlign w:val="center"/>
           </w:tcPr>
           <w:p>
             <w:pPr>
@@ -6170,22 +6083,23 @@
                 <w:between w:val="nil"/>
               </w:pBdr>
               <w:spacing w:line="240" w:lineRule="auto"/>
-              <w:rPr>
-                <w:rFonts w:ascii="Times New Roman" w:eastAsia="Times New Roman" w:hAnsi="Times New Roman" w:cs="Times New Roman"/>
-              </w:rPr>
-            </w:pPr>
-            <w:r>
-              <w:rPr>
-                <w:rFonts w:ascii="Times New Roman" w:eastAsia="Times New Roman" w:hAnsi="Times New Roman" w:cs="Times New Roman"/>
-                <w:b/>
-              </w:rPr>
-              <w:t>Oportunidad</w:t>
-            </w:r>
-          </w:p>
-        </w:tc>
-        <w:tc>
-          <w:tcPr>
-            <w:tcW w:w="3525" w:type="dxa"/>
+              <w:jc w:val="both"/>
+              <w:rPr>
+                <w:rFonts w:ascii="Times New Roman" w:eastAsia="Times New Roman" w:hAnsi="Times New Roman" w:cs="Times New Roman"/>
+              </w:rPr>
+            </w:pPr>
+            <w:r>
+              <w:rPr>
+                <w:rFonts w:ascii="Times New Roman" w:hAnsi="Times New Roman" w:cs="Times New Roman"/>
+                <w:color w:val="000000"/>
+              </w:rPr>
+              <w:t>Uso de visión por computadora y reconocimiento automático de placas para apoyar a serenazgo/PNP en seguridad vial, con alertas en tiempo real y almacenamiento de evidencia.</w:t>
+            </w:r>
+          </w:p>
+        </w:tc>
+        <w:tc>
+          <w:tcPr>
+            <w:tcW w:w="3827" w:type="dxa"/>
             <w:shd w:val="clear" w:color="auto" w:fill="auto"/>
             <w:tcMar>
               <w:top w:w="100" w:type="dxa"/>
@@ -6216,13 +6130,13 @@
                 <w:rFonts w:ascii="Times New Roman" w:hAnsi="Times New Roman" w:cs="Times New Roman"/>
                 <w:color w:val="000000"/>
               </w:rPr>
-              <w:t>Uso de visión por computadora y reconocimiento automático de placas para apoyar a serenazgo/PNP en seguridad vial, con alertas en tiempo real y almacenamiento de evidencia.</w:t>
-            </w:r>
-          </w:p>
-        </w:tc>
-        <w:tc>
-          <w:tcPr>
-            <w:tcW w:w="3375" w:type="dxa"/>
+              <w:t>Aplicar visión por computadora para ofrecer a pequeños agricultores una herramienta tecnológica accesible, que permita diagnósticos rápidos y confiables, incluso en zonas rurales con baja conectividad.</w:t>
+            </w:r>
+          </w:p>
+        </w:tc>
+        <w:tc>
+          <w:tcPr>
+            <w:tcW w:w="3686" w:type="dxa"/>
             <w:shd w:val="clear" w:color="auto" w:fill="auto"/>
             <w:tcMar>
               <w:top w:w="100" w:type="dxa"/>
@@ -6230,7 +6144,6 @@
               <w:bottom w:w="100" w:type="dxa"/>
               <w:right w:w="100" w:type="dxa"/>
             </w:tcMar>
-            <w:vAlign w:val="center"/>
           </w:tcPr>
           <w:p>
             <w:pPr>
@@ -6248,18 +6161,13 @@
                 <w:rFonts w:ascii="Times New Roman" w:eastAsia="Times New Roman" w:hAnsi="Times New Roman" w:cs="Times New Roman"/>
               </w:rPr>
             </w:pPr>
-            <w:r>
-              <w:rPr>
-                <w:rFonts w:ascii="Times New Roman" w:hAnsi="Times New Roman" w:cs="Times New Roman"/>
-                <w:color w:val="000000"/>
-              </w:rPr>
-              <w:t>Aplicar visión por computadora para ofrecer a pequeños agricultores una herramienta tecnológica accesible, que permita diagnósticos rápidos y confiables, incluso en zonas rurales con baja conectividad.</w:t>
-            </w:r>
-          </w:p>
-        </w:tc>
-        <w:tc>
-          <w:tcPr>
-            <w:tcW w:w="3135" w:type="dxa"/>
+          </w:p>
+        </w:tc>
+      </w:tr>
+      <w:tr>
+        <w:tc>
+          <w:tcPr>
+            <w:tcW w:w="1701" w:type="dxa"/>
             <w:shd w:val="clear" w:color="auto" w:fill="auto"/>
             <w:tcMar>
               <w:top w:w="100" w:type="dxa"/>
@@ -6279,66 +6187,6 @@
                 <w:between w:val="nil"/>
               </w:pBdr>
               <w:spacing w:line="240" w:lineRule="auto"/>
-              <w:jc w:val="both"/>
-              <w:rPr>
-                <w:rFonts w:ascii="Times New Roman" w:eastAsia="Times New Roman" w:hAnsi="Times New Roman" w:cs="Times New Roman"/>
-              </w:rPr>
-            </w:pPr>
-          </w:p>
-        </w:tc>
-        <w:tc>
-          <w:tcPr>
-            <w:tcW w:w="3135" w:type="dxa"/>
-            <w:shd w:val="clear" w:color="auto" w:fill="auto"/>
-            <w:tcMar>
-              <w:top w:w="100" w:type="dxa"/>
-              <w:left w:w="100" w:type="dxa"/>
-              <w:bottom w:w="100" w:type="dxa"/>
-              <w:right w:w="100" w:type="dxa"/>
-            </w:tcMar>
-          </w:tcPr>
-          <w:p>
-            <w:pPr>
-              <w:widowControl w:val="0"/>
-              <w:pBdr>
-                <w:top w:val="nil"/>
-                <w:left w:val="nil"/>
-                <w:bottom w:val="nil"/>
-                <w:right w:val="nil"/>
-                <w:between w:val="nil"/>
-              </w:pBdr>
-              <w:spacing w:line="240" w:lineRule="auto"/>
-              <w:jc w:val="both"/>
-              <w:rPr>
-                <w:rFonts w:ascii="Times New Roman" w:eastAsia="Times New Roman" w:hAnsi="Times New Roman" w:cs="Times New Roman"/>
-              </w:rPr>
-            </w:pPr>
-          </w:p>
-        </w:tc>
-      </w:tr>
-      <w:tr>
-        <w:tc>
-          <w:tcPr>
-            <w:tcW w:w="1920" w:type="dxa"/>
-            <w:shd w:val="clear" w:color="auto" w:fill="auto"/>
-            <w:tcMar>
-              <w:top w:w="100" w:type="dxa"/>
-              <w:left w:w="100" w:type="dxa"/>
-              <w:bottom w:w="100" w:type="dxa"/>
-              <w:right w:w="100" w:type="dxa"/>
-            </w:tcMar>
-          </w:tcPr>
-          <w:p>
-            <w:pPr>
-              <w:widowControl w:val="0"/>
-              <w:pBdr>
-                <w:top w:val="nil"/>
-                <w:left w:val="nil"/>
-                <w:bottom w:val="nil"/>
-                <w:right w:val="nil"/>
-                <w:between w:val="nil"/>
-              </w:pBdr>
-              <w:spacing w:line="240" w:lineRule="auto"/>
               <w:rPr>
                 <w:rFonts w:ascii="Times New Roman" w:eastAsia="Times New Roman" w:hAnsi="Times New Roman" w:cs="Times New Roman"/>
               </w:rPr>
@@ -6354,7 +6202,7 @@
         </w:tc>
         <w:tc>
           <w:tcPr>
-            <w:tcW w:w="3525" w:type="dxa"/>
+            <w:tcW w:w="3969" w:type="dxa"/>
             <w:shd w:val="clear" w:color="auto" w:fill="auto"/>
             <w:tcMar>
               <w:top w:w="100" w:type="dxa"/>
@@ -6460,7 +6308,7 @@
         </w:tc>
         <w:tc>
           <w:tcPr>
-            <w:tcW w:w="3375" w:type="dxa"/>
+            <w:tcW w:w="3827" w:type="dxa"/>
             <w:shd w:val="clear" w:color="auto" w:fill="auto"/>
             <w:tcMar>
               <w:top w:w="100" w:type="dxa"/>
@@ -6497,7 +6345,7 @@
         </w:tc>
         <w:tc>
           <w:tcPr>
-            <w:tcW w:w="3135" w:type="dxa"/>
+            <w:tcW w:w="3686" w:type="dxa"/>
             <w:shd w:val="clear" w:color="auto" w:fill="auto"/>
             <w:tcMar>
               <w:top w:w="100" w:type="dxa"/>
@@ -6524,9 +6372,11 @@
             </w:pPr>
           </w:p>
         </w:tc>
-        <w:tc>
-          <w:tcPr>
-            <w:tcW w:w="3135" w:type="dxa"/>
+      </w:tr>
+      <w:tr>
+        <w:tc>
+          <w:tcPr>
+            <w:tcW w:w="1701" w:type="dxa"/>
             <w:shd w:val="clear" w:color="auto" w:fill="auto"/>
             <w:tcMar>
               <w:top w:w="100" w:type="dxa"/>
@@ -6546,18 +6396,22 @@
                 <w:between w:val="nil"/>
               </w:pBdr>
               <w:spacing w:line="240" w:lineRule="auto"/>
-              <w:jc w:val="both"/>
-              <w:rPr>
-                <w:rFonts w:ascii="Times New Roman" w:eastAsia="Times New Roman" w:hAnsi="Times New Roman" w:cs="Times New Roman"/>
-              </w:rPr>
-            </w:pPr>
-          </w:p>
-        </w:tc>
-      </w:tr>
-      <w:tr>
-        <w:tc>
-          <w:tcPr>
-            <w:tcW w:w="1920" w:type="dxa"/>
+              <w:rPr>
+                <w:rFonts w:ascii="Times New Roman" w:eastAsia="Times New Roman" w:hAnsi="Times New Roman" w:cs="Times New Roman"/>
+              </w:rPr>
+            </w:pPr>
+            <w:r>
+              <w:rPr>
+                <w:rFonts w:ascii="Times New Roman" w:eastAsia="Times New Roman" w:hAnsi="Times New Roman" w:cs="Times New Roman"/>
+                <w:b/>
+              </w:rPr>
+              <w:t>Requerimientos Funcionales</w:t>
+            </w:r>
+          </w:p>
+        </w:tc>
+        <w:tc>
+          <w:tcPr>
+            <w:tcW w:w="3969" w:type="dxa"/>
             <w:shd w:val="clear" w:color="auto" w:fill="auto"/>
             <w:tcMar>
               <w:top w:w="100" w:type="dxa"/>
@@ -6565,7 +6419,365 @@
               <w:bottom w:w="100" w:type="dxa"/>
               <w:right w:w="100" w:type="dxa"/>
             </w:tcMar>
-          </w:tcPr>
+            <w:vAlign w:val="center"/>
+          </w:tcPr>
+          <w:p>
+            <w:pPr>
+              <w:pStyle w:val="NormalWeb"/>
+              <w:spacing w:before="0" w:beforeAutospacing="0" w:after="160" w:afterAutospacing="0"/>
+              <w:rPr>
+                <w:sz w:val="22"/>
+                <w:szCs w:val="22"/>
+              </w:rPr>
+            </w:pPr>
+            <w:r>
+              <w:rPr>
+                <w:color w:val="000000"/>
+                <w:sz w:val="22"/>
+                <w:szCs w:val="22"/>
+              </w:rPr>
+              <w:t>- Detectar y reconocer vehículos en tiempo real.</w:t>
+            </w:r>
+          </w:p>
+          <w:p>
+            <w:pPr>
+              <w:pStyle w:val="NormalWeb"/>
+              <w:spacing w:before="0" w:beforeAutospacing="0" w:after="160" w:afterAutospacing="0"/>
+              <w:rPr>
+                <w:sz w:val="22"/>
+                <w:szCs w:val="22"/>
+              </w:rPr>
+            </w:pPr>
+            <w:r>
+              <w:rPr>
+                <w:color w:val="000000"/>
+                <w:sz w:val="22"/>
+                <w:szCs w:val="22"/>
+              </w:rPr>
+              <w:lastRenderedPageBreak/>
+              <w:t>- Identificar placas automáticamente.</w:t>
+            </w:r>
+          </w:p>
+          <w:p>
+            <w:pPr>
+              <w:pStyle w:val="NormalWeb"/>
+              <w:spacing w:before="0" w:beforeAutospacing="0" w:after="160" w:afterAutospacing="0"/>
+              <w:rPr>
+                <w:sz w:val="22"/>
+                <w:szCs w:val="22"/>
+              </w:rPr>
+            </w:pPr>
+            <w:r>
+              <w:rPr>
+                <w:color w:val="000000"/>
+                <w:sz w:val="22"/>
+                <w:szCs w:val="22"/>
+              </w:rPr>
+              <w:t>- Clasificar tipo de vehículo (auto, moto, bus, camión).</w:t>
+            </w:r>
+          </w:p>
+          <w:p>
+            <w:pPr>
+              <w:pStyle w:val="NormalWeb"/>
+              <w:spacing w:before="0" w:beforeAutospacing="0" w:after="160" w:afterAutospacing="0"/>
+              <w:rPr>
+                <w:sz w:val="22"/>
+                <w:szCs w:val="22"/>
+              </w:rPr>
+            </w:pPr>
+            <w:r>
+              <w:rPr>
+                <w:color w:val="000000"/>
+                <w:sz w:val="22"/>
+                <w:szCs w:val="22"/>
+              </w:rPr>
+              <w:t>- Registrar evidencia (foto, hora, ubicación, placa).</w:t>
+            </w:r>
+          </w:p>
+          <w:p>
+            <w:pPr>
+              <w:pStyle w:val="NormalWeb"/>
+              <w:spacing w:before="0" w:beforeAutospacing="0" w:after="160" w:afterAutospacing="0"/>
+              <w:rPr>
+                <w:sz w:val="22"/>
+                <w:szCs w:val="22"/>
+              </w:rPr>
+            </w:pPr>
+            <w:r>
+              <w:rPr>
+                <w:color w:val="000000"/>
+                <w:sz w:val="22"/>
+                <w:szCs w:val="22"/>
+              </w:rPr>
+              <w:t>- Generar alertas automáticas en caso de fuga o sospecha.</w:t>
+            </w:r>
+          </w:p>
+          <w:p>
+            <w:pPr>
+              <w:pStyle w:val="NormalWeb"/>
+              <w:spacing w:before="0" w:beforeAutospacing="0" w:after="160" w:afterAutospacing="0"/>
+              <w:rPr>
+                <w:sz w:val="22"/>
+                <w:szCs w:val="22"/>
+              </w:rPr>
+            </w:pPr>
+            <w:r>
+              <w:rPr>
+                <w:color w:val="000000"/>
+                <w:sz w:val="22"/>
+                <w:szCs w:val="22"/>
+              </w:rPr>
+              <w:t>- Enviar notificaciones en tiempo real (SMS/app web).</w:t>
+            </w:r>
+          </w:p>
+          <w:p>
+            <w:pPr>
+              <w:pStyle w:val="NormalWeb"/>
+              <w:spacing w:before="0" w:beforeAutospacing="0" w:after="160" w:afterAutospacing="0"/>
+              <w:rPr>
+                <w:sz w:val="22"/>
+                <w:szCs w:val="22"/>
+              </w:rPr>
+            </w:pPr>
+            <w:r>
+              <w:rPr>
+                <w:color w:val="000000"/>
+                <w:sz w:val="22"/>
+                <w:szCs w:val="22"/>
+              </w:rPr>
+              <w:t>- Acceso a panel de monitoreo.</w:t>
+            </w:r>
+          </w:p>
+          <w:p>
+            <w:pPr>
+              <w:pStyle w:val="NormalWeb"/>
+              <w:spacing w:before="0" w:beforeAutospacing="0" w:after="160" w:afterAutospacing="0"/>
+              <w:rPr>
+                <w:sz w:val="22"/>
+                <w:szCs w:val="22"/>
+              </w:rPr>
+            </w:pPr>
+            <w:r>
+              <w:rPr>
+                <w:color w:val="000000"/>
+                <w:sz w:val="22"/>
+                <w:szCs w:val="22"/>
+              </w:rPr>
+              <w:t>- Guardar reportes históricos.</w:t>
+            </w:r>
+          </w:p>
+          <w:p>
+            <w:pPr>
+              <w:pStyle w:val="NormalWeb"/>
+              <w:spacing w:before="0" w:beforeAutospacing="0" w:after="160" w:afterAutospacing="0"/>
+              <w:rPr>
+                <w:sz w:val="22"/>
+                <w:szCs w:val="22"/>
+              </w:rPr>
+            </w:pPr>
+            <w:r>
+              <w:rPr>
+                <w:color w:val="000000"/>
+                <w:sz w:val="22"/>
+                <w:szCs w:val="22"/>
+              </w:rPr>
+              <w:t>- Integración con sistemas de seguridad existentes.</w:t>
+            </w:r>
+          </w:p>
+          <w:p>
+            <w:pPr>
+              <w:widowControl w:val="0"/>
+              <w:spacing w:line="240" w:lineRule="auto"/>
+              <w:jc w:val="both"/>
+              <w:rPr>
+                <w:rFonts w:ascii="Times New Roman" w:eastAsia="Times New Roman" w:hAnsi="Times New Roman" w:cs="Times New Roman"/>
+              </w:rPr>
+            </w:pPr>
+            <w:r>
+              <w:rPr>
+                <w:rFonts w:ascii="Times New Roman" w:hAnsi="Times New Roman" w:cs="Times New Roman"/>
+                <w:color w:val="000000"/>
+              </w:rPr>
+              <w:t>- Funcionar 24/7 con autodiagnóstico básico.</w:t>
+            </w:r>
+          </w:p>
+        </w:tc>
+        <w:tc>
+          <w:tcPr>
+            <w:tcW w:w="3827" w:type="dxa"/>
+            <w:shd w:val="clear" w:color="auto" w:fill="auto"/>
+            <w:tcMar>
+              <w:top w:w="100" w:type="dxa"/>
+              <w:left w:w="100" w:type="dxa"/>
+              <w:bottom w:w="100" w:type="dxa"/>
+              <w:right w:w="100" w:type="dxa"/>
+            </w:tcMar>
+            <w:vAlign w:val="center"/>
+          </w:tcPr>
+          <w:p>
+            <w:pPr>
+              <w:pStyle w:val="NormalWeb"/>
+              <w:spacing w:before="0" w:beforeAutospacing="0" w:after="160" w:afterAutospacing="0"/>
+              <w:rPr>
+                <w:sz w:val="22"/>
+                <w:szCs w:val="22"/>
+              </w:rPr>
+            </w:pPr>
+            <w:r>
+              <w:rPr>
+                <w:color w:val="000000"/>
+                <w:sz w:val="22"/>
+                <w:szCs w:val="22"/>
+              </w:rPr>
+              <w:lastRenderedPageBreak/>
+              <w:t>- Capturar o cargar imágenes de hojas.</w:t>
+            </w:r>
+          </w:p>
+          <w:p>
+            <w:pPr>
+              <w:pStyle w:val="NormalWeb"/>
+              <w:spacing w:before="0" w:beforeAutospacing="0" w:after="160" w:afterAutospacing="0"/>
+              <w:rPr>
+                <w:sz w:val="22"/>
+                <w:szCs w:val="22"/>
+              </w:rPr>
+            </w:pPr>
+            <w:r>
+              <w:rPr>
+                <w:color w:val="000000"/>
+                <w:sz w:val="22"/>
+                <w:szCs w:val="22"/>
+              </w:rPr>
+              <w:lastRenderedPageBreak/>
+              <w:t>- Detectar si está sana o enferma.</w:t>
+            </w:r>
+          </w:p>
+          <w:p>
+            <w:pPr>
+              <w:pStyle w:val="NormalWeb"/>
+              <w:spacing w:before="0" w:beforeAutospacing="0" w:after="160" w:afterAutospacing="0"/>
+              <w:rPr>
+                <w:sz w:val="22"/>
+                <w:szCs w:val="22"/>
+              </w:rPr>
+            </w:pPr>
+            <w:r>
+              <w:rPr>
+                <w:color w:val="000000"/>
+                <w:sz w:val="22"/>
+                <w:szCs w:val="22"/>
+              </w:rPr>
+              <w:t>- Identificar tipo de enfermedad.</w:t>
+            </w:r>
+          </w:p>
+          <w:p>
+            <w:pPr>
+              <w:pStyle w:val="NormalWeb"/>
+              <w:spacing w:before="0" w:beforeAutospacing="0" w:after="160" w:afterAutospacing="0"/>
+              <w:rPr>
+                <w:sz w:val="22"/>
+                <w:szCs w:val="22"/>
+              </w:rPr>
+            </w:pPr>
+            <w:r>
+              <w:rPr>
+                <w:color w:val="000000"/>
+                <w:sz w:val="22"/>
+                <w:szCs w:val="22"/>
+              </w:rPr>
+              <w:t>- Mostrar recomendaciones iniciales.</w:t>
+            </w:r>
+          </w:p>
+          <w:p>
+            <w:pPr>
+              <w:pStyle w:val="NormalWeb"/>
+              <w:spacing w:before="0" w:beforeAutospacing="0" w:after="160" w:afterAutospacing="0"/>
+              <w:rPr>
+                <w:sz w:val="22"/>
+                <w:szCs w:val="22"/>
+              </w:rPr>
+            </w:pPr>
+            <w:r>
+              <w:rPr>
+                <w:color w:val="000000"/>
+                <w:sz w:val="22"/>
+                <w:szCs w:val="22"/>
+              </w:rPr>
+              <w:t>- Guardar historial de diagnósticos.</w:t>
+            </w:r>
+          </w:p>
+          <w:p>
+            <w:pPr>
+              <w:pStyle w:val="NormalWeb"/>
+              <w:spacing w:before="0" w:beforeAutospacing="0" w:after="160" w:afterAutospacing="0"/>
+              <w:rPr>
+                <w:sz w:val="22"/>
+                <w:szCs w:val="22"/>
+              </w:rPr>
+            </w:pPr>
+            <w:r>
+              <w:rPr>
+                <w:color w:val="000000"/>
+                <w:sz w:val="22"/>
+                <w:szCs w:val="22"/>
+              </w:rPr>
+              <w:t>- Interfaz web accesible.</w:t>
+            </w:r>
+          </w:p>
+          <w:p>
+            <w:pPr>
+              <w:pStyle w:val="NormalWeb"/>
+              <w:spacing w:before="0" w:beforeAutospacing="0" w:after="160" w:afterAutospacing="0"/>
+              <w:rPr>
+                <w:sz w:val="22"/>
+                <w:szCs w:val="22"/>
+              </w:rPr>
+            </w:pPr>
+            <w:r>
+              <w:rPr>
+                <w:color w:val="000000"/>
+                <w:sz w:val="22"/>
+                <w:szCs w:val="22"/>
+              </w:rPr>
+              <w:t>- Permitir actualización del modelo.</w:t>
+            </w:r>
+          </w:p>
+          <w:p>
+            <w:pPr>
+              <w:pStyle w:val="NormalWeb"/>
+              <w:spacing w:before="0" w:beforeAutospacing="0" w:after="160" w:afterAutospacing="0"/>
+              <w:rPr>
+                <w:sz w:val="22"/>
+                <w:szCs w:val="22"/>
+              </w:rPr>
+            </w:pPr>
+            <w:r>
+              <w:rPr>
+                <w:color w:val="000000"/>
+                <w:sz w:val="22"/>
+                <w:szCs w:val="22"/>
+              </w:rPr>
+              <w:t>- Generar reportes por zona.</w:t>
+            </w:r>
+          </w:p>
+          <w:p>
+            <w:pPr>
+              <w:pStyle w:val="NormalWeb"/>
+              <w:spacing w:before="0" w:beforeAutospacing="0" w:after="160" w:afterAutospacing="0"/>
+              <w:rPr>
+                <w:sz w:val="22"/>
+                <w:szCs w:val="22"/>
+              </w:rPr>
+            </w:pPr>
+            <w:r>
+              <w:rPr>
+                <w:color w:val="000000"/>
+                <w:sz w:val="22"/>
+                <w:szCs w:val="22"/>
+              </w:rPr>
+              <w:t>- Incluir nuevos cultivos.</w:t>
+            </w:r>
+          </w:p>
           <w:p>
             <w:pPr>
               <w:widowControl w:val="0"/>
@@ -6577,23 +6789,23 @@
                 <w:between w:val="nil"/>
               </w:pBdr>
               <w:spacing w:line="240" w:lineRule="auto"/>
-              <w:rPr>
-                <w:rFonts w:ascii="Times New Roman" w:eastAsia="Times New Roman" w:hAnsi="Times New Roman" w:cs="Times New Roman"/>
-              </w:rPr>
-            </w:pPr>
-            <w:r>
-              <w:rPr>
-                <w:rFonts w:ascii="Times New Roman" w:eastAsia="Times New Roman" w:hAnsi="Times New Roman" w:cs="Times New Roman"/>
-                <w:b/>
-              </w:rPr>
-              <w:lastRenderedPageBreak/>
-              <w:t>Requerimientos Funcionales</w:t>
-            </w:r>
-          </w:p>
-        </w:tc>
-        <w:tc>
-          <w:tcPr>
-            <w:tcW w:w="3525" w:type="dxa"/>
+              <w:jc w:val="both"/>
+              <w:rPr>
+                <w:rFonts w:ascii="Times New Roman" w:eastAsia="Times New Roman" w:hAnsi="Times New Roman" w:cs="Times New Roman"/>
+              </w:rPr>
+            </w:pPr>
+            <w:r>
+              <w:rPr>
+                <w:rFonts w:ascii="Times New Roman" w:hAnsi="Times New Roman" w:cs="Times New Roman"/>
+                <w:color w:val="000000"/>
+              </w:rPr>
+              <w:t>- Funcionar offline.</w:t>
+            </w:r>
+          </w:p>
+        </w:tc>
+        <w:tc>
+          <w:tcPr>
+            <w:tcW w:w="3686" w:type="dxa"/>
             <w:shd w:val="clear" w:color="auto" w:fill="auto"/>
             <w:tcMar>
               <w:top w:w="100" w:type="dxa"/>
@@ -6601,380 +6813,7 @@
               <w:bottom w:w="100" w:type="dxa"/>
               <w:right w:w="100" w:type="dxa"/>
             </w:tcMar>
-            <w:vAlign w:val="center"/>
-          </w:tcPr>
-          <w:p>
-            <w:pPr>
-              <w:pStyle w:val="NormalWeb"/>
-              <w:spacing w:before="0" w:beforeAutospacing="0" w:after="160" w:afterAutospacing="0"/>
-              <w:rPr>
-                <w:sz w:val="22"/>
-                <w:szCs w:val="22"/>
-              </w:rPr>
-            </w:pPr>
-            <w:r>
-              <w:rPr>
-                <w:color w:val="000000"/>
-                <w:sz w:val="22"/>
-                <w:szCs w:val="22"/>
-              </w:rPr>
-              <w:t>- Detectar y reconocer vehículos en tiempo real.</w:t>
-            </w:r>
-          </w:p>
-          <w:p>
-            <w:pPr>
-              <w:pStyle w:val="NormalWeb"/>
-              <w:spacing w:before="0" w:beforeAutospacing="0" w:after="160" w:afterAutospacing="0"/>
-              <w:rPr>
-                <w:sz w:val="22"/>
-                <w:szCs w:val="22"/>
-              </w:rPr>
-            </w:pPr>
-            <w:r>
-              <w:rPr>
-                <w:color w:val="000000"/>
-                <w:sz w:val="22"/>
-                <w:szCs w:val="22"/>
-              </w:rPr>
-              <w:t>- Identificar placas automáticamente.</w:t>
-            </w:r>
-          </w:p>
-          <w:p>
-            <w:pPr>
-              <w:pStyle w:val="NormalWeb"/>
-              <w:spacing w:before="0" w:beforeAutospacing="0" w:after="160" w:afterAutospacing="0"/>
-              <w:rPr>
-                <w:sz w:val="22"/>
-                <w:szCs w:val="22"/>
-              </w:rPr>
-            </w:pPr>
-            <w:r>
-              <w:rPr>
-                <w:color w:val="000000"/>
-                <w:sz w:val="22"/>
-                <w:szCs w:val="22"/>
-              </w:rPr>
-              <w:t>- Clasificar tipo de vehículo (auto, moto, bus, camión).</w:t>
-            </w:r>
-          </w:p>
-          <w:p>
-            <w:pPr>
-              <w:pStyle w:val="NormalWeb"/>
-              <w:spacing w:before="0" w:beforeAutospacing="0" w:after="160" w:afterAutospacing="0"/>
-              <w:rPr>
-                <w:sz w:val="22"/>
-                <w:szCs w:val="22"/>
-              </w:rPr>
-            </w:pPr>
-            <w:r>
-              <w:rPr>
-                <w:color w:val="000000"/>
-                <w:sz w:val="22"/>
-                <w:szCs w:val="22"/>
-              </w:rPr>
-              <w:t>- Registrar evidencia (foto, hora, ubicación, placa).</w:t>
-            </w:r>
-          </w:p>
-          <w:p>
-            <w:pPr>
-              <w:pStyle w:val="NormalWeb"/>
-              <w:spacing w:before="0" w:beforeAutospacing="0" w:after="160" w:afterAutospacing="0"/>
-              <w:rPr>
-                <w:sz w:val="22"/>
-                <w:szCs w:val="22"/>
-              </w:rPr>
-            </w:pPr>
-            <w:r>
-              <w:rPr>
-                <w:color w:val="000000"/>
-                <w:sz w:val="22"/>
-                <w:szCs w:val="22"/>
-              </w:rPr>
-              <w:t>- Generar alertas automáticas en caso de fuga o sospecha.</w:t>
-            </w:r>
-          </w:p>
-          <w:p>
-            <w:pPr>
-              <w:pStyle w:val="NormalWeb"/>
-              <w:spacing w:before="0" w:beforeAutospacing="0" w:after="160" w:afterAutospacing="0"/>
-              <w:rPr>
-                <w:sz w:val="22"/>
-                <w:szCs w:val="22"/>
-              </w:rPr>
-            </w:pPr>
-            <w:r>
-              <w:rPr>
-                <w:color w:val="000000"/>
-                <w:sz w:val="22"/>
-                <w:szCs w:val="22"/>
-              </w:rPr>
-              <w:t>- Enviar notificaciones en tiempo real (SMS/</w:t>
-            </w:r>
-            <w:proofErr w:type="gramStart"/>
-            <w:r>
-              <w:rPr>
-                <w:color w:val="000000"/>
-                <w:sz w:val="22"/>
-                <w:szCs w:val="22"/>
-              </w:rPr>
-              <w:t>app</w:t>
-            </w:r>
-            <w:proofErr w:type="gramEnd"/>
-            <w:r>
-              <w:rPr>
-                <w:color w:val="000000"/>
-                <w:sz w:val="22"/>
-                <w:szCs w:val="22"/>
-              </w:rPr>
-              <w:t xml:space="preserve"> web).</w:t>
-            </w:r>
-          </w:p>
-          <w:p>
-            <w:pPr>
-              <w:pStyle w:val="NormalWeb"/>
-              <w:spacing w:before="0" w:beforeAutospacing="0" w:after="160" w:afterAutospacing="0"/>
-              <w:rPr>
-                <w:sz w:val="22"/>
-                <w:szCs w:val="22"/>
-              </w:rPr>
-            </w:pPr>
-            <w:r>
-              <w:rPr>
-                <w:color w:val="000000"/>
-                <w:sz w:val="22"/>
-                <w:szCs w:val="22"/>
-              </w:rPr>
-              <w:t>- Acceso a panel de monitoreo.</w:t>
-            </w:r>
-          </w:p>
-          <w:p>
-            <w:pPr>
-              <w:pStyle w:val="NormalWeb"/>
-              <w:spacing w:before="0" w:beforeAutospacing="0" w:after="160" w:afterAutospacing="0"/>
-              <w:rPr>
-                <w:sz w:val="22"/>
-                <w:szCs w:val="22"/>
-              </w:rPr>
-            </w:pPr>
-            <w:r>
-              <w:rPr>
-                <w:color w:val="000000"/>
-                <w:sz w:val="22"/>
-                <w:szCs w:val="22"/>
-              </w:rPr>
-              <w:t>- Guardar reportes históricos.</w:t>
-            </w:r>
-          </w:p>
-          <w:p>
-            <w:pPr>
-              <w:pStyle w:val="NormalWeb"/>
-              <w:spacing w:before="0" w:beforeAutospacing="0" w:after="160" w:afterAutospacing="0"/>
-              <w:rPr>
-                <w:sz w:val="22"/>
-                <w:szCs w:val="22"/>
-              </w:rPr>
-            </w:pPr>
-            <w:r>
-              <w:rPr>
-                <w:color w:val="000000"/>
-                <w:sz w:val="22"/>
-                <w:szCs w:val="22"/>
-              </w:rPr>
-              <w:t>- Integración con sistemas de seguridad existentes.</w:t>
-            </w:r>
-          </w:p>
-          <w:p>
-            <w:pPr>
-              <w:widowControl w:val="0"/>
-              <w:spacing w:line="240" w:lineRule="auto"/>
-              <w:jc w:val="both"/>
-              <w:rPr>
-                <w:rFonts w:ascii="Times New Roman" w:eastAsia="Times New Roman" w:hAnsi="Times New Roman" w:cs="Times New Roman"/>
-              </w:rPr>
-            </w:pPr>
-            <w:r>
-              <w:rPr>
-                <w:rFonts w:ascii="Times New Roman" w:hAnsi="Times New Roman" w:cs="Times New Roman"/>
-                <w:color w:val="000000"/>
-              </w:rPr>
-              <w:t>- Funcionar 24/7 con autodiagnóstico básico.</w:t>
-            </w:r>
-          </w:p>
-        </w:tc>
-        <w:tc>
-          <w:tcPr>
-            <w:tcW w:w="3375" w:type="dxa"/>
-            <w:shd w:val="clear" w:color="auto" w:fill="auto"/>
-            <w:tcMar>
-              <w:top w:w="100" w:type="dxa"/>
-              <w:left w:w="100" w:type="dxa"/>
-              <w:bottom w:w="100" w:type="dxa"/>
-              <w:right w:w="100" w:type="dxa"/>
-            </w:tcMar>
-            <w:vAlign w:val="center"/>
-          </w:tcPr>
-          <w:p>
-            <w:pPr>
-              <w:pStyle w:val="NormalWeb"/>
-              <w:spacing w:before="0" w:beforeAutospacing="0" w:after="160" w:afterAutospacing="0"/>
-              <w:rPr>
-                <w:sz w:val="22"/>
-                <w:szCs w:val="22"/>
-              </w:rPr>
-            </w:pPr>
-            <w:r>
-              <w:rPr>
-                <w:color w:val="000000"/>
-                <w:sz w:val="22"/>
-                <w:szCs w:val="22"/>
-              </w:rPr>
-              <w:t>- Capturar o cargar imágenes de hojas.</w:t>
-            </w:r>
-          </w:p>
-          <w:p>
-            <w:pPr>
-              <w:pStyle w:val="NormalWeb"/>
-              <w:spacing w:before="0" w:beforeAutospacing="0" w:after="160" w:afterAutospacing="0"/>
-              <w:rPr>
-                <w:sz w:val="22"/>
-                <w:szCs w:val="22"/>
-              </w:rPr>
-            </w:pPr>
-            <w:r>
-              <w:rPr>
-                <w:color w:val="000000"/>
-                <w:sz w:val="22"/>
-                <w:szCs w:val="22"/>
-              </w:rPr>
-              <w:t>- Detectar si está sana o enferma.</w:t>
-            </w:r>
-          </w:p>
-          <w:p>
-            <w:pPr>
-              <w:pStyle w:val="NormalWeb"/>
-              <w:spacing w:before="0" w:beforeAutospacing="0" w:after="160" w:afterAutospacing="0"/>
-              <w:rPr>
-                <w:sz w:val="22"/>
-                <w:szCs w:val="22"/>
-              </w:rPr>
-            </w:pPr>
-            <w:r>
-              <w:rPr>
-                <w:color w:val="000000"/>
-                <w:sz w:val="22"/>
-                <w:szCs w:val="22"/>
-              </w:rPr>
-              <w:t>- Identificar tipo de enfermedad.</w:t>
-            </w:r>
-          </w:p>
-          <w:p>
-            <w:pPr>
-              <w:pStyle w:val="NormalWeb"/>
-              <w:spacing w:before="0" w:beforeAutospacing="0" w:after="160" w:afterAutospacing="0"/>
-              <w:rPr>
-                <w:sz w:val="22"/>
-                <w:szCs w:val="22"/>
-              </w:rPr>
-            </w:pPr>
-            <w:r>
-              <w:rPr>
-                <w:color w:val="000000"/>
-                <w:sz w:val="22"/>
-                <w:szCs w:val="22"/>
-              </w:rPr>
-              <w:t>- Mostrar recomendaciones iniciales.</w:t>
-            </w:r>
-          </w:p>
-          <w:p>
-            <w:pPr>
-              <w:pStyle w:val="NormalWeb"/>
-              <w:spacing w:before="0" w:beforeAutospacing="0" w:after="160" w:afterAutospacing="0"/>
-              <w:rPr>
-                <w:sz w:val="22"/>
-                <w:szCs w:val="22"/>
-              </w:rPr>
-            </w:pPr>
-            <w:r>
-              <w:rPr>
-                <w:color w:val="000000"/>
-                <w:sz w:val="22"/>
-                <w:szCs w:val="22"/>
-              </w:rPr>
-              <w:t>- Guardar historial de diagnósticos.</w:t>
-            </w:r>
-          </w:p>
-          <w:p>
-            <w:pPr>
-              <w:pStyle w:val="NormalWeb"/>
-              <w:spacing w:before="0" w:beforeAutospacing="0" w:after="160" w:afterAutospacing="0"/>
-              <w:rPr>
-                <w:sz w:val="22"/>
-                <w:szCs w:val="22"/>
-              </w:rPr>
-            </w:pPr>
-            <w:r>
-              <w:rPr>
-                <w:color w:val="000000"/>
-                <w:sz w:val="22"/>
-                <w:szCs w:val="22"/>
-              </w:rPr>
-              <w:t>- Interfaz web accesible.</w:t>
-            </w:r>
-          </w:p>
-          <w:p>
-            <w:pPr>
-              <w:pStyle w:val="NormalWeb"/>
-              <w:spacing w:before="0" w:beforeAutospacing="0" w:after="160" w:afterAutospacing="0"/>
-              <w:rPr>
-                <w:sz w:val="22"/>
-                <w:szCs w:val="22"/>
-              </w:rPr>
-            </w:pPr>
-            <w:r>
-              <w:rPr>
-                <w:color w:val="000000"/>
-                <w:sz w:val="22"/>
-                <w:szCs w:val="22"/>
-              </w:rPr>
-              <w:t>- Permitir actualización del modelo.</w:t>
-            </w:r>
-          </w:p>
-          <w:p>
-            <w:pPr>
-              <w:pStyle w:val="NormalWeb"/>
-              <w:spacing w:before="0" w:beforeAutospacing="0" w:after="160" w:afterAutospacing="0"/>
-              <w:rPr>
-                <w:sz w:val="22"/>
-                <w:szCs w:val="22"/>
-              </w:rPr>
-            </w:pPr>
-            <w:r>
-              <w:rPr>
-                <w:color w:val="000000"/>
-                <w:sz w:val="22"/>
-                <w:szCs w:val="22"/>
-              </w:rPr>
-              <w:t>- Generar reportes por zona.</w:t>
-            </w:r>
-          </w:p>
-          <w:p>
-            <w:pPr>
-              <w:pStyle w:val="NormalWeb"/>
-              <w:spacing w:before="0" w:beforeAutospacing="0" w:after="160" w:afterAutospacing="0"/>
-              <w:rPr>
-                <w:sz w:val="22"/>
-                <w:szCs w:val="22"/>
-              </w:rPr>
-            </w:pPr>
-            <w:r>
-              <w:rPr>
-                <w:color w:val="000000"/>
-                <w:sz w:val="22"/>
-                <w:szCs w:val="22"/>
-              </w:rPr>
-              <w:t>- Incluir nuevos cultivos.</w:t>
-            </w:r>
-          </w:p>
+          </w:tcPr>
           <w:p>
             <w:pPr>
               <w:widowControl w:val="0"/>
@@ -6991,18 +6830,13 @@
                 <w:rFonts w:ascii="Times New Roman" w:eastAsia="Times New Roman" w:hAnsi="Times New Roman" w:cs="Times New Roman"/>
               </w:rPr>
             </w:pPr>
-            <w:r>
-              <w:rPr>
-                <w:rFonts w:ascii="Times New Roman" w:hAnsi="Times New Roman" w:cs="Times New Roman"/>
-                <w:color w:val="000000"/>
-              </w:rPr>
-              <w:t>- Funcionar offline.</w:t>
-            </w:r>
-          </w:p>
-        </w:tc>
-        <w:tc>
-          <w:tcPr>
-            <w:tcW w:w="3135" w:type="dxa"/>
+          </w:p>
+        </w:tc>
+      </w:tr>
+      <w:tr>
+        <w:tc>
+          <w:tcPr>
+            <w:tcW w:w="1701" w:type="dxa"/>
             <w:shd w:val="clear" w:color="auto" w:fill="auto"/>
             <w:tcMar>
               <w:top w:w="100" w:type="dxa"/>
@@ -7022,16 +6856,22 @@
                 <w:between w:val="nil"/>
               </w:pBdr>
               <w:spacing w:line="240" w:lineRule="auto"/>
-              <w:jc w:val="both"/>
-              <w:rPr>
-                <w:rFonts w:ascii="Times New Roman" w:eastAsia="Times New Roman" w:hAnsi="Times New Roman" w:cs="Times New Roman"/>
-              </w:rPr>
-            </w:pPr>
-          </w:p>
-        </w:tc>
-        <w:tc>
-          <w:tcPr>
-            <w:tcW w:w="3135" w:type="dxa"/>
+              <w:rPr>
+                <w:rFonts w:ascii="Times New Roman" w:eastAsia="Times New Roman" w:hAnsi="Times New Roman" w:cs="Times New Roman"/>
+              </w:rPr>
+            </w:pPr>
+            <w:r>
+              <w:rPr>
+                <w:rFonts w:ascii="Times New Roman" w:eastAsia="Times New Roman" w:hAnsi="Times New Roman" w:cs="Times New Roman"/>
+                <w:b/>
+              </w:rPr>
+              <w:t>Requerimientos Tecnológicos</w:t>
+            </w:r>
+          </w:p>
+        </w:tc>
+        <w:tc>
+          <w:tcPr>
+            <w:tcW w:w="3969" w:type="dxa"/>
             <w:shd w:val="clear" w:color="auto" w:fill="auto"/>
             <w:tcMar>
               <w:top w:w="100" w:type="dxa"/>
@@ -7039,7 +6879,269 @@
               <w:bottom w:w="100" w:type="dxa"/>
               <w:right w:w="100" w:type="dxa"/>
             </w:tcMar>
-          </w:tcPr>
+            <w:vAlign w:val="center"/>
+          </w:tcPr>
+          <w:p>
+            <w:pPr>
+              <w:pStyle w:val="NormalWeb"/>
+              <w:spacing w:before="0" w:beforeAutospacing="0" w:after="160" w:afterAutospacing="0"/>
+              <w:rPr>
+                <w:sz w:val="22"/>
+                <w:szCs w:val="22"/>
+                <w:lang w:val="en-US"/>
+              </w:rPr>
+            </w:pPr>
+            <w:r>
+              <w:rPr>
+                <w:b/>
+                <w:bCs/>
+                <w:color w:val="000000"/>
+                <w:sz w:val="22"/>
+                <w:szCs w:val="22"/>
+                <w:lang w:val="en-US"/>
+              </w:rPr>
+              <w:t>Hardware:</w:t>
+            </w:r>
+          </w:p>
+          <w:p>
+            <w:pPr>
+              <w:pStyle w:val="NormalWeb"/>
+              <w:spacing w:before="0" w:beforeAutospacing="0" w:after="160" w:afterAutospacing="0"/>
+              <w:rPr>
+                <w:sz w:val="22"/>
+                <w:szCs w:val="22"/>
+                <w:lang w:val="en-US"/>
+              </w:rPr>
+            </w:pPr>
+            <w:r>
+              <w:rPr>
+                <w:color w:val="000000"/>
+                <w:sz w:val="22"/>
+                <w:szCs w:val="22"/>
+                <w:lang w:val="en-US"/>
+              </w:rPr>
+              <w:t>- Laptop i7 10ma gen+, RAM 16GB, GPU RTX 3070, SSD 512GB + 1TB extra.</w:t>
+            </w:r>
+          </w:p>
+          <w:p>
+            <w:pPr>
+              <w:pStyle w:val="NormalWeb"/>
+              <w:spacing w:before="0" w:beforeAutospacing="0" w:after="160" w:afterAutospacing="0"/>
+              <w:rPr>
+                <w:sz w:val="22"/>
+                <w:szCs w:val="22"/>
+                <w:lang w:val="en-US"/>
+              </w:rPr>
+            </w:pPr>
+            <w:r>
+              <w:rPr>
+                <w:color w:val="000000"/>
+                <w:sz w:val="22"/>
+                <w:szCs w:val="22"/>
+                <w:lang w:val="en-US"/>
+              </w:rPr>
+              <w:t xml:space="preserve">- </w:t>
+            </w:r>
+            <w:proofErr w:type="spellStart"/>
+            <w:r>
+              <w:rPr>
+                <w:color w:val="000000"/>
+                <w:sz w:val="22"/>
+                <w:szCs w:val="22"/>
+                <w:lang w:val="en-US"/>
+              </w:rPr>
+              <w:t>Cámaras</w:t>
+            </w:r>
+            <w:proofErr w:type="spellEnd"/>
+            <w:r>
+              <w:rPr>
+                <w:color w:val="000000"/>
+                <w:sz w:val="22"/>
+                <w:szCs w:val="22"/>
+                <w:lang w:val="en-US"/>
+              </w:rPr>
+              <w:t xml:space="preserve"> IP (1080p, 30fps), router, UPS.</w:t>
+            </w:r>
+          </w:p>
+          <w:p>
+            <w:pPr>
+              <w:pStyle w:val="NormalWeb"/>
+              <w:spacing w:before="0" w:beforeAutospacing="0" w:after="160" w:afterAutospacing="0"/>
+              <w:rPr>
+                <w:sz w:val="22"/>
+                <w:szCs w:val="22"/>
+                <w:lang w:val="en-US"/>
+              </w:rPr>
+            </w:pPr>
+            <w:r>
+              <w:rPr>
+                <w:b/>
+                <w:bCs/>
+                <w:color w:val="000000"/>
+                <w:sz w:val="22"/>
+                <w:szCs w:val="22"/>
+                <w:lang w:val="en-US"/>
+              </w:rPr>
+              <w:t>Software:</w:t>
+            </w:r>
+          </w:p>
+          <w:p>
+            <w:pPr>
+              <w:pStyle w:val="NormalWeb"/>
+              <w:spacing w:before="0" w:beforeAutospacing="0" w:after="160" w:afterAutospacing="0"/>
+              <w:rPr>
+                <w:sz w:val="22"/>
+                <w:szCs w:val="22"/>
+                <w:lang w:val="en-US"/>
+              </w:rPr>
+            </w:pPr>
+            <w:r>
+              <w:rPr>
+                <w:color w:val="000000"/>
+                <w:sz w:val="22"/>
+                <w:szCs w:val="22"/>
+                <w:lang w:val="en-US"/>
+              </w:rPr>
+              <w:t>- Python 3.10+.</w:t>
+            </w:r>
+          </w:p>
+          <w:p>
+            <w:pPr>
+              <w:pStyle w:val="NormalWeb"/>
+              <w:spacing w:before="0" w:beforeAutospacing="0" w:after="160" w:afterAutospacing="0"/>
+              <w:rPr>
+                <w:sz w:val="22"/>
+                <w:szCs w:val="22"/>
+                <w:lang w:val="en-US"/>
+              </w:rPr>
+            </w:pPr>
+            <w:r>
+              <w:rPr>
+                <w:color w:val="000000"/>
+                <w:sz w:val="22"/>
+                <w:szCs w:val="22"/>
+                <w:lang w:val="en-US"/>
+              </w:rPr>
+              <w:t>- OpenCV, TensorFlow/</w:t>
+            </w:r>
+            <w:proofErr w:type="spellStart"/>
+            <w:r>
+              <w:rPr>
+                <w:color w:val="000000"/>
+                <w:sz w:val="22"/>
+                <w:szCs w:val="22"/>
+                <w:lang w:val="en-US"/>
+              </w:rPr>
+              <w:t>PyTorch</w:t>
+            </w:r>
+            <w:proofErr w:type="spellEnd"/>
+            <w:r>
+              <w:rPr>
+                <w:color w:val="000000"/>
+                <w:sz w:val="22"/>
+                <w:szCs w:val="22"/>
+                <w:lang w:val="en-US"/>
+              </w:rPr>
+              <w:t xml:space="preserve">, YOLOv8, </w:t>
+            </w:r>
+            <w:proofErr w:type="spellStart"/>
+            <w:r>
+              <w:rPr>
+                <w:color w:val="000000"/>
+                <w:sz w:val="22"/>
+                <w:szCs w:val="22"/>
+                <w:lang w:val="en-US"/>
+              </w:rPr>
+              <w:t>EasyOCR</w:t>
+            </w:r>
+            <w:proofErr w:type="spellEnd"/>
+            <w:r>
+              <w:rPr>
+                <w:color w:val="000000"/>
+                <w:sz w:val="22"/>
+                <w:szCs w:val="22"/>
+                <w:lang w:val="en-US"/>
+              </w:rPr>
+              <w:t>.</w:t>
+            </w:r>
+          </w:p>
+          <w:p>
+            <w:pPr>
+              <w:pStyle w:val="NormalWeb"/>
+              <w:spacing w:before="0" w:beforeAutospacing="0" w:after="160" w:afterAutospacing="0"/>
+              <w:rPr>
+                <w:sz w:val="22"/>
+                <w:szCs w:val="22"/>
+                <w:lang w:val="en-US"/>
+              </w:rPr>
+            </w:pPr>
+            <w:r>
+              <w:rPr>
+                <w:color w:val="000000"/>
+                <w:sz w:val="22"/>
+                <w:szCs w:val="22"/>
+                <w:lang w:val="en-US"/>
+              </w:rPr>
+              <w:t>- Flask (API REST).</w:t>
+            </w:r>
+          </w:p>
+          <w:p>
+            <w:pPr>
+              <w:pStyle w:val="NormalWeb"/>
+              <w:spacing w:before="0" w:beforeAutospacing="0" w:after="160" w:afterAutospacing="0"/>
+              <w:rPr>
+                <w:sz w:val="22"/>
+                <w:szCs w:val="22"/>
+                <w:lang w:val="en-US"/>
+              </w:rPr>
+            </w:pPr>
+            <w:r>
+              <w:rPr>
+                <w:color w:val="000000"/>
+                <w:sz w:val="22"/>
+                <w:szCs w:val="22"/>
+                <w:lang w:val="en-US"/>
+              </w:rPr>
+              <w:t>- PostgreSQL/MySQL.</w:t>
+            </w:r>
+          </w:p>
+          <w:p>
+            <w:pPr>
+              <w:pStyle w:val="NormalWeb"/>
+              <w:spacing w:before="0" w:beforeAutospacing="0" w:after="160" w:afterAutospacing="0"/>
+              <w:rPr>
+                <w:sz w:val="22"/>
+                <w:szCs w:val="22"/>
+              </w:rPr>
+            </w:pPr>
+            <w:r>
+              <w:rPr>
+                <w:color w:val="000000"/>
+                <w:sz w:val="22"/>
+                <w:szCs w:val="22"/>
+              </w:rPr>
+              <w:lastRenderedPageBreak/>
+              <w:t>- HTML, CSS, JS (</w:t>
+            </w:r>
+            <w:proofErr w:type="spellStart"/>
+            <w:r>
+              <w:rPr>
+                <w:color w:val="000000"/>
+                <w:sz w:val="22"/>
+                <w:szCs w:val="22"/>
+              </w:rPr>
+              <w:t>frontend</w:t>
+            </w:r>
+            <w:proofErr w:type="spellEnd"/>
+            <w:r>
+              <w:rPr>
+                <w:color w:val="000000"/>
+                <w:sz w:val="22"/>
+                <w:szCs w:val="22"/>
+              </w:rPr>
+              <w:t>).</w:t>
+            </w:r>
+          </w:p>
           <w:p>
             <w:pPr>
               <w:widowControl w:val="0"/>
@@ -7056,13 +7158,50 @@
                 <w:rFonts w:ascii="Times New Roman" w:eastAsia="Times New Roman" w:hAnsi="Times New Roman" w:cs="Times New Roman"/>
               </w:rPr>
             </w:pPr>
-          </w:p>
-        </w:tc>
-      </w:tr>
-      <w:tr>
-        <w:tc>
-          <w:tcPr>
-            <w:tcW w:w="1920" w:type="dxa"/>
+            <w:r>
+              <w:rPr>
+                <w:rFonts w:ascii="Times New Roman" w:hAnsi="Times New Roman" w:cs="Times New Roman"/>
+                <w:color w:val="000000"/>
+              </w:rPr>
+              <w:t xml:space="preserve">- API </w:t>
+            </w:r>
+            <w:proofErr w:type="spellStart"/>
+            <w:r>
+              <w:rPr>
+                <w:rFonts w:ascii="Times New Roman" w:hAnsi="Times New Roman" w:cs="Times New Roman"/>
+                <w:color w:val="000000"/>
+              </w:rPr>
+              <w:t>Telegram</w:t>
+            </w:r>
+            <w:proofErr w:type="spellEnd"/>
+            <w:r>
+              <w:rPr>
+                <w:rFonts w:ascii="Times New Roman" w:hAnsi="Times New Roman" w:cs="Times New Roman"/>
+                <w:color w:val="000000"/>
+              </w:rPr>
+              <w:t xml:space="preserve">, </w:t>
+            </w:r>
+            <w:proofErr w:type="spellStart"/>
+            <w:r>
+              <w:rPr>
+                <w:rFonts w:ascii="Times New Roman" w:hAnsi="Times New Roman" w:cs="Times New Roman"/>
+                <w:color w:val="000000"/>
+              </w:rPr>
+              <w:t>Twilio</w:t>
+            </w:r>
+            <w:proofErr w:type="spellEnd"/>
+            <w:r>
+              <w:rPr>
+                <w:rFonts w:ascii="Times New Roman" w:hAnsi="Times New Roman" w:cs="Times New Roman"/>
+                <w:color w:val="000000"/>
+              </w:rPr>
+              <w:t>/SMTP (alertas).</w:t>
+            </w:r>
+          </w:p>
+        </w:tc>
+        <w:tc>
+          <w:tcPr>
+            <w:tcW w:w="3827" w:type="dxa"/>
             <w:shd w:val="clear" w:color="auto" w:fill="auto"/>
             <w:tcMar>
               <w:top w:w="100" w:type="dxa"/>
@@ -7070,7 +7209,45 @@
               <w:bottom w:w="100" w:type="dxa"/>
               <w:right w:w="100" w:type="dxa"/>
             </w:tcMar>
-          </w:tcPr>
+            <w:vAlign w:val="center"/>
+          </w:tcPr>
+          <w:p>
+            <w:pPr>
+              <w:pStyle w:val="NormalWeb"/>
+              <w:spacing w:before="0" w:beforeAutospacing="0" w:after="160" w:afterAutospacing="0"/>
+              <w:rPr>
+                <w:sz w:val="22"/>
+                <w:szCs w:val="22"/>
+              </w:rPr>
+            </w:pPr>
+            <w:r>
+              <w:rPr>
+                <w:color w:val="000000"/>
+                <w:sz w:val="22"/>
+                <w:szCs w:val="22"/>
+              </w:rPr>
+              <w:lastRenderedPageBreak/>
+              <w:t xml:space="preserve">- </w:t>
+            </w:r>
+            <w:r>
+              <w:rPr>
+                <w:b/>
+                <w:bCs/>
+                <w:color w:val="000000"/>
+                <w:sz w:val="22"/>
+                <w:szCs w:val="22"/>
+              </w:rPr>
+              <w:t>Hardware:</w:t>
+            </w:r>
+            <w:r>
+              <w:rPr>
+                <w:color w:val="000000"/>
+                <w:sz w:val="22"/>
+                <w:szCs w:val="22"/>
+              </w:rPr>
+              <w:t xml:space="preserve"> PC x86/x64, GPU ≥ RTX 3060 (8GB VRAM), RAM ≥16GB, SSD ≥200GB, smartphones, servidor en la nube.</w:t>
+            </w:r>
+          </w:p>
           <w:p>
             <w:pPr>
               <w:widowControl w:val="0"/>
@@ -7082,22 +7259,151 @@
                 <w:between w:val="nil"/>
               </w:pBdr>
               <w:spacing w:line="240" w:lineRule="auto"/>
-              <w:rPr>
-                <w:rFonts w:ascii="Times New Roman" w:eastAsia="Times New Roman" w:hAnsi="Times New Roman" w:cs="Times New Roman"/>
-              </w:rPr>
-            </w:pPr>
-            <w:r>
-              <w:rPr>
-                <w:rFonts w:ascii="Times New Roman" w:eastAsia="Times New Roman" w:hAnsi="Times New Roman" w:cs="Times New Roman"/>
+              <w:jc w:val="both"/>
+              <w:rPr>
+                <w:rFonts w:ascii="Times New Roman" w:eastAsia="Times New Roman" w:hAnsi="Times New Roman" w:cs="Times New Roman"/>
+                <w:lang w:val="en-US"/>
+              </w:rPr>
+            </w:pPr>
+            <w:r>
+              <w:rPr>
+                <w:rFonts w:ascii="Times New Roman" w:hAnsi="Times New Roman" w:cs="Times New Roman"/>
+                <w:color w:val="000000"/>
+                <w:lang w:val="en-US"/>
+              </w:rPr>
+              <w:t xml:space="preserve">- </w:t>
+            </w:r>
+            <w:r>
+              <w:rPr>
+                <w:rFonts w:ascii="Times New Roman" w:hAnsi="Times New Roman" w:cs="Times New Roman"/>
                 <w:b/>
-              </w:rPr>
-              <w:t>Requerimientos Tecnológicos</w:t>
-            </w:r>
-          </w:p>
-        </w:tc>
-        <w:tc>
-          <w:tcPr>
-            <w:tcW w:w="3525" w:type="dxa"/>
+                <w:bCs/>
+                <w:color w:val="000000"/>
+                <w:lang w:val="en-US"/>
+              </w:rPr>
+              <w:t>Software:</w:t>
+            </w:r>
+            <w:r>
+              <w:rPr>
+                <w:rFonts w:ascii="Times New Roman" w:hAnsi="Times New Roman" w:cs="Times New Roman"/>
+                <w:color w:val="000000"/>
+                <w:lang w:val="en-US"/>
+              </w:rPr>
+              <w:t xml:space="preserve"> Python, JavaScript, TensorFlow/</w:t>
+            </w:r>
+            <w:proofErr w:type="spellStart"/>
+            <w:r>
+              <w:rPr>
+                <w:rFonts w:ascii="Times New Roman" w:hAnsi="Times New Roman" w:cs="Times New Roman"/>
+                <w:color w:val="000000"/>
+                <w:lang w:val="en-US"/>
+              </w:rPr>
+              <w:t>Keras</w:t>
+            </w:r>
+            <w:proofErr w:type="spellEnd"/>
+            <w:r>
+              <w:rPr>
+                <w:rFonts w:ascii="Times New Roman" w:hAnsi="Times New Roman" w:cs="Times New Roman"/>
+                <w:color w:val="000000"/>
+                <w:lang w:val="en-US"/>
+              </w:rPr>
+              <w:t xml:space="preserve">, </w:t>
+            </w:r>
+            <w:proofErr w:type="spellStart"/>
+            <w:r>
+              <w:rPr>
+                <w:rFonts w:ascii="Times New Roman" w:hAnsi="Times New Roman" w:cs="Times New Roman"/>
+                <w:color w:val="000000"/>
+                <w:lang w:val="en-US"/>
+              </w:rPr>
+              <w:t>PyTorch</w:t>
+            </w:r>
+            <w:proofErr w:type="spellEnd"/>
+            <w:r>
+              <w:rPr>
+                <w:rFonts w:ascii="Times New Roman" w:hAnsi="Times New Roman" w:cs="Times New Roman"/>
+                <w:color w:val="000000"/>
+                <w:lang w:val="en-US"/>
+              </w:rPr>
+              <w:t xml:space="preserve">, OpenCV, Pillow, </w:t>
+            </w:r>
+            <w:proofErr w:type="spellStart"/>
+            <w:r>
+              <w:rPr>
+                <w:rFonts w:ascii="Times New Roman" w:hAnsi="Times New Roman" w:cs="Times New Roman"/>
+                <w:color w:val="000000"/>
+                <w:lang w:val="en-US"/>
+              </w:rPr>
+              <w:t>Albumentations</w:t>
+            </w:r>
+            <w:proofErr w:type="spellEnd"/>
+            <w:r>
+              <w:rPr>
+                <w:rFonts w:ascii="Times New Roman" w:hAnsi="Times New Roman" w:cs="Times New Roman"/>
+                <w:color w:val="000000"/>
+                <w:lang w:val="en-US"/>
+              </w:rPr>
+              <w:t>, Flask/</w:t>
+            </w:r>
+            <w:proofErr w:type="spellStart"/>
+            <w:r>
+              <w:rPr>
+                <w:rFonts w:ascii="Times New Roman" w:hAnsi="Times New Roman" w:cs="Times New Roman"/>
+                <w:color w:val="000000"/>
+                <w:lang w:val="en-US"/>
+              </w:rPr>
+              <w:t>FastAPI</w:t>
+            </w:r>
+            <w:proofErr w:type="spellEnd"/>
+            <w:r>
+              <w:rPr>
+                <w:rFonts w:ascii="Times New Roman" w:hAnsi="Times New Roman" w:cs="Times New Roman"/>
+                <w:color w:val="000000"/>
+                <w:lang w:val="en-US"/>
+              </w:rPr>
+              <w:t xml:space="preserve">, GitHub, </w:t>
+            </w:r>
+            <w:proofErr w:type="spellStart"/>
+            <w:r>
+              <w:rPr>
+                <w:rFonts w:ascii="Times New Roman" w:hAnsi="Times New Roman" w:cs="Times New Roman"/>
+                <w:color w:val="000000"/>
+                <w:lang w:val="en-US"/>
+              </w:rPr>
+              <w:t>Colab</w:t>
+            </w:r>
+            <w:proofErr w:type="spellEnd"/>
+            <w:r>
+              <w:rPr>
+                <w:rFonts w:ascii="Times New Roman" w:hAnsi="Times New Roman" w:cs="Times New Roman"/>
+                <w:color w:val="000000"/>
+                <w:lang w:val="en-US"/>
+              </w:rPr>
+              <w:t xml:space="preserve">, VS Code, </w:t>
+            </w:r>
+            <w:proofErr w:type="spellStart"/>
+            <w:r>
+              <w:rPr>
+                <w:rFonts w:ascii="Times New Roman" w:hAnsi="Times New Roman" w:cs="Times New Roman"/>
+                <w:color w:val="000000"/>
+                <w:lang w:val="en-US"/>
+              </w:rPr>
+              <w:t>Jupyter</w:t>
+            </w:r>
+            <w:proofErr w:type="spellEnd"/>
+            <w:r>
+              <w:rPr>
+                <w:rFonts w:ascii="Times New Roman" w:hAnsi="Times New Roman" w:cs="Times New Roman"/>
+                <w:color w:val="000000"/>
+                <w:lang w:val="en-US"/>
+              </w:rPr>
+              <w:t>.</w:t>
+            </w:r>
+          </w:p>
+        </w:tc>
+        <w:tc>
+          <w:tcPr>
+            <w:tcW w:w="3686" w:type="dxa"/>
             <w:shd w:val="clear" w:color="auto" w:fill="auto"/>
             <w:tcMar>
               <w:top w:w="100" w:type="dxa"/>
@@ -7105,269 +7411,7 @@
               <w:bottom w:w="100" w:type="dxa"/>
               <w:right w:w="100" w:type="dxa"/>
             </w:tcMar>
-            <w:vAlign w:val="center"/>
-          </w:tcPr>
-          <w:p>
-            <w:pPr>
-              <w:pStyle w:val="NormalWeb"/>
-              <w:spacing w:before="0" w:beforeAutospacing="0" w:after="160" w:afterAutospacing="0"/>
-              <w:rPr>
-                <w:sz w:val="22"/>
-                <w:szCs w:val="22"/>
-                <w:lang w:val="en-US"/>
-              </w:rPr>
-            </w:pPr>
-            <w:r>
-              <w:rPr>
-                <w:b/>
-                <w:bCs/>
-                <w:color w:val="000000"/>
-                <w:sz w:val="22"/>
-                <w:szCs w:val="22"/>
-                <w:lang w:val="en-US"/>
-              </w:rPr>
-              <w:t>Hardware:</w:t>
-            </w:r>
-          </w:p>
-          <w:p>
-            <w:pPr>
-              <w:pStyle w:val="NormalWeb"/>
-              <w:spacing w:before="0" w:beforeAutospacing="0" w:after="160" w:afterAutospacing="0"/>
-              <w:rPr>
-                <w:sz w:val="22"/>
-                <w:szCs w:val="22"/>
-                <w:lang w:val="en-US"/>
-              </w:rPr>
-            </w:pPr>
-            <w:r>
-              <w:rPr>
-                <w:color w:val="000000"/>
-                <w:sz w:val="22"/>
-                <w:szCs w:val="22"/>
-                <w:lang w:val="en-US"/>
-              </w:rPr>
-              <w:t>- Laptop i7 10ma gen+, RAM 16GB, GPU RTX 3070, SSD 512GB + 1TB extra.</w:t>
-            </w:r>
-          </w:p>
-          <w:p>
-            <w:pPr>
-              <w:pStyle w:val="NormalWeb"/>
-              <w:spacing w:before="0" w:beforeAutospacing="0" w:after="160" w:afterAutospacing="0"/>
-              <w:rPr>
-                <w:sz w:val="22"/>
-                <w:szCs w:val="22"/>
-                <w:lang w:val="en-US"/>
-              </w:rPr>
-            </w:pPr>
-            <w:r>
-              <w:rPr>
-                <w:color w:val="000000"/>
-                <w:sz w:val="22"/>
-                <w:szCs w:val="22"/>
-                <w:lang w:val="en-US"/>
-              </w:rPr>
-              <w:t xml:space="preserve">- </w:t>
-            </w:r>
-            <w:proofErr w:type="spellStart"/>
-            <w:r>
-              <w:rPr>
-                <w:color w:val="000000"/>
-                <w:sz w:val="22"/>
-                <w:szCs w:val="22"/>
-                <w:lang w:val="en-US"/>
-              </w:rPr>
-              <w:t>Cámaras</w:t>
-            </w:r>
-            <w:proofErr w:type="spellEnd"/>
-            <w:r>
-              <w:rPr>
-                <w:color w:val="000000"/>
-                <w:sz w:val="22"/>
-                <w:szCs w:val="22"/>
-                <w:lang w:val="en-US"/>
-              </w:rPr>
-              <w:t xml:space="preserve"> IP (1080p, 30fps), router, UPS.</w:t>
-            </w:r>
-          </w:p>
-          <w:p>
-            <w:pPr>
-              <w:pStyle w:val="NormalWeb"/>
-              <w:spacing w:before="0" w:beforeAutospacing="0" w:after="160" w:afterAutospacing="0"/>
-              <w:rPr>
-                <w:sz w:val="22"/>
-                <w:szCs w:val="22"/>
-                <w:lang w:val="en-US"/>
-              </w:rPr>
-            </w:pPr>
-            <w:r>
-              <w:rPr>
-                <w:b/>
-                <w:bCs/>
-                <w:color w:val="000000"/>
-                <w:sz w:val="22"/>
-                <w:szCs w:val="22"/>
-                <w:lang w:val="en-US"/>
-              </w:rPr>
-              <w:t>Software:</w:t>
-            </w:r>
-          </w:p>
-          <w:p>
-            <w:pPr>
-              <w:pStyle w:val="NormalWeb"/>
-              <w:spacing w:before="0" w:beforeAutospacing="0" w:after="160" w:afterAutospacing="0"/>
-              <w:rPr>
-                <w:sz w:val="22"/>
-                <w:szCs w:val="22"/>
-                <w:lang w:val="en-US"/>
-              </w:rPr>
-            </w:pPr>
-            <w:r>
-              <w:rPr>
-                <w:color w:val="000000"/>
-                <w:sz w:val="22"/>
-                <w:szCs w:val="22"/>
-                <w:lang w:val="en-US"/>
-              </w:rPr>
-              <w:t>- Python 3.10+.</w:t>
-            </w:r>
-          </w:p>
-          <w:p>
-            <w:pPr>
-              <w:pStyle w:val="NormalWeb"/>
-              <w:spacing w:before="0" w:beforeAutospacing="0" w:after="160" w:afterAutospacing="0"/>
-              <w:rPr>
-                <w:sz w:val="22"/>
-                <w:szCs w:val="22"/>
-                <w:lang w:val="en-US"/>
-              </w:rPr>
-            </w:pPr>
-            <w:r>
-              <w:rPr>
-                <w:color w:val="000000"/>
-                <w:sz w:val="22"/>
-                <w:szCs w:val="22"/>
-                <w:lang w:val="en-US"/>
-              </w:rPr>
-              <w:lastRenderedPageBreak/>
-              <w:t>- OpenCV, TensorFlow/</w:t>
-            </w:r>
-            <w:proofErr w:type="spellStart"/>
-            <w:r>
-              <w:rPr>
-                <w:color w:val="000000"/>
-                <w:sz w:val="22"/>
-                <w:szCs w:val="22"/>
-                <w:lang w:val="en-US"/>
-              </w:rPr>
-              <w:t>PyTorch</w:t>
-            </w:r>
-            <w:proofErr w:type="spellEnd"/>
-            <w:r>
-              <w:rPr>
-                <w:color w:val="000000"/>
-                <w:sz w:val="22"/>
-                <w:szCs w:val="22"/>
-                <w:lang w:val="en-US"/>
-              </w:rPr>
-              <w:t xml:space="preserve">, YOLOv8, </w:t>
-            </w:r>
-            <w:proofErr w:type="spellStart"/>
-            <w:r>
-              <w:rPr>
-                <w:color w:val="000000"/>
-                <w:sz w:val="22"/>
-                <w:szCs w:val="22"/>
-                <w:lang w:val="en-US"/>
-              </w:rPr>
-              <w:t>EasyOCR</w:t>
-            </w:r>
-            <w:proofErr w:type="spellEnd"/>
-            <w:r>
-              <w:rPr>
-                <w:color w:val="000000"/>
-                <w:sz w:val="22"/>
-                <w:szCs w:val="22"/>
-                <w:lang w:val="en-US"/>
-              </w:rPr>
-              <w:t>.</w:t>
-            </w:r>
-          </w:p>
-          <w:p>
-            <w:pPr>
-              <w:pStyle w:val="NormalWeb"/>
-              <w:spacing w:before="0" w:beforeAutospacing="0" w:after="160" w:afterAutospacing="0"/>
-              <w:rPr>
-                <w:sz w:val="22"/>
-                <w:szCs w:val="22"/>
-                <w:lang w:val="en-US"/>
-              </w:rPr>
-            </w:pPr>
-            <w:r>
-              <w:rPr>
-                <w:color w:val="000000"/>
-                <w:sz w:val="22"/>
-                <w:szCs w:val="22"/>
-                <w:lang w:val="en-US"/>
-              </w:rPr>
-              <w:t>- Flask (API REST).</w:t>
-            </w:r>
-          </w:p>
-          <w:p>
-            <w:pPr>
-              <w:pStyle w:val="NormalWeb"/>
-              <w:spacing w:before="0" w:beforeAutospacing="0" w:after="160" w:afterAutospacing="0"/>
-              <w:rPr>
-                <w:sz w:val="22"/>
-                <w:szCs w:val="22"/>
-                <w:lang w:val="en-US"/>
-              </w:rPr>
-            </w:pPr>
-            <w:r>
-              <w:rPr>
-                <w:color w:val="000000"/>
-                <w:sz w:val="22"/>
-                <w:szCs w:val="22"/>
-                <w:lang w:val="en-US"/>
-              </w:rPr>
-              <w:t>- PostgreSQL/MySQL.</w:t>
-            </w:r>
-          </w:p>
-          <w:p>
-            <w:pPr>
-              <w:pStyle w:val="NormalWeb"/>
-              <w:spacing w:before="0" w:beforeAutospacing="0" w:after="160" w:afterAutospacing="0"/>
-              <w:rPr>
-                <w:sz w:val="22"/>
-                <w:szCs w:val="22"/>
-              </w:rPr>
-            </w:pPr>
-            <w:r>
-              <w:rPr>
-                <w:color w:val="000000"/>
-                <w:sz w:val="22"/>
-                <w:szCs w:val="22"/>
-              </w:rPr>
-              <w:t>- HTML, CSS, JS (</w:t>
-            </w:r>
-            <w:proofErr w:type="spellStart"/>
-            <w:r>
-              <w:rPr>
-                <w:color w:val="000000"/>
-                <w:sz w:val="22"/>
-                <w:szCs w:val="22"/>
-              </w:rPr>
-              <w:t>frontend</w:t>
-            </w:r>
-            <w:proofErr w:type="spellEnd"/>
-            <w:r>
-              <w:rPr>
-                <w:color w:val="000000"/>
-                <w:sz w:val="22"/>
-                <w:szCs w:val="22"/>
-              </w:rPr>
-              <w:t>).</w:t>
-            </w:r>
-          </w:p>
+          </w:tcPr>
           <w:p>
             <w:pPr>
               <w:widowControl w:val="0"/>
@@ -7382,52 +7426,16 @@
               <w:jc w:val="both"/>
               <w:rPr>
                 <w:rFonts w:ascii="Times New Roman" w:eastAsia="Times New Roman" w:hAnsi="Times New Roman" w:cs="Times New Roman"/>
-              </w:rPr>
-            </w:pPr>
-            <w:r>
-              <w:rPr>
-                <w:rFonts w:ascii="Times New Roman" w:hAnsi="Times New Roman" w:cs="Times New Roman"/>
-                <w:color w:val="000000"/>
-              </w:rPr>
-              <w:t xml:space="preserve">- API </w:t>
-            </w:r>
-            <w:proofErr w:type="spellStart"/>
-            <w:r>
-              <w:rPr>
-                <w:rFonts w:ascii="Times New Roman" w:hAnsi="Times New Roman" w:cs="Times New Roman"/>
-                <w:color w:val="000000"/>
-              </w:rPr>
-              <w:t>Telegram</w:t>
-            </w:r>
-            <w:proofErr w:type="spellEnd"/>
-            <w:r>
-              <w:rPr>
-                <w:rFonts w:ascii="Times New Roman" w:hAnsi="Times New Roman" w:cs="Times New Roman"/>
-                <w:color w:val="000000"/>
-              </w:rPr>
-              <w:t xml:space="preserve">, </w:t>
-            </w:r>
-            <w:proofErr w:type="spellStart"/>
-            <w:r>
-              <w:rPr>
-                <w:rFonts w:ascii="Times New Roman" w:hAnsi="Times New Roman" w:cs="Times New Roman"/>
-                <w:color w:val="000000"/>
-              </w:rPr>
-              <w:t>Twilio</w:t>
-            </w:r>
-            <w:proofErr w:type="spellEnd"/>
-            <w:r>
-              <w:rPr>
-                <w:rFonts w:ascii="Times New Roman" w:hAnsi="Times New Roman" w:cs="Times New Roman"/>
-                <w:color w:val="000000"/>
-              </w:rPr>
-              <w:t>/SMTP (alertas).</w:t>
-            </w:r>
-          </w:p>
-        </w:tc>
-        <w:tc>
-          <w:tcPr>
-            <w:tcW w:w="3375" w:type="dxa"/>
+                <w:lang w:val="en-US"/>
+              </w:rPr>
+            </w:pPr>
+          </w:p>
+        </w:tc>
+      </w:tr>
+      <w:tr>
+        <w:tc>
+          <w:tcPr>
+            <w:tcW w:w="1701" w:type="dxa"/>
             <w:shd w:val="clear" w:color="auto" w:fill="auto"/>
             <w:tcMar>
               <w:top w:w="100" w:type="dxa"/>
@@ -7435,45 +7443,7 @@
               <w:bottom w:w="100" w:type="dxa"/>
               <w:right w:w="100" w:type="dxa"/>
             </w:tcMar>
-            <w:vAlign w:val="center"/>
-          </w:tcPr>
-          <w:p>
-            <w:pPr>
-              <w:pStyle w:val="NormalWeb"/>
-              <w:spacing w:before="0" w:beforeAutospacing="0" w:after="160" w:afterAutospacing="0"/>
-              <w:rPr>
-                <w:sz w:val="22"/>
-                <w:szCs w:val="22"/>
-              </w:rPr>
-            </w:pPr>
-            <w:r>
-              <w:rPr>
-                <w:color w:val="000000"/>
-                <w:sz w:val="22"/>
-                <w:szCs w:val="22"/>
-              </w:rPr>
-              <w:lastRenderedPageBreak/>
-              <w:t xml:space="preserve">- </w:t>
-            </w:r>
-            <w:r>
-              <w:rPr>
-                <w:b/>
-                <w:bCs/>
-                <w:color w:val="000000"/>
-                <w:sz w:val="22"/>
-                <w:szCs w:val="22"/>
-              </w:rPr>
-              <w:t>Hardware:</w:t>
-            </w:r>
-            <w:r>
-              <w:rPr>
-                <w:color w:val="000000"/>
-                <w:sz w:val="22"/>
-                <w:szCs w:val="22"/>
-              </w:rPr>
-              <w:t xml:space="preserve"> PC x86/x64, GPU ≥ RTX 3060 (8GB VRAM), RAM ≥16GB, SSD ≥200GB, smartphones, servidor en la nube.</w:t>
-            </w:r>
-          </w:p>
+          </w:tcPr>
           <w:p>
             <w:pPr>
               <w:widowControl w:val="0"/>
@@ -7485,151 +7455,31 @@
                 <w:between w:val="nil"/>
               </w:pBdr>
               <w:spacing w:line="240" w:lineRule="auto"/>
-              <w:jc w:val="both"/>
-              <w:rPr>
-                <w:rFonts w:ascii="Times New Roman" w:eastAsia="Times New Roman" w:hAnsi="Times New Roman" w:cs="Times New Roman"/>
-                <w:lang w:val="en-US"/>
-              </w:rPr>
-            </w:pPr>
-            <w:r>
-              <w:rPr>
-                <w:rFonts w:ascii="Times New Roman" w:hAnsi="Times New Roman" w:cs="Times New Roman"/>
-                <w:color w:val="000000"/>
-                <w:lang w:val="en-US"/>
-              </w:rPr>
-              <w:t xml:space="preserve">- </w:t>
-            </w:r>
-            <w:r>
-              <w:rPr>
-                <w:rFonts w:ascii="Times New Roman" w:hAnsi="Times New Roman" w:cs="Times New Roman"/>
+              <w:rPr>
+                <w:rFonts w:ascii="Times New Roman" w:eastAsia="Times New Roman" w:hAnsi="Times New Roman" w:cs="Times New Roman"/>
+              </w:rPr>
+            </w:pPr>
+            <w:r>
+              <w:rPr>
+                <w:rFonts w:ascii="Times New Roman" w:eastAsia="Times New Roman" w:hAnsi="Times New Roman" w:cs="Times New Roman"/>
                 <w:b/>
-                <w:bCs/>
-                <w:color w:val="000000"/>
-                <w:lang w:val="en-US"/>
-              </w:rPr>
-              <w:t>Software:</w:t>
-            </w:r>
-            <w:r>
-              <w:rPr>
-                <w:rFonts w:ascii="Times New Roman" w:hAnsi="Times New Roman" w:cs="Times New Roman"/>
-                <w:color w:val="000000"/>
-                <w:lang w:val="en-US"/>
-              </w:rPr>
-              <w:t xml:space="preserve"> Python, JavaScript, TensorFlow/</w:t>
+              </w:rPr>
+              <w:t xml:space="preserve">Plataforma </w:t>
             </w:r>
             <w:proofErr w:type="spellStart"/>
             <w:r>
               <w:rPr>
-                <w:rFonts w:ascii="Times New Roman" w:hAnsi="Times New Roman" w:cs="Times New Roman"/>
-                <w:color w:val="000000"/>
-                <w:lang w:val="en-US"/>
-              </w:rPr>
-              <w:t>Keras</w:t>
+                <w:rFonts w:ascii="Times New Roman" w:eastAsia="Times New Roman" w:hAnsi="Times New Roman" w:cs="Times New Roman"/>
+                <w:b/>
+              </w:rPr>
+              <w:t>Backend</w:t>
             </w:r>
             <w:proofErr w:type="spellEnd"/>
-            <w:r>
-              <w:rPr>
-                <w:rFonts w:ascii="Times New Roman" w:hAnsi="Times New Roman" w:cs="Times New Roman"/>
-                <w:color w:val="000000"/>
-                <w:lang w:val="en-US"/>
-              </w:rPr>
-              <w:t xml:space="preserve">, </w:t>
-            </w:r>
-            <w:proofErr w:type="spellStart"/>
-            <w:r>
-              <w:rPr>
-                <w:rFonts w:ascii="Times New Roman" w:hAnsi="Times New Roman" w:cs="Times New Roman"/>
-                <w:color w:val="000000"/>
-                <w:lang w:val="en-US"/>
-              </w:rPr>
-              <w:t>PyTorch</w:t>
-            </w:r>
-            <w:proofErr w:type="spellEnd"/>
-            <w:r>
-              <w:rPr>
-                <w:rFonts w:ascii="Times New Roman" w:hAnsi="Times New Roman" w:cs="Times New Roman"/>
-                <w:color w:val="000000"/>
-                <w:lang w:val="en-US"/>
-              </w:rPr>
-              <w:t xml:space="preserve">, OpenCV, Pillow, </w:t>
-            </w:r>
-            <w:proofErr w:type="spellStart"/>
-            <w:r>
-              <w:rPr>
-                <w:rFonts w:ascii="Times New Roman" w:hAnsi="Times New Roman" w:cs="Times New Roman"/>
-                <w:color w:val="000000"/>
-                <w:lang w:val="en-US"/>
-              </w:rPr>
-              <w:t>Albumentations</w:t>
-            </w:r>
-            <w:proofErr w:type="spellEnd"/>
-            <w:r>
-              <w:rPr>
-                <w:rFonts w:ascii="Times New Roman" w:hAnsi="Times New Roman" w:cs="Times New Roman"/>
-                <w:color w:val="000000"/>
-                <w:lang w:val="en-US"/>
-              </w:rPr>
-              <w:t>, Flask/</w:t>
-            </w:r>
-            <w:proofErr w:type="spellStart"/>
-            <w:r>
-              <w:rPr>
-                <w:rFonts w:ascii="Times New Roman" w:hAnsi="Times New Roman" w:cs="Times New Roman"/>
-                <w:color w:val="000000"/>
-                <w:lang w:val="en-US"/>
-              </w:rPr>
-              <w:t>FastAPI</w:t>
-            </w:r>
-            <w:proofErr w:type="spellEnd"/>
-            <w:r>
-              <w:rPr>
-                <w:rFonts w:ascii="Times New Roman" w:hAnsi="Times New Roman" w:cs="Times New Roman"/>
-                <w:color w:val="000000"/>
-                <w:lang w:val="en-US"/>
-              </w:rPr>
-              <w:t xml:space="preserve">, GitHub, </w:t>
-            </w:r>
-            <w:proofErr w:type="spellStart"/>
-            <w:r>
-              <w:rPr>
-                <w:rFonts w:ascii="Times New Roman" w:hAnsi="Times New Roman" w:cs="Times New Roman"/>
-                <w:color w:val="000000"/>
-                <w:lang w:val="en-US"/>
-              </w:rPr>
-              <w:t>Colab</w:t>
-            </w:r>
-            <w:proofErr w:type="spellEnd"/>
-            <w:r>
-              <w:rPr>
-                <w:rFonts w:ascii="Times New Roman" w:hAnsi="Times New Roman" w:cs="Times New Roman"/>
-                <w:color w:val="000000"/>
-                <w:lang w:val="en-US"/>
-              </w:rPr>
-              <w:t xml:space="preserve">, VS Code, </w:t>
-            </w:r>
-            <w:proofErr w:type="spellStart"/>
-            <w:r>
-              <w:rPr>
-                <w:rFonts w:ascii="Times New Roman" w:hAnsi="Times New Roman" w:cs="Times New Roman"/>
-                <w:color w:val="000000"/>
-                <w:lang w:val="en-US"/>
-              </w:rPr>
-              <w:t>Jupyter</w:t>
-            </w:r>
-            <w:proofErr w:type="spellEnd"/>
-            <w:r>
-              <w:rPr>
-                <w:rFonts w:ascii="Times New Roman" w:hAnsi="Times New Roman" w:cs="Times New Roman"/>
-                <w:color w:val="000000"/>
-                <w:lang w:val="en-US"/>
-              </w:rPr>
-              <w:t>.</w:t>
-            </w:r>
-          </w:p>
-        </w:tc>
-        <w:tc>
-          <w:tcPr>
-            <w:tcW w:w="3135" w:type="dxa"/>
+          </w:p>
+        </w:tc>
+        <w:tc>
+          <w:tcPr>
+            <w:tcW w:w="3969" w:type="dxa"/>
             <w:shd w:val="clear" w:color="auto" w:fill="auto"/>
             <w:tcMar>
               <w:top w:w="100" w:type="dxa"/>
@@ -7637,6 +7487,7 @@
               <w:bottom w:w="100" w:type="dxa"/>
               <w:right w:w="100" w:type="dxa"/>
             </w:tcMar>
+            <w:vAlign w:val="center"/>
           </w:tcPr>
           <w:p>
             <w:pPr>
@@ -7652,14 +7503,29 @@
               <w:jc w:val="both"/>
               <w:rPr>
                 <w:rFonts w:ascii="Times New Roman" w:eastAsia="Times New Roman" w:hAnsi="Times New Roman" w:cs="Times New Roman"/>
-                <w:lang w:val="en-US"/>
-              </w:rPr>
-            </w:pPr>
-          </w:p>
-        </w:tc>
-        <w:tc>
-          <w:tcPr>
-            <w:tcW w:w="3135" w:type="dxa"/>
+              </w:rPr>
+            </w:pPr>
+            <w:proofErr w:type="spellStart"/>
+            <w:r>
+              <w:rPr>
+                <w:rFonts w:ascii="Times New Roman" w:hAnsi="Times New Roman" w:cs="Times New Roman"/>
+                <w:color w:val="000000"/>
+              </w:rPr>
+              <w:t>Flask</w:t>
+            </w:r>
+            <w:proofErr w:type="spellEnd"/>
+            <w:r>
+              <w:rPr>
+                <w:rFonts w:ascii="Times New Roman" w:hAnsi="Times New Roman" w:cs="Times New Roman"/>
+                <w:color w:val="000000"/>
+              </w:rPr>
+              <w:t xml:space="preserve"> para API REST y microservicios, integrando panel de monitoreo y notificaciones.</w:t>
+            </w:r>
+          </w:p>
+        </w:tc>
+        <w:tc>
+          <w:tcPr>
+            <w:tcW w:w="3827" w:type="dxa"/>
             <w:shd w:val="clear" w:color="auto" w:fill="auto"/>
             <w:tcMar>
               <w:top w:w="100" w:type="dxa"/>
@@ -7667,6 +7533,7 @@
               <w:bottom w:w="100" w:type="dxa"/>
               <w:right w:w="100" w:type="dxa"/>
             </w:tcMar>
+            <w:vAlign w:val="center"/>
           </w:tcPr>
           <w:p>
             <w:pPr>
@@ -7682,16 +7549,29 @@
               <w:jc w:val="both"/>
               <w:rPr>
                 <w:rFonts w:ascii="Times New Roman" w:eastAsia="Times New Roman" w:hAnsi="Times New Roman" w:cs="Times New Roman"/>
-                <w:lang w:val="en-US"/>
-              </w:rPr>
-            </w:pPr>
-          </w:p>
-        </w:tc>
-      </w:tr>
-      <w:tr>
-        <w:tc>
-          <w:tcPr>
-            <w:tcW w:w="1920" w:type="dxa"/>
+              </w:rPr>
+            </w:pPr>
+            <w:proofErr w:type="spellStart"/>
+            <w:r>
+              <w:rPr>
+                <w:rFonts w:ascii="Times New Roman" w:hAnsi="Times New Roman" w:cs="Times New Roman"/>
+                <w:color w:val="000000"/>
+              </w:rPr>
+              <w:t>Flask</w:t>
+            </w:r>
+            <w:proofErr w:type="spellEnd"/>
+            <w:r>
+              <w:rPr>
+                <w:rFonts w:ascii="Times New Roman" w:hAnsi="Times New Roman" w:cs="Times New Roman"/>
+                <w:color w:val="000000"/>
+              </w:rPr>
+              <w:t xml:space="preserve"> para la API de predicción y gestión de diagnósticos.</w:t>
+            </w:r>
+          </w:p>
+        </w:tc>
+        <w:tc>
+          <w:tcPr>
+            <w:tcW w:w="3686" w:type="dxa"/>
             <w:shd w:val="clear" w:color="auto" w:fill="auto"/>
             <w:tcMar>
               <w:top w:w="100" w:type="dxa"/>
@@ -7711,31 +7591,18 @@
                 <w:between w:val="nil"/>
               </w:pBdr>
               <w:spacing w:line="240" w:lineRule="auto"/>
-              <w:rPr>
-                <w:rFonts w:ascii="Times New Roman" w:eastAsia="Times New Roman" w:hAnsi="Times New Roman" w:cs="Times New Roman"/>
-              </w:rPr>
-            </w:pPr>
-            <w:r>
-              <w:rPr>
-                <w:rFonts w:ascii="Times New Roman" w:eastAsia="Times New Roman" w:hAnsi="Times New Roman" w:cs="Times New Roman"/>
-                <w:b/>
-              </w:rPr>
-              <w:t xml:space="preserve">Plataforma </w:t>
-            </w:r>
-            <w:proofErr w:type="spellStart"/>
-            <w:r>
-              <w:rPr>
-                <w:rFonts w:ascii="Times New Roman" w:eastAsia="Times New Roman" w:hAnsi="Times New Roman" w:cs="Times New Roman"/>
-                <w:b/>
-              </w:rPr>
-              <w:t>Backend</w:t>
-            </w:r>
-            <w:proofErr w:type="spellEnd"/>
-          </w:p>
-        </w:tc>
-        <w:tc>
-          <w:tcPr>
-            <w:tcW w:w="3525" w:type="dxa"/>
+              <w:jc w:val="both"/>
+              <w:rPr>
+                <w:rFonts w:ascii="Times New Roman" w:eastAsia="Times New Roman" w:hAnsi="Times New Roman" w:cs="Times New Roman"/>
+              </w:rPr>
+            </w:pPr>
+          </w:p>
+        </w:tc>
+      </w:tr>
+      <w:tr>
+        <w:tc>
+          <w:tcPr>
+            <w:tcW w:w="1701" w:type="dxa"/>
             <w:shd w:val="clear" w:color="auto" w:fill="auto"/>
             <w:tcMar>
               <w:top w:w="100" w:type="dxa"/>
@@ -7743,7 +7610,6 @@
               <w:bottom w:w="100" w:type="dxa"/>
               <w:right w:w="100" w:type="dxa"/>
             </w:tcMar>
-            <w:vAlign w:val="center"/>
           </w:tcPr>
           <w:p>
             <w:pPr>
@@ -7756,157 +7622,6 @@
                 <w:between w:val="nil"/>
               </w:pBdr>
               <w:spacing w:line="240" w:lineRule="auto"/>
-              <w:jc w:val="both"/>
-              <w:rPr>
-                <w:rFonts w:ascii="Times New Roman" w:eastAsia="Times New Roman" w:hAnsi="Times New Roman" w:cs="Times New Roman"/>
-              </w:rPr>
-            </w:pPr>
-            <w:proofErr w:type="spellStart"/>
-            <w:r>
-              <w:rPr>
-                <w:rFonts w:ascii="Times New Roman" w:hAnsi="Times New Roman" w:cs="Times New Roman"/>
-                <w:color w:val="000000"/>
-              </w:rPr>
-              <w:t>Flask</w:t>
-            </w:r>
-            <w:proofErr w:type="spellEnd"/>
-            <w:r>
-              <w:rPr>
-                <w:rFonts w:ascii="Times New Roman" w:hAnsi="Times New Roman" w:cs="Times New Roman"/>
-                <w:color w:val="000000"/>
-              </w:rPr>
-              <w:t xml:space="preserve"> para API REST y microservicios, integrando panel de monitoreo y notificaciones.</w:t>
-            </w:r>
-          </w:p>
-        </w:tc>
-        <w:tc>
-          <w:tcPr>
-            <w:tcW w:w="3375" w:type="dxa"/>
-            <w:shd w:val="clear" w:color="auto" w:fill="auto"/>
-            <w:tcMar>
-              <w:top w:w="100" w:type="dxa"/>
-              <w:left w:w="100" w:type="dxa"/>
-              <w:bottom w:w="100" w:type="dxa"/>
-              <w:right w:w="100" w:type="dxa"/>
-            </w:tcMar>
-            <w:vAlign w:val="center"/>
-          </w:tcPr>
-          <w:p>
-            <w:pPr>
-              <w:widowControl w:val="0"/>
-              <w:pBdr>
-                <w:top w:val="nil"/>
-                <w:left w:val="nil"/>
-                <w:bottom w:val="nil"/>
-                <w:right w:val="nil"/>
-                <w:between w:val="nil"/>
-              </w:pBdr>
-              <w:spacing w:line="240" w:lineRule="auto"/>
-              <w:jc w:val="both"/>
-              <w:rPr>
-                <w:rFonts w:ascii="Times New Roman" w:eastAsia="Times New Roman" w:hAnsi="Times New Roman" w:cs="Times New Roman"/>
-              </w:rPr>
-            </w:pPr>
-            <w:proofErr w:type="spellStart"/>
-            <w:r>
-              <w:rPr>
-                <w:rFonts w:ascii="Times New Roman" w:hAnsi="Times New Roman" w:cs="Times New Roman"/>
-                <w:color w:val="000000"/>
-              </w:rPr>
-              <w:t>Flask</w:t>
-            </w:r>
-            <w:proofErr w:type="spellEnd"/>
-            <w:r>
-              <w:rPr>
-                <w:rFonts w:ascii="Times New Roman" w:hAnsi="Times New Roman" w:cs="Times New Roman"/>
-                <w:color w:val="000000"/>
-              </w:rPr>
-              <w:t xml:space="preserve"> para la API de predicción y gestión de diagnósticos.</w:t>
-            </w:r>
-          </w:p>
-        </w:tc>
-        <w:tc>
-          <w:tcPr>
-            <w:tcW w:w="3135" w:type="dxa"/>
-            <w:shd w:val="clear" w:color="auto" w:fill="auto"/>
-            <w:tcMar>
-              <w:top w:w="100" w:type="dxa"/>
-              <w:left w:w="100" w:type="dxa"/>
-              <w:bottom w:w="100" w:type="dxa"/>
-              <w:right w:w="100" w:type="dxa"/>
-            </w:tcMar>
-          </w:tcPr>
-          <w:p>
-            <w:pPr>
-              <w:widowControl w:val="0"/>
-              <w:pBdr>
-                <w:top w:val="nil"/>
-                <w:left w:val="nil"/>
-                <w:bottom w:val="nil"/>
-                <w:right w:val="nil"/>
-                <w:between w:val="nil"/>
-              </w:pBdr>
-              <w:spacing w:line="240" w:lineRule="auto"/>
-              <w:jc w:val="both"/>
-              <w:rPr>
-                <w:rFonts w:ascii="Times New Roman" w:eastAsia="Times New Roman" w:hAnsi="Times New Roman" w:cs="Times New Roman"/>
-              </w:rPr>
-            </w:pPr>
-          </w:p>
-        </w:tc>
-        <w:tc>
-          <w:tcPr>
-            <w:tcW w:w="3135" w:type="dxa"/>
-            <w:shd w:val="clear" w:color="auto" w:fill="auto"/>
-            <w:tcMar>
-              <w:top w:w="100" w:type="dxa"/>
-              <w:left w:w="100" w:type="dxa"/>
-              <w:bottom w:w="100" w:type="dxa"/>
-              <w:right w:w="100" w:type="dxa"/>
-            </w:tcMar>
-          </w:tcPr>
-          <w:p>
-            <w:pPr>
-              <w:widowControl w:val="0"/>
-              <w:pBdr>
-                <w:top w:val="nil"/>
-                <w:left w:val="nil"/>
-                <w:bottom w:val="nil"/>
-                <w:right w:val="nil"/>
-                <w:between w:val="nil"/>
-              </w:pBdr>
-              <w:spacing w:line="240" w:lineRule="auto"/>
-              <w:jc w:val="both"/>
-              <w:rPr>
-                <w:rFonts w:ascii="Times New Roman" w:eastAsia="Times New Roman" w:hAnsi="Times New Roman" w:cs="Times New Roman"/>
-              </w:rPr>
-            </w:pPr>
-          </w:p>
-        </w:tc>
-      </w:tr>
-      <w:tr>
-        <w:tc>
-          <w:tcPr>
-            <w:tcW w:w="1920" w:type="dxa"/>
-            <w:shd w:val="clear" w:color="auto" w:fill="auto"/>
-            <w:tcMar>
-              <w:top w:w="100" w:type="dxa"/>
-              <w:left w:w="100" w:type="dxa"/>
-              <w:bottom w:w="100" w:type="dxa"/>
-              <w:right w:w="100" w:type="dxa"/>
-            </w:tcMar>
-          </w:tcPr>
-          <w:p>
-            <w:pPr>
-              <w:widowControl w:val="0"/>
-              <w:pBdr>
-                <w:top w:val="nil"/>
-                <w:left w:val="nil"/>
-                <w:bottom w:val="nil"/>
-                <w:right w:val="nil"/>
-                <w:between w:val="nil"/>
-              </w:pBdr>
-              <w:spacing w:line="240" w:lineRule="auto"/>
               <w:rPr>
                 <w:rFonts w:ascii="Times New Roman" w:eastAsia="Times New Roman" w:hAnsi="Times New Roman" w:cs="Times New Roman"/>
               </w:rPr>
@@ -7922,7 +7637,7 @@
         </w:tc>
         <w:tc>
           <w:tcPr>
-            <w:tcW w:w="3525" w:type="dxa"/>
+            <w:tcW w:w="3969" w:type="dxa"/>
             <w:shd w:val="clear" w:color="auto" w:fill="auto"/>
             <w:tcMar>
               <w:top w:w="100" w:type="dxa"/>
@@ -8046,7 +7761,7 @@
         </w:tc>
         <w:tc>
           <w:tcPr>
-            <w:tcW w:w="3375" w:type="dxa"/>
+            <w:tcW w:w="3827" w:type="dxa"/>
             <w:shd w:val="clear" w:color="auto" w:fill="auto"/>
             <w:tcMar>
               <w:top w:w="100" w:type="dxa"/>
@@ -8115,7 +7830,7 @@
         </w:tc>
         <w:tc>
           <w:tcPr>
-            <w:tcW w:w="3135" w:type="dxa"/>
+            <w:tcW w:w="3686" w:type="dxa"/>
             <w:shd w:val="clear" w:color="auto" w:fill="auto"/>
             <w:tcMar>
               <w:top w:w="100" w:type="dxa"/>
@@ -8142,9 +7857,11 @@
             </w:pPr>
           </w:p>
         </w:tc>
-        <w:tc>
-          <w:tcPr>
-            <w:tcW w:w="3135" w:type="dxa"/>
+      </w:tr>
+      <w:tr>
+        <w:tc>
+          <w:tcPr>
+            <w:tcW w:w="1701" w:type="dxa"/>
             <w:shd w:val="clear" w:color="auto" w:fill="auto"/>
             <w:tcMar>
               <w:top w:w="100" w:type="dxa"/>
@@ -8164,37 +7881,6 @@
                 <w:between w:val="nil"/>
               </w:pBdr>
               <w:spacing w:line="240" w:lineRule="auto"/>
-              <w:jc w:val="both"/>
-              <w:rPr>
-                <w:rFonts w:ascii="Times New Roman" w:eastAsia="Times New Roman" w:hAnsi="Times New Roman" w:cs="Times New Roman"/>
-              </w:rPr>
-            </w:pPr>
-          </w:p>
-        </w:tc>
-      </w:tr>
-      <w:tr>
-        <w:tc>
-          <w:tcPr>
-            <w:tcW w:w="1920" w:type="dxa"/>
-            <w:shd w:val="clear" w:color="auto" w:fill="auto"/>
-            <w:tcMar>
-              <w:top w:w="100" w:type="dxa"/>
-              <w:left w:w="100" w:type="dxa"/>
-              <w:bottom w:w="100" w:type="dxa"/>
-              <w:right w:w="100" w:type="dxa"/>
-            </w:tcMar>
-          </w:tcPr>
-          <w:p>
-            <w:pPr>
-              <w:widowControl w:val="0"/>
-              <w:pBdr>
-                <w:top w:val="nil"/>
-                <w:left w:val="nil"/>
-                <w:bottom w:val="nil"/>
-                <w:right w:val="nil"/>
-                <w:between w:val="nil"/>
-              </w:pBdr>
-              <w:spacing w:line="240" w:lineRule="auto"/>
               <w:rPr>
                 <w:rFonts w:ascii="Times New Roman" w:eastAsia="Times New Roman" w:hAnsi="Times New Roman" w:cs="Times New Roman"/>
               </w:rPr>
@@ -8210,7 +7896,7 @@
         </w:tc>
         <w:tc>
           <w:tcPr>
-            <w:tcW w:w="3525" w:type="dxa"/>
+            <w:tcW w:w="3969" w:type="dxa"/>
             <w:shd w:val="clear" w:color="auto" w:fill="auto"/>
             <w:tcMar>
               <w:top w:w="100" w:type="dxa"/>
@@ -8298,7 +7984,7 @@
         </w:tc>
         <w:tc>
           <w:tcPr>
-            <w:tcW w:w="3375" w:type="dxa"/>
+            <w:tcW w:w="3827" w:type="dxa"/>
             <w:shd w:val="clear" w:color="auto" w:fill="auto"/>
             <w:tcMar>
               <w:top w:w="100" w:type="dxa"/>
@@ -8335,7 +8021,7 @@
         </w:tc>
         <w:tc>
           <w:tcPr>
-            <w:tcW w:w="3135" w:type="dxa"/>
+            <w:tcW w:w="3686" w:type="dxa"/>
             <w:shd w:val="clear" w:color="auto" w:fill="auto"/>
             <w:tcMar>
               <w:top w:w="100" w:type="dxa"/>
@@ -8362,9 +8048,11 @@
             </w:pPr>
           </w:p>
         </w:tc>
-        <w:tc>
-          <w:tcPr>
-            <w:tcW w:w="3135" w:type="dxa"/>
+      </w:tr>
+      <w:tr>
+        <w:tc>
+          <w:tcPr>
+            <w:tcW w:w="1701" w:type="dxa"/>
             <w:shd w:val="clear" w:color="auto" w:fill="auto"/>
             <w:tcMar>
               <w:top w:w="100" w:type="dxa"/>
@@ -8384,37 +8072,6 @@
                 <w:between w:val="nil"/>
               </w:pBdr>
               <w:spacing w:line="240" w:lineRule="auto"/>
-              <w:jc w:val="both"/>
-              <w:rPr>
-                <w:rFonts w:ascii="Times New Roman" w:eastAsia="Times New Roman" w:hAnsi="Times New Roman" w:cs="Times New Roman"/>
-              </w:rPr>
-            </w:pPr>
-          </w:p>
-        </w:tc>
-      </w:tr>
-      <w:tr>
-        <w:tc>
-          <w:tcPr>
-            <w:tcW w:w="1920" w:type="dxa"/>
-            <w:shd w:val="clear" w:color="auto" w:fill="auto"/>
-            <w:tcMar>
-              <w:top w:w="100" w:type="dxa"/>
-              <w:left w:w="100" w:type="dxa"/>
-              <w:bottom w:w="100" w:type="dxa"/>
-              <w:right w:w="100" w:type="dxa"/>
-            </w:tcMar>
-          </w:tcPr>
-          <w:p>
-            <w:pPr>
-              <w:widowControl w:val="0"/>
-              <w:pBdr>
-                <w:top w:val="nil"/>
-                <w:left w:val="nil"/>
-                <w:bottom w:val="nil"/>
-                <w:right w:val="nil"/>
-                <w:between w:val="nil"/>
-              </w:pBdr>
-              <w:spacing w:line="240" w:lineRule="auto"/>
               <w:rPr>
                 <w:rFonts w:ascii="Times New Roman" w:eastAsia="Times New Roman" w:hAnsi="Times New Roman" w:cs="Times New Roman"/>
               </w:rPr>
@@ -8430,7 +8087,7 @@
         </w:tc>
         <w:tc>
           <w:tcPr>
-            <w:tcW w:w="3525" w:type="dxa"/>
+            <w:tcW w:w="3969" w:type="dxa"/>
             <w:shd w:val="clear" w:color="auto" w:fill="auto"/>
             <w:tcMar>
               <w:top w:w="100" w:type="dxa"/>
@@ -8471,7 +8128,7 @@
         </w:tc>
         <w:tc>
           <w:tcPr>
-            <w:tcW w:w="3375" w:type="dxa"/>
+            <w:tcW w:w="3827" w:type="dxa"/>
             <w:shd w:val="clear" w:color="auto" w:fill="auto"/>
             <w:tcMar>
               <w:top w:w="100" w:type="dxa"/>
@@ -8508,7 +8165,7 @@
         </w:tc>
         <w:tc>
           <w:tcPr>
-            <w:tcW w:w="3135" w:type="dxa"/>
+            <w:tcW w:w="3686" w:type="dxa"/>
             <w:shd w:val="clear" w:color="auto" w:fill="auto"/>
             <w:tcMar>
               <w:top w:w="100" w:type="dxa"/>
@@ -8535,9 +8192,11 @@
             </w:pPr>
           </w:p>
         </w:tc>
-        <w:tc>
-          <w:tcPr>
-            <w:tcW w:w="3135" w:type="dxa"/>
+      </w:tr>
+      <w:tr>
+        <w:tc>
+          <w:tcPr>
+            <w:tcW w:w="1701" w:type="dxa"/>
             <w:shd w:val="clear" w:color="auto" w:fill="auto"/>
             <w:tcMar>
               <w:top w:w="100" w:type="dxa"/>
@@ -8557,18 +8216,22 @@
                 <w:between w:val="nil"/>
               </w:pBdr>
               <w:spacing w:line="240" w:lineRule="auto"/>
-              <w:jc w:val="both"/>
-              <w:rPr>
-                <w:rFonts w:ascii="Times New Roman" w:eastAsia="Times New Roman" w:hAnsi="Times New Roman" w:cs="Times New Roman"/>
-              </w:rPr>
-            </w:pPr>
-          </w:p>
-        </w:tc>
-      </w:tr>
-      <w:tr>
-        <w:tc>
-          <w:tcPr>
-            <w:tcW w:w="1920" w:type="dxa"/>
+              <w:rPr>
+                <w:rFonts w:ascii="Times New Roman" w:eastAsia="Times New Roman" w:hAnsi="Times New Roman" w:cs="Times New Roman"/>
+              </w:rPr>
+            </w:pPr>
+            <w:r>
+              <w:rPr>
+                <w:rFonts w:ascii="Times New Roman" w:eastAsia="Times New Roman" w:hAnsi="Times New Roman" w:cs="Times New Roman"/>
+                <w:b/>
+              </w:rPr>
+              <w:t>Competencia y Avances Similares</w:t>
+            </w:r>
+          </w:p>
+        </w:tc>
+        <w:tc>
+          <w:tcPr>
+            <w:tcW w:w="3969" w:type="dxa"/>
             <w:shd w:val="clear" w:color="auto" w:fill="auto"/>
             <w:tcMar>
               <w:top w:w="100" w:type="dxa"/>
@@ -8576,7 +8239,132 @@
               <w:bottom w:w="100" w:type="dxa"/>
               <w:right w:w="100" w:type="dxa"/>
             </w:tcMar>
-          </w:tcPr>
+            <w:vAlign w:val="center"/>
+          </w:tcPr>
+          <w:p>
+            <w:pPr>
+              <w:pStyle w:val="NormalWeb"/>
+              <w:spacing w:before="0" w:beforeAutospacing="0" w:after="160" w:afterAutospacing="0"/>
+              <w:rPr>
+                <w:sz w:val="22"/>
+                <w:szCs w:val="22"/>
+              </w:rPr>
+            </w:pPr>
+            <w:r>
+              <w:rPr>
+                <w:color w:val="000000"/>
+                <w:sz w:val="22"/>
+                <w:szCs w:val="22"/>
+              </w:rPr>
+              <w:t xml:space="preserve">- </w:t>
+            </w:r>
+            <w:r>
+              <w:rPr>
+                <w:b/>
+                <w:bCs/>
+                <w:color w:val="000000"/>
+                <w:sz w:val="22"/>
+                <w:szCs w:val="22"/>
+              </w:rPr>
+              <w:t xml:space="preserve">Deep </w:t>
+            </w:r>
+            <w:proofErr w:type="spellStart"/>
+            <w:r>
+              <w:rPr>
+                <w:b/>
+                <w:bCs/>
+                <w:color w:val="000000"/>
+                <w:sz w:val="22"/>
+                <w:szCs w:val="22"/>
+              </w:rPr>
+              <w:t>License</w:t>
+            </w:r>
+            <w:proofErr w:type="spellEnd"/>
+            <w:r>
+              <w:rPr>
+                <w:b/>
+                <w:bCs/>
+                <w:color w:val="000000"/>
+                <w:sz w:val="22"/>
+                <w:szCs w:val="22"/>
+              </w:rPr>
+              <w:t xml:space="preserve"> </w:t>
+            </w:r>
+            <w:proofErr w:type="spellStart"/>
+            <w:r>
+              <w:rPr>
+                <w:b/>
+                <w:bCs/>
+                <w:color w:val="000000"/>
+                <w:sz w:val="22"/>
+                <w:szCs w:val="22"/>
+              </w:rPr>
+              <w:t>Plate</w:t>
+            </w:r>
+            <w:proofErr w:type="spellEnd"/>
+            <w:r>
+              <w:rPr>
+                <w:b/>
+                <w:bCs/>
+                <w:color w:val="000000"/>
+                <w:sz w:val="22"/>
+                <w:szCs w:val="22"/>
+              </w:rPr>
+              <w:t xml:space="preserve"> </w:t>
+            </w:r>
+            <w:proofErr w:type="spellStart"/>
+            <w:r>
+              <w:rPr>
+                <w:b/>
+                <w:bCs/>
+                <w:color w:val="000000"/>
+                <w:sz w:val="22"/>
+                <w:szCs w:val="22"/>
+              </w:rPr>
+              <w:t>Recognition</w:t>
+            </w:r>
+            <w:proofErr w:type="spellEnd"/>
+            <w:r>
+              <w:rPr>
+                <w:b/>
+                <w:bCs/>
+                <w:color w:val="000000"/>
+                <w:sz w:val="22"/>
+                <w:szCs w:val="22"/>
+              </w:rPr>
+              <w:t xml:space="preserve"> (</w:t>
+            </w:r>
+            <w:proofErr w:type="spellStart"/>
+            <w:r>
+              <w:rPr>
+                <w:b/>
+                <w:bCs/>
+                <w:color w:val="000000"/>
+                <w:sz w:val="22"/>
+                <w:szCs w:val="22"/>
+              </w:rPr>
+              <w:t>ParkPow</w:t>
+            </w:r>
+            <w:proofErr w:type="spellEnd"/>
+            <w:r>
+              <w:rPr>
+                <w:b/>
+                <w:bCs/>
+                <w:color w:val="000000"/>
+                <w:sz w:val="22"/>
+                <w:szCs w:val="22"/>
+              </w:rPr>
+              <w:t>, 2021-2023):</w:t>
+            </w:r>
+            <w:r>
+              <w:rPr>
+                <w:color w:val="000000"/>
+                <w:sz w:val="22"/>
+                <w:szCs w:val="22"/>
+              </w:rPr>
+              <w:t xml:space="preserve"> reconocimiento de placas en tiempo real. Diferencia: nuestra propuesta integra alertas inmediatas y clasificación de vehículos.</w:t>
+            </w:r>
+          </w:p>
           <w:p>
             <w:pPr>
               <w:widowControl w:val="0"/>
@@ -8588,175 +8376,6 @@
                 <w:between w:val="nil"/>
               </w:pBdr>
               <w:spacing w:line="240" w:lineRule="auto"/>
-              <w:rPr>
-                <w:rFonts w:ascii="Times New Roman" w:eastAsia="Times New Roman" w:hAnsi="Times New Roman" w:cs="Times New Roman"/>
-              </w:rPr>
-            </w:pPr>
-            <w:r>
-              <w:rPr>
-                <w:rFonts w:ascii="Times New Roman" w:eastAsia="Times New Roman" w:hAnsi="Times New Roman" w:cs="Times New Roman"/>
-                <w:b/>
-              </w:rPr>
-              <w:t>Competencia y Avances Similares</w:t>
-            </w:r>
-          </w:p>
-        </w:tc>
-        <w:tc>
-          <w:tcPr>
-            <w:tcW w:w="3525" w:type="dxa"/>
-            <w:shd w:val="clear" w:color="auto" w:fill="auto"/>
-            <w:tcMar>
-              <w:top w:w="100" w:type="dxa"/>
-              <w:left w:w="100" w:type="dxa"/>
-              <w:bottom w:w="100" w:type="dxa"/>
-              <w:right w:w="100" w:type="dxa"/>
-            </w:tcMar>
-            <w:vAlign w:val="center"/>
-          </w:tcPr>
-          <w:p>
-            <w:pPr>
-              <w:pStyle w:val="NormalWeb"/>
-              <w:spacing w:before="0" w:beforeAutospacing="0" w:after="160" w:afterAutospacing="0"/>
-              <w:rPr>
-                <w:sz w:val="22"/>
-                <w:szCs w:val="22"/>
-              </w:rPr>
-            </w:pPr>
-            <w:r>
-              <w:rPr>
-                <w:color w:val="000000"/>
-                <w:sz w:val="22"/>
-                <w:szCs w:val="22"/>
-              </w:rPr>
-              <w:t xml:space="preserve">- </w:t>
-            </w:r>
-            <w:r>
-              <w:rPr>
-                <w:b/>
-                <w:bCs/>
-                <w:color w:val="000000"/>
-                <w:sz w:val="22"/>
-                <w:szCs w:val="22"/>
-              </w:rPr>
-              <w:t xml:space="preserve">Deep </w:t>
-            </w:r>
-            <w:proofErr w:type="spellStart"/>
-            <w:r>
-              <w:rPr>
-                <w:b/>
-                <w:bCs/>
-                <w:color w:val="000000"/>
-                <w:sz w:val="22"/>
-                <w:szCs w:val="22"/>
-              </w:rPr>
-              <w:t>License</w:t>
-            </w:r>
-            <w:proofErr w:type="spellEnd"/>
-            <w:r>
-              <w:rPr>
-                <w:b/>
-                <w:bCs/>
-                <w:color w:val="000000"/>
-                <w:sz w:val="22"/>
-                <w:szCs w:val="22"/>
-              </w:rPr>
-              <w:t xml:space="preserve"> </w:t>
-            </w:r>
-            <w:proofErr w:type="spellStart"/>
-            <w:r>
-              <w:rPr>
-                <w:b/>
-                <w:bCs/>
-                <w:color w:val="000000"/>
-                <w:sz w:val="22"/>
-                <w:szCs w:val="22"/>
-              </w:rPr>
-              <w:t>Plate</w:t>
-            </w:r>
-            <w:proofErr w:type="spellEnd"/>
-            <w:r>
-              <w:rPr>
-                <w:b/>
-                <w:bCs/>
-                <w:color w:val="000000"/>
-                <w:sz w:val="22"/>
-                <w:szCs w:val="22"/>
-              </w:rPr>
-              <w:t xml:space="preserve"> </w:t>
-            </w:r>
-            <w:proofErr w:type="spellStart"/>
-            <w:r>
-              <w:rPr>
-                <w:b/>
-                <w:bCs/>
-                <w:color w:val="000000"/>
-                <w:sz w:val="22"/>
-                <w:szCs w:val="22"/>
-              </w:rPr>
-              <w:t>Recognition</w:t>
-            </w:r>
-            <w:proofErr w:type="spellEnd"/>
-            <w:r>
-              <w:rPr>
-                <w:b/>
-                <w:bCs/>
-                <w:color w:val="000000"/>
-                <w:sz w:val="22"/>
-                <w:szCs w:val="22"/>
-              </w:rPr>
-              <w:t xml:space="preserve"> (</w:t>
-            </w:r>
-            <w:proofErr w:type="spellStart"/>
-            <w:r>
-              <w:rPr>
-                <w:b/>
-                <w:bCs/>
-                <w:color w:val="000000"/>
-                <w:sz w:val="22"/>
-                <w:szCs w:val="22"/>
-              </w:rPr>
-              <w:t>ParkPow</w:t>
-            </w:r>
-            <w:proofErr w:type="spellEnd"/>
-            <w:r>
-              <w:rPr>
-                <w:b/>
-                <w:bCs/>
-                <w:color w:val="000000"/>
-                <w:sz w:val="22"/>
-                <w:szCs w:val="22"/>
-              </w:rPr>
-              <w:t>, 2021-2023):</w:t>
-            </w:r>
-            <w:r>
-              <w:rPr>
-                <w:color w:val="000000"/>
-                <w:sz w:val="22"/>
-                <w:szCs w:val="22"/>
-              </w:rPr>
-              <w:t xml:space="preserve"> </w:t>
-            </w:r>
-            <w:r>
-              <w:rPr>
-                <w:color w:val="000000"/>
-                <w:sz w:val="22"/>
-                <w:szCs w:val="22"/>
-              </w:rPr>
-              <w:lastRenderedPageBreak/>
-              <w:t>reconocimiento de placas en tiempo real. Diferencia: nuestra propuesta integra alertas inmediatas y clasificación de vehículos.</w:t>
-            </w:r>
-          </w:p>
-          <w:p>
-            <w:pPr>
-              <w:widowControl w:val="0"/>
-              <w:pBdr>
-                <w:top w:val="nil"/>
-                <w:left w:val="nil"/>
-                <w:bottom w:val="nil"/>
-                <w:right w:val="nil"/>
-                <w:between w:val="nil"/>
-              </w:pBdr>
-              <w:spacing w:line="240" w:lineRule="auto"/>
               <w:jc w:val="both"/>
               <w:rPr>
                 <w:rFonts w:ascii="Times New Roman" w:eastAsia="Times New Roman" w:hAnsi="Times New Roman" w:cs="Times New Roman"/>
@@ -8814,13 +8433,21 @@
                 <w:rFonts w:ascii="Times New Roman" w:hAnsi="Times New Roman" w:cs="Times New Roman"/>
                 <w:color w:val="000000"/>
               </w:rPr>
-              <w:t xml:space="preserve"> alta precisión en detección de placas, pero sin conexión a sistemas locales. Diferencia: adaptado al contexto de Cusco, con panel y notificaciones en tiempo real.</w:t>
-            </w:r>
-          </w:p>
-        </w:tc>
-        <w:tc>
-          <w:tcPr>
-            <w:tcW w:w="3375" w:type="dxa"/>
+              <w:t xml:space="preserve"> alta precisión en detección de placas, pero sin conexión a sistemas locales. Diferencia: adaptado al contexto de Cusco, con panel y notificaciones en </w:t>
+            </w:r>
+            <w:r>
+              <w:rPr>
+                <w:rFonts w:ascii="Times New Roman" w:hAnsi="Times New Roman" w:cs="Times New Roman"/>
+                <w:color w:val="000000"/>
+              </w:rPr>
+              <w:lastRenderedPageBreak/>
+              <w:t>tiempo real.</w:t>
+            </w:r>
+          </w:p>
+        </w:tc>
+        <w:tc>
+          <w:tcPr>
+            <w:tcW w:w="3827" w:type="dxa"/>
             <w:shd w:val="clear" w:color="auto" w:fill="auto"/>
             <w:tcMar>
               <w:top w:w="100" w:type="dxa"/>
@@ -8882,7 +8509,6 @@
                       <w:sz w:val="22"/>
                       <w:szCs w:val="22"/>
                     </w:rPr>
-                    <w:lastRenderedPageBreak/>
                     <w:t xml:space="preserve">- </w:t>
                   </w:r>
                   <w:proofErr w:type="spellStart"/>
@@ -9005,36 +8631,7 @@
         </w:tc>
         <w:tc>
           <w:tcPr>
-            <w:tcW w:w="3135" w:type="dxa"/>
-            <w:shd w:val="clear" w:color="auto" w:fill="auto"/>
-            <w:tcMar>
-              <w:top w:w="100" w:type="dxa"/>
-              <w:left w:w="100" w:type="dxa"/>
-              <w:bottom w:w="100" w:type="dxa"/>
-              <w:right w:w="100" w:type="dxa"/>
-            </w:tcMar>
-          </w:tcPr>
-          <w:p>
-            <w:pPr>
-              <w:widowControl w:val="0"/>
-              <w:pBdr>
-                <w:top w:val="nil"/>
-                <w:left w:val="nil"/>
-                <w:bottom w:val="nil"/>
-                <w:right w:val="nil"/>
-                <w:between w:val="nil"/>
-              </w:pBdr>
-              <w:spacing w:line="240" w:lineRule="auto"/>
-              <w:jc w:val="both"/>
-              <w:rPr>
-                <w:rFonts w:ascii="Times New Roman" w:eastAsia="Times New Roman" w:hAnsi="Times New Roman" w:cs="Times New Roman"/>
-              </w:rPr>
-            </w:pPr>
-          </w:p>
-        </w:tc>
-        <w:tc>
-          <w:tcPr>
-            <w:tcW w:w="3135" w:type="dxa"/>
+            <w:tcW w:w="3686" w:type="dxa"/>
             <w:shd w:val="clear" w:color="auto" w:fill="auto"/>
             <w:tcMar>
               <w:top w:w="100" w:type="dxa"/>
@@ -9242,7 +8839,6 @@
                 <w:lang w:val="es-MX"/>
               </w:rPr>
             </w:pPr>
-            <w:proofErr w:type="gramStart"/>
             <w:r>
               <w:rPr>
                 <w:rFonts w:ascii="Times New Roman" w:eastAsia="Times New Roman" w:hAnsi="Times New Roman" w:cs="Times New Roman"/>
@@ -9253,7 +8849,6 @@
               </w:rPr>
               <w:t>Impacto de la Solución a Implementar</w:t>
             </w:r>
-            <w:proofErr w:type="gramEnd"/>
           </w:p>
         </w:tc>
         <w:tc>
@@ -9431,7 +9026,15 @@
                 <w:color w:val="000000"/>
                 <w:lang w:val="es-MX"/>
               </w:rPr>
-              <w:t>Alejandro 4</w:t>
+              <w:t xml:space="preserve">Alejandro </w:t>
+            </w:r>
+            <w:r>
+              <w:rPr>
+                <w:rFonts w:ascii="Times New Roman" w:eastAsia="Times New Roman" w:hAnsi="Times New Roman" w:cs="Times New Roman"/>
+                <w:color w:val="000000"/>
+                <w:lang w:val="es-MX"/>
+              </w:rPr>
+              <w:t>2</w:t>
             </w:r>
           </w:p>
           <w:p>
@@ -9473,58 +9076,21 @@
                 <w:lang w:val="es-MX"/>
               </w:rPr>
             </w:pPr>
-            <w:proofErr w:type="spellStart"/>
-            <w:r>
-              <w:rPr>
-                <w:rFonts w:ascii="Times New Roman" w:eastAsia="Times New Roman" w:hAnsi="Times New Roman" w:cs="Times New Roman"/>
-                <w:color w:val="000000"/>
-                <w:lang w:val="es-MX"/>
-              </w:rPr>
-              <w:t>A</w:t>
-            </w:r>
-            <w:r>
-              <w:rPr>
-                <w:rFonts w:ascii="Times New Roman" w:eastAsia="Times New Roman" w:hAnsi="Times New Roman" w:cs="Times New Roman"/>
-                <w:color w:val="000000"/>
-                <w:lang w:val="es-MX"/>
-              </w:rPr>
-              <w:t>ndre</w:t>
-            </w:r>
-            <w:proofErr w:type="spellEnd"/>
-            <w:r>
-              <w:rPr>
-                <w:rFonts w:ascii="Times New Roman" w:eastAsia="Times New Roman" w:hAnsi="Times New Roman" w:cs="Times New Roman"/>
-                <w:color w:val="000000"/>
-                <w:lang w:val="es-MX"/>
-              </w:rPr>
-              <w:t xml:space="preserve"> </w:t>
-            </w:r>
-            <w:r>
-              <w:rPr>
-                <w:rFonts w:ascii="Times New Roman" w:eastAsia="Times New Roman" w:hAnsi="Times New Roman" w:cs="Times New Roman"/>
-                <w:color w:val="000000"/>
-                <w:lang w:val="es-MX"/>
-              </w:rPr>
-              <w:t>4</w:t>
-            </w:r>
-          </w:p>
-          <w:p>
-            <w:pPr>
-              <w:spacing w:after="160" w:line="240" w:lineRule="auto"/>
-              <w:rPr>
-                <w:rFonts w:ascii="Times New Roman" w:eastAsia="Times New Roman" w:hAnsi="Times New Roman" w:cs="Times New Roman"/>
-                <w:sz w:val="24"/>
-                <w:szCs w:val="24"/>
-                <w:lang w:val="es-MX"/>
-              </w:rPr>
-            </w:pPr>
-            <w:r>
-              <w:rPr>
-                <w:rFonts w:ascii="Times New Roman" w:eastAsia="Times New Roman" w:hAnsi="Times New Roman" w:cs="Times New Roman"/>
-                <w:color w:val="000000"/>
-                <w:lang w:val="es-MX"/>
-              </w:rPr>
-              <w:t>total:  13</w:t>
+            <w:r>
+              <w:rPr>
+                <w:rFonts w:ascii="Times New Roman" w:eastAsia="Times New Roman" w:hAnsi="Times New Roman" w:cs="Times New Roman"/>
+                <w:color w:val="000000"/>
+                <w:lang w:val="es-MX"/>
+              </w:rPr>
+              <w:t xml:space="preserve">total:  </w:t>
+            </w:r>
+            <w:r>
+              <w:rPr>
+                <w:rFonts w:ascii="Times New Roman" w:eastAsia="Times New Roman" w:hAnsi="Times New Roman" w:cs="Times New Roman"/>
+                <w:color w:val="000000"/>
+                <w:lang w:val="es-MX"/>
+              </w:rPr>
+              <w:t>7</w:t>
             </w:r>
           </w:p>
         </w:tc>
@@ -9598,66 +9164,21 @@
                 <w:lang w:val="es-MX"/>
               </w:rPr>
             </w:pPr>
-            <w:proofErr w:type="spellStart"/>
-            <w:r>
-              <w:rPr>
-                <w:rFonts w:ascii="Times New Roman" w:eastAsia="Times New Roman" w:hAnsi="Times New Roman" w:cs="Times New Roman"/>
-                <w:color w:val="000000"/>
-                <w:lang w:val="es-MX"/>
-              </w:rPr>
-              <w:t>A</w:t>
-            </w:r>
-            <w:r>
-              <w:rPr>
-                <w:rFonts w:ascii="Times New Roman" w:eastAsia="Times New Roman" w:hAnsi="Times New Roman" w:cs="Times New Roman"/>
-                <w:color w:val="000000"/>
-                <w:lang w:val="es-MX"/>
-              </w:rPr>
-              <w:t>ndre</w:t>
-            </w:r>
-            <w:proofErr w:type="spellEnd"/>
-            <w:r>
-              <w:rPr>
-                <w:rFonts w:ascii="Times New Roman" w:eastAsia="Times New Roman" w:hAnsi="Times New Roman" w:cs="Times New Roman"/>
-                <w:color w:val="000000"/>
-                <w:lang w:val="es-MX"/>
-              </w:rPr>
-              <w:t xml:space="preserve"> </w:t>
-            </w:r>
-            <w:r>
-              <w:rPr>
-                <w:rFonts w:ascii="Times New Roman" w:eastAsia="Times New Roman" w:hAnsi="Times New Roman" w:cs="Times New Roman"/>
-                <w:color w:val="000000"/>
-                <w:lang w:val="es-MX"/>
-              </w:rPr>
-              <w:t>3</w:t>
-            </w:r>
-          </w:p>
-          <w:p>
-            <w:pPr>
-              <w:spacing w:after="160" w:line="240" w:lineRule="auto"/>
-              <w:rPr>
-                <w:rFonts w:ascii="Times New Roman" w:eastAsia="Times New Roman" w:hAnsi="Times New Roman" w:cs="Times New Roman"/>
-                <w:sz w:val="24"/>
-                <w:szCs w:val="24"/>
-                <w:lang w:val="es-MX"/>
-              </w:rPr>
-            </w:pPr>
-            <w:r>
-              <w:rPr>
-                <w:rFonts w:ascii="Times New Roman" w:eastAsia="Times New Roman" w:hAnsi="Times New Roman" w:cs="Times New Roman"/>
-                <w:color w:val="000000"/>
-                <w:lang w:val="es-MX"/>
-              </w:rPr>
-              <w:t>total: 1</w:t>
-            </w:r>
-            <w:r>
-              <w:rPr>
-                <w:rFonts w:ascii="Times New Roman" w:eastAsia="Times New Roman" w:hAnsi="Times New Roman" w:cs="Times New Roman"/>
-                <w:color w:val="000000"/>
-                <w:lang w:val="es-MX"/>
-              </w:rPr>
-              <w:t>1</w:t>
+            <w:r>
+              <w:rPr>
+                <w:rFonts w:ascii="Times New Roman" w:eastAsia="Times New Roman" w:hAnsi="Times New Roman" w:cs="Times New Roman"/>
+                <w:color w:val="000000"/>
+                <w:lang w:val="es-MX"/>
+              </w:rPr>
+              <w:t xml:space="preserve">total: </w:t>
+            </w:r>
+            <w:r>
+              <w:rPr>
+                <w:rFonts w:ascii="Times New Roman" w:eastAsia="Times New Roman" w:hAnsi="Times New Roman" w:cs="Times New Roman"/>
+                <w:color w:val="000000"/>
+                <w:lang w:val="es-MX"/>
+              </w:rPr>
+              <w:t>8</w:t>
             </w:r>
           </w:p>
         </w:tc>
@@ -9731,51 +9252,6 @@
                 <w:lang w:val="es-MX"/>
               </w:rPr>
             </w:pPr>
-            <w:proofErr w:type="spellStart"/>
-            <w:r>
-              <w:rPr>
-                <w:rFonts w:ascii="Times New Roman" w:eastAsia="Times New Roman" w:hAnsi="Times New Roman" w:cs="Times New Roman"/>
-                <w:color w:val="000000"/>
-                <w:lang w:val="es-MX"/>
-              </w:rPr>
-              <w:t>A</w:t>
-            </w:r>
-            <w:r>
-              <w:rPr>
-                <w:rFonts w:ascii="Times New Roman" w:eastAsia="Times New Roman" w:hAnsi="Times New Roman" w:cs="Times New Roman"/>
-                <w:color w:val="000000"/>
-                <w:lang w:val="es-MX"/>
-              </w:rPr>
-              <w:t>ndre</w:t>
-            </w:r>
-            <w:proofErr w:type="spellEnd"/>
-            <w:r>
-              <w:rPr>
-                <w:rFonts w:ascii="Times New Roman" w:eastAsia="Times New Roman" w:hAnsi="Times New Roman" w:cs="Times New Roman"/>
-                <w:color w:val="000000"/>
-                <w:lang w:val="es-MX"/>
-              </w:rPr>
-              <w:t xml:space="preserve"> </w:t>
-            </w:r>
-            <w:r>
-              <w:rPr>
-                <w:rFonts w:ascii="Times New Roman" w:eastAsia="Times New Roman" w:hAnsi="Times New Roman" w:cs="Times New Roman"/>
-                <w:color w:val="000000"/>
-                <w:lang w:val="es-MX"/>
-              </w:rPr>
-              <w:t>3</w:t>
-            </w:r>
-          </w:p>
-          <w:p>
-            <w:pPr>
-              <w:spacing w:after="160" w:line="240" w:lineRule="auto"/>
-              <w:rPr>
-                <w:rFonts w:ascii="Times New Roman" w:eastAsia="Times New Roman" w:hAnsi="Times New Roman" w:cs="Times New Roman"/>
-                <w:sz w:val="24"/>
-                <w:szCs w:val="24"/>
-                <w:lang w:val="es-MX"/>
-              </w:rPr>
-            </w:pPr>
             <w:r>
               <w:rPr>
                 <w:rFonts w:ascii="Times New Roman" w:eastAsia="Times New Roman" w:hAnsi="Times New Roman" w:cs="Times New Roman"/>
@@ -9790,7 +9266,7 @@
                 <w:color w:val="000000"/>
                 <w:lang w:val="es-MX"/>
               </w:rPr>
-              <w:t>9</w:t>
+              <w:t>6</w:t>
             </w:r>
           </w:p>
         </w:tc>
@@ -9830,66 +9306,37 @@
               <w:spacing w:after="160" w:line="240" w:lineRule="auto"/>
               <w:rPr>
                 <w:rFonts w:ascii="Times New Roman" w:eastAsia="Times New Roman" w:hAnsi="Times New Roman" w:cs="Times New Roman"/>
+                <w:color w:val="000000"/>
+                <w:lang w:val="es-MX"/>
+              </w:rPr>
+            </w:pPr>
+            <w:r>
+              <w:rPr>
+                <w:rFonts w:ascii="Times New Roman" w:eastAsia="Times New Roman" w:hAnsi="Times New Roman" w:cs="Times New Roman"/>
+                <w:color w:val="000000"/>
+                <w:lang w:val="es-MX"/>
+              </w:rPr>
+              <w:t xml:space="preserve">Yersson </w:t>
+            </w:r>
+            <w:r>
+              <w:rPr>
+                <w:rFonts w:ascii="Times New Roman" w:eastAsia="Times New Roman" w:hAnsi="Times New Roman" w:cs="Times New Roman"/>
+                <w:color w:val="000000"/>
+                <w:lang w:val="es-MX"/>
+              </w:rPr>
+              <w:t>2</w:t>
+            </w:r>
+          </w:p>
+          <w:p>
+            <w:pPr>
+              <w:spacing w:after="160" w:line="240" w:lineRule="auto"/>
+              <w:rPr>
+                <w:rFonts w:ascii="Times New Roman" w:eastAsia="Times New Roman" w:hAnsi="Times New Roman" w:cs="Times New Roman"/>
                 <w:sz w:val="24"/>
                 <w:szCs w:val="24"/>
                 <w:lang w:val="es-MX"/>
               </w:rPr>
             </w:pPr>
-            <w:proofErr w:type="spellStart"/>
-            <w:r>
-              <w:rPr>
-                <w:rFonts w:ascii="Times New Roman" w:eastAsia="Times New Roman" w:hAnsi="Times New Roman" w:cs="Times New Roman"/>
-                <w:color w:val="000000"/>
-                <w:lang w:val="es-MX"/>
-              </w:rPr>
-              <w:t>Andre</w:t>
-            </w:r>
-            <w:proofErr w:type="spellEnd"/>
-            <w:r>
-              <w:rPr>
-                <w:rFonts w:ascii="Times New Roman" w:eastAsia="Times New Roman" w:hAnsi="Times New Roman" w:cs="Times New Roman"/>
-                <w:color w:val="000000"/>
-                <w:lang w:val="es-MX"/>
-              </w:rPr>
-              <w:t xml:space="preserve"> 3</w:t>
-            </w:r>
-          </w:p>
-          <w:p>
-            <w:pPr>
-              <w:spacing w:after="160" w:line="240" w:lineRule="auto"/>
-              <w:rPr>
-                <w:rFonts w:ascii="Times New Roman" w:eastAsia="Times New Roman" w:hAnsi="Times New Roman" w:cs="Times New Roman"/>
-                <w:color w:val="000000"/>
-                <w:lang w:val="es-MX"/>
-              </w:rPr>
-            </w:pPr>
-            <w:r>
-              <w:rPr>
-                <w:rFonts w:ascii="Times New Roman" w:eastAsia="Times New Roman" w:hAnsi="Times New Roman" w:cs="Times New Roman"/>
-                <w:color w:val="000000"/>
-                <w:lang w:val="es-MX"/>
-              </w:rPr>
-              <w:t xml:space="preserve">Yersson </w:t>
-            </w:r>
-            <w:r>
-              <w:rPr>
-                <w:rFonts w:ascii="Times New Roman" w:eastAsia="Times New Roman" w:hAnsi="Times New Roman" w:cs="Times New Roman"/>
-                <w:color w:val="000000"/>
-                <w:lang w:val="es-MX"/>
-              </w:rPr>
-              <w:t>2</w:t>
-            </w:r>
-          </w:p>
-          <w:p>
-            <w:pPr>
-              <w:spacing w:after="160" w:line="240" w:lineRule="auto"/>
-              <w:rPr>
-                <w:rFonts w:ascii="Times New Roman" w:eastAsia="Times New Roman" w:hAnsi="Times New Roman" w:cs="Times New Roman"/>
-                <w:sz w:val="24"/>
-                <w:szCs w:val="24"/>
-                <w:lang w:val="es-MX"/>
-              </w:rPr>
-            </w:pPr>
             <w:r>
               <w:rPr>
                 <w:rFonts w:ascii="Times New Roman" w:eastAsia="Times New Roman" w:hAnsi="Times New Roman" w:cs="Times New Roman"/>
@@ -9905,7 +9352,7 @@
                 <w:color w:val="000000"/>
                 <w:lang w:val="es-MX"/>
               </w:rPr>
-              <w:t>8</w:t>
+              <w:t>5</w:t>
             </w:r>
           </w:p>
         </w:tc>
@@ -9938,7 +9385,7 @@
                 <w:szCs w:val="24"/>
                 <w:lang w:val="es-MX"/>
               </w:rPr>
-              <w:t>41</w:t>
+              <w:t>26</w:t>
             </w:r>
           </w:p>
         </w:tc>
@@ -10006,7 +9453,15 @@
                 <w:color w:val="000000"/>
                 <w:lang w:val="es-MX"/>
               </w:rPr>
-              <w:t>Alejandro 4</w:t>
+              <w:t xml:space="preserve">Alejandro </w:t>
+            </w:r>
+            <w:r>
+              <w:rPr>
+                <w:rFonts w:ascii="Times New Roman" w:eastAsia="Times New Roman" w:hAnsi="Times New Roman" w:cs="Times New Roman"/>
+                <w:color w:val="000000"/>
+                <w:lang w:val="es-MX"/>
+              </w:rPr>
+              <w:t>3</w:t>
             </w:r>
           </w:p>
           <w:p>
@@ -10051,7 +9506,7 @@
                 <w:color w:val="000000"/>
                 <w:lang w:val="es-MX"/>
               </w:rPr>
-              <w:t>4</w:t>
+              <w:t>3</w:t>
             </w:r>
           </w:p>
           <w:p>
@@ -10070,34 +9525,15 @@
                 <w:color w:val="000000"/>
                 <w:lang w:val="es-MX"/>
               </w:rPr>
-              <w:t>Yersson 5</w:t>
-            </w:r>
-          </w:p>
-          <w:p>
-            <w:pPr>
-              <w:spacing w:after="160" w:line="240" w:lineRule="auto"/>
-              <w:rPr>
-                <w:rFonts w:ascii="Times New Roman" w:eastAsia="Times New Roman" w:hAnsi="Times New Roman" w:cs="Times New Roman"/>
-                <w:sz w:val="24"/>
-                <w:szCs w:val="24"/>
-                <w:lang w:val="es-MX"/>
-              </w:rPr>
-            </w:pPr>
-            <w:r>
-              <w:rPr>
-                <w:rFonts w:ascii="Times New Roman" w:eastAsia="Times New Roman" w:hAnsi="Times New Roman" w:cs="Times New Roman"/>
-                <w:color w:val="000000"/>
-                <w:lang w:val="es-MX"/>
-              </w:rPr>
-              <w:t>total: 1</w:t>
-            </w:r>
-            <w:r>
-              <w:rPr>
-                <w:rFonts w:ascii="Times New Roman" w:eastAsia="Times New Roman" w:hAnsi="Times New Roman" w:cs="Times New Roman"/>
-                <w:color w:val="000000"/>
-                <w:lang w:val="es-MX"/>
-              </w:rPr>
-              <w:t>3</w:t>
+              <w:t xml:space="preserve">total: </w:t>
+            </w:r>
+            <w:r>
+              <w:rPr>
+                <w:rFonts w:ascii="Times New Roman" w:eastAsia="Times New Roman" w:hAnsi="Times New Roman" w:cs="Times New Roman"/>
+                <w:color w:val="000000"/>
+                <w:lang w:val="es-MX"/>
+              </w:rPr>
+              <w:t>6</w:t>
             </w:r>
           </w:p>
         </w:tc>
@@ -10129,7 +9565,15 @@
                 <w:color w:val="000000"/>
                 <w:lang w:val="es-MX"/>
               </w:rPr>
-              <w:t>Alejandro 5</w:t>
+              <w:t xml:space="preserve">Alejandro </w:t>
+            </w:r>
+            <w:r>
+              <w:rPr>
+                <w:rFonts w:ascii="Times New Roman" w:eastAsia="Times New Roman" w:hAnsi="Times New Roman" w:cs="Times New Roman"/>
+                <w:color w:val="000000"/>
+                <w:lang w:val="es-MX"/>
+              </w:rPr>
+              <w:t>5</w:t>
             </w:r>
           </w:p>
           <w:p>
@@ -10185,42 +9629,15 @@
                 <w:color w:val="000000"/>
                 <w:lang w:val="es-MX"/>
               </w:rPr>
-              <w:t xml:space="preserve">Yersson </w:t>
-            </w:r>
-            <w:r>
-              <w:rPr>
-                <w:rFonts w:ascii="Times New Roman" w:eastAsia="Times New Roman" w:hAnsi="Times New Roman" w:cs="Times New Roman"/>
-                <w:color w:val="000000"/>
-                <w:lang w:val="es-MX"/>
-              </w:rPr>
-              <w:t>5</w:t>
-            </w:r>
-          </w:p>
-          <w:p>
-            <w:pPr>
-              <w:spacing w:after="160" w:line="240" w:lineRule="auto"/>
-              <w:rPr>
-                <w:rFonts w:ascii="Times New Roman" w:eastAsia="Times New Roman" w:hAnsi="Times New Roman" w:cs="Times New Roman"/>
-                <w:sz w:val="24"/>
-                <w:szCs w:val="24"/>
-                <w:lang w:val="es-MX"/>
-              </w:rPr>
-            </w:pPr>
-            <w:r>
-              <w:rPr>
-                <w:rFonts w:ascii="Times New Roman" w:eastAsia="Times New Roman" w:hAnsi="Times New Roman" w:cs="Times New Roman"/>
-                <w:color w:val="000000"/>
-                <w:lang w:val="es-MX"/>
-              </w:rPr>
-              <w:t>total: 1</w:t>
-            </w:r>
-            <w:r>
-              <w:rPr>
-                <w:rFonts w:ascii="Times New Roman" w:eastAsia="Times New Roman" w:hAnsi="Times New Roman" w:cs="Times New Roman"/>
-                <w:color w:val="000000"/>
-                <w:lang w:val="es-MX"/>
-              </w:rPr>
-              <w:t>5</w:t>
+              <w:t xml:space="preserve">total: </w:t>
+            </w:r>
+            <w:r>
+              <w:rPr>
+                <w:rFonts w:ascii="Times New Roman" w:eastAsia="Times New Roman" w:hAnsi="Times New Roman" w:cs="Times New Roman"/>
+                <w:color w:val="000000"/>
+                <w:lang w:val="es-MX"/>
+              </w:rPr>
+              <w:t>10</w:t>
             </w:r>
           </w:p>
         </w:tc>
@@ -10252,7 +9669,15 @@
                 <w:color w:val="000000"/>
                 <w:lang w:val="es-MX"/>
               </w:rPr>
-              <w:t>Fabricio 3</w:t>
+              <w:t xml:space="preserve">Fabricio </w:t>
+            </w:r>
+            <w:r>
+              <w:rPr>
+                <w:rFonts w:ascii="Times New Roman" w:eastAsia="Times New Roman" w:hAnsi="Times New Roman" w:cs="Times New Roman"/>
+                <w:color w:val="000000"/>
+                <w:lang w:val="es-MX"/>
+              </w:rPr>
+              <w:t>5</w:t>
             </w:r>
           </w:p>
           <w:p>
@@ -10289,7 +9714,15 @@
                 <w:color w:val="000000"/>
                 <w:lang w:val="es-MX"/>
               </w:rPr>
-              <w:t xml:space="preserve"> 4</w:t>
+              <w:t xml:space="preserve"> </w:t>
+            </w:r>
+            <w:r>
+              <w:rPr>
+                <w:rFonts w:ascii="Times New Roman" w:eastAsia="Times New Roman" w:hAnsi="Times New Roman" w:cs="Times New Roman"/>
+                <w:color w:val="000000"/>
+                <w:lang w:val="es-MX"/>
+              </w:rPr>
+              <w:t>5</w:t>
             </w:r>
           </w:p>
           <w:p>
@@ -10308,33 +9741,6 @@
                 <w:color w:val="000000"/>
                 <w:lang w:val="es-MX"/>
               </w:rPr>
-              <w:t xml:space="preserve">Yersson </w:t>
-            </w:r>
-            <w:r>
-              <w:rPr>
-                <w:rFonts w:ascii="Times New Roman" w:eastAsia="Times New Roman" w:hAnsi="Times New Roman" w:cs="Times New Roman"/>
-                <w:color w:val="000000"/>
-                <w:lang w:val="es-MX"/>
-              </w:rPr>
-              <w:t>5</w:t>
-            </w:r>
-          </w:p>
-          <w:p>
-            <w:pPr>
-              <w:spacing w:after="160" w:line="240" w:lineRule="auto"/>
-              <w:rPr>
-                <w:rFonts w:ascii="Times New Roman" w:eastAsia="Times New Roman" w:hAnsi="Times New Roman" w:cs="Times New Roman"/>
-                <w:sz w:val="24"/>
-                <w:szCs w:val="24"/>
-                <w:lang w:val="es-MX"/>
-              </w:rPr>
-            </w:pPr>
-            <w:r>
-              <w:rPr>
-                <w:rFonts w:ascii="Times New Roman" w:eastAsia="Times New Roman" w:hAnsi="Times New Roman" w:cs="Times New Roman"/>
-                <w:color w:val="000000"/>
-                <w:lang w:val="es-MX"/>
-              </w:rPr>
               <w:t xml:space="preserve">total: </w:t>
             </w:r>
             <w:r>
@@ -10343,7 +9749,15 @@
                 <w:color w:val="000000"/>
                 <w:lang w:val="es-MX"/>
               </w:rPr>
-              <w:t>12</w:t>
+              <w:t>1</w:t>
+            </w:r>
+            <w:r>
+              <w:rPr>
+                <w:rFonts w:ascii="Times New Roman" w:eastAsia="Times New Roman" w:hAnsi="Times New Roman" w:cs="Times New Roman"/>
+                <w:color w:val="000000"/>
+                <w:lang w:val="es-MX"/>
+              </w:rPr>
+              <w:t>0</w:t>
             </w:r>
           </w:p>
         </w:tc>
@@ -10375,7 +9789,15 @@
                 <w:color w:val="000000"/>
                 <w:lang w:val="es-MX"/>
               </w:rPr>
-              <w:t>Alejandro 4</w:t>
+              <w:t xml:space="preserve">Alejandro </w:t>
+            </w:r>
+            <w:r>
+              <w:rPr>
+                <w:rFonts w:ascii="Times New Roman" w:eastAsia="Times New Roman" w:hAnsi="Times New Roman" w:cs="Times New Roman"/>
+                <w:color w:val="000000"/>
+                <w:lang w:val="es-MX"/>
+              </w:rPr>
+              <w:t>4</w:t>
             </w:r>
           </w:p>
           <w:p>
@@ -10439,33 +9861,6 @@
                 <w:color w:val="000000"/>
                 <w:lang w:val="es-MX"/>
               </w:rPr>
-              <w:t xml:space="preserve">Yersson </w:t>
-            </w:r>
-            <w:r>
-              <w:rPr>
-                <w:rFonts w:ascii="Times New Roman" w:eastAsia="Times New Roman" w:hAnsi="Times New Roman" w:cs="Times New Roman"/>
-                <w:color w:val="000000"/>
-                <w:lang w:val="es-MX"/>
-              </w:rPr>
-              <w:t>4</w:t>
-            </w:r>
-          </w:p>
-          <w:p>
-            <w:pPr>
-              <w:spacing w:after="160" w:line="240" w:lineRule="auto"/>
-              <w:rPr>
-                <w:rFonts w:ascii="Times New Roman" w:eastAsia="Times New Roman" w:hAnsi="Times New Roman" w:cs="Times New Roman"/>
-                <w:sz w:val="24"/>
-                <w:szCs w:val="24"/>
-                <w:lang w:val="es-MX"/>
-              </w:rPr>
-            </w:pPr>
-            <w:r>
-              <w:rPr>
-                <w:rFonts w:ascii="Times New Roman" w:eastAsia="Times New Roman" w:hAnsi="Times New Roman" w:cs="Times New Roman"/>
-                <w:color w:val="000000"/>
-                <w:lang w:val="es-MX"/>
-              </w:rPr>
               <w:t xml:space="preserve">total: </w:t>
             </w:r>
             <w:r>
@@ -10474,7 +9869,7 @@
                 <w:color w:val="000000"/>
                 <w:lang w:val="es-MX"/>
               </w:rPr>
-              <w:t>12</w:t>
+              <w:t>8</w:t>
             </w:r>
           </w:p>
         </w:tc>
@@ -10507,7 +9902,7 @@
                 <w:szCs w:val="24"/>
                 <w:lang w:val="es-MX"/>
               </w:rPr>
-              <w:t>52</w:t>
+              <w:t>34</w:t>
             </w:r>
           </w:p>
         </w:tc>
@@ -10569,13 +9964,31 @@
                 <w:lang w:val="es-MX"/>
               </w:rPr>
             </w:pPr>
-            <w:r>
-              <w:rPr>
-                <w:rFonts w:ascii="Times New Roman" w:eastAsia="Times New Roman" w:hAnsi="Times New Roman" w:cs="Times New Roman"/>
-                <w:color w:val="000000"/>
-                <w:lang w:val="es-MX"/>
-              </w:rPr>
-              <w:t>Alejandro 3</w:t>
+            <w:proofErr w:type="spellStart"/>
+            <w:r>
+              <w:rPr>
+                <w:rFonts w:ascii="Times New Roman" w:eastAsia="Times New Roman" w:hAnsi="Times New Roman" w:cs="Times New Roman"/>
+                <w:color w:val="000000"/>
+                <w:lang w:val="es-MX"/>
+              </w:rPr>
+              <w:t>Andre</w:t>
+            </w:r>
+            <w:proofErr w:type="spellEnd"/>
+            <w:r>
+              <w:rPr>
+                <w:rFonts w:ascii="Times New Roman" w:eastAsia="Times New Roman" w:hAnsi="Times New Roman" w:cs="Times New Roman"/>
+                <w:color w:val="000000"/>
+                <w:lang w:val="es-MX"/>
+              </w:rPr>
+              <w:t xml:space="preserve"> </w:t>
+            </w:r>
+            <w:r>
+              <w:rPr>
+                <w:rFonts w:ascii="Times New Roman" w:eastAsia="Times New Roman" w:hAnsi="Times New Roman" w:cs="Times New Roman"/>
+                <w:color w:val="000000"/>
+                <w:lang w:val="es-MX"/>
+              </w:rPr>
+              <w:t>2</w:t>
             </w:r>
           </w:p>
           <w:p>
@@ -10591,49 +10004,29 @@
             <w:r>
               <w:rPr>
                 <w:rFonts w:ascii="Times New Roman" w:eastAsia="Times New Roman" w:hAnsi="Times New Roman" w:cs="Times New Roman"/>
+                <w:color w:val="000000"/>
+                <w:lang w:val="es-MX"/>
+              </w:rPr>
+              <w:t xml:space="preserve">Yersson </w:t>
+            </w:r>
+            <w:r>
+              <w:rPr>
+                <w:rFonts w:ascii="Times New Roman" w:eastAsia="Times New Roman" w:hAnsi="Times New Roman" w:cs="Times New Roman"/>
+                <w:color w:val="000000"/>
+                <w:lang w:val="es-MX"/>
+              </w:rPr>
+              <w:t>3</w:t>
+            </w:r>
+          </w:p>
+          <w:p>
+            <w:pPr>
+              <w:spacing w:after="160" w:line="240" w:lineRule="auto"/>
+              <w:rPr>
+                <w:rFonts w:ascii="Times New Roman" w:eastAsia="Times New Roman" w:hAnsi="Times New Roman" w:cs="Times New Roman"/>
                 <w:sz w:val="24"/>
                 <w:szCs w:val="24"/>
                 <w:lang w:val="es-MX"/>
               </w:rPr>
-              <w:t>Yersson 3</w:t>
-            </w:r>
-          </w:p>
-          <w:p>
-            <w:pPr>
-              <w:spacing w:after="160" w:line="240" w:lineRule="auto"/>
-              <w:rPr>
-                <w:rFonts w:ascii="Times New Roman" w:eastAsia="Times New Roman" w:hAnsi="Times New Roman" w:cs="Times New Roman"/>
-                <w:sz w:val="24"/>
-                <w:szCs w:val="24"/>
-                <w:lang w:val="es-MX"/>
-              </w:rPr>
-            </w:pPr>
-            <w:r>
-              <w:rPr>
-                <w:rFonts w:ascii="Times New Roman" w:eastAsia="Times New Roman" w:hAnsi="Times New Roman" w:cs="Times New Roman"/>
-                <w:color w:val="000000"/>
-                <w:lang w:val="es-MX"/>
-              </w:rPr>
-              <w:t xml:space="preserve">Yersson </w:t>
-            </w:r>
-            <w:r>
-              <w:rPr>
-                <w:rFonts w:ascii="Times New Roman" w:eastAsia="Times New Roman" w:hAnsi="Times New Roman" w:cs="Times New Roman"/>
-                <w:color w:val="000000"/>
-                <w:lang w:val="es-MX"/>
-              </w:rPr>
-              <w:t>3</w:t>
-            </w:r>
-          </w:p>
-          <w:p>
-            <w:pPr>
-              <w:spacing w:after="160" w:line="240" w:lineRule="auto"/>
-              <w:rPr>
-                <w:rFonts w:ascii="Times New Roman" w:eastAsia="Times New Roman" w:hAnsi="Times New Roman" w:cs="Times New Roman"/>
-                <w:sz w:val="24"/>
-                <w:szCs w:val="24"/>
-                <w:lang w:val="es-MX"/>
-              </w:rPr>
             </w:pPr>
             <w:r>
               <w:rPr>
@@ -10649,7 +10042,7 @@
                 <w:color w:val="000000"/>
                 <w:lang w:val="es-MX"/>
               </w:rPr>
-              <w:t>9</w:t>
+              <w:t>5</w:t>
             </w:r>
           </w:p>
         </w:tc>
@@ -10675,13 +10068,31 @@
                 <w:lang w:val="es-MX"/>
               </w:rPr>
             </w:pPr>
-            <w:r>
-              <w:rPr>
-                <w:rFonts w:ascii="Times New Roman" w:eastAsia="Times New Roman" w:hAnsi="Times New Roman" w:cs="Times New Roman"/>
-                <w:color w:val="000000"/>
-                <w:lang w:val="es-MX"/>
-              </w:rPr>
-              <w:t>Alejandro 3</w:t>
+            <w:proofErr w:type="spellStart"/>
+            <w:r>
+              <w:rPr>
+                <w:rFonts w:ascii="Times New Roman" w:eastAsia="Times New Roman" w:hAnsi="Times New Roman" w:cs="Times New Roman"/>
+                <w:color w:val="000000"/>
+                <w:lang w:val="es-MX"/>
+              </w:rPr>
+              <w:t>Andre</w:t>
+            </w:r>
+            <w:proofErr w:type="spellEnd"/>
+            <w:r>
+              <w:rPr>
+                <w:rFonts w:ascii="Times New Roman" w:eastAsia="Times New Roman" w:hAnsi="Times New Roman" w:cs="Times New Roman"/>
+                <w:color w:val="000000"/>
+                <w:lang w:val="es-MX"/>
+              </w:rPr>
+              <w:t xml:space="preserve"> </w:t>
+            </w:r>
+            <w:r>
+              <w:rPr>
+                <w:rFonts w:ascii="Times New Roman" w:eastAsia="Times New Roman" w:hAnsi="Times New Roman" w:cs="Times New Roman"/>
+                <w:color w:val="000000"/>
+                <w:lang w:val="es-MX"/>
+              </w:rPr>
+              <w:t>3</w:t>
             </w:r>
           </w:p>
           <w:p>
@@ -10700,7 +10111,15 @@
                 <w:color w:val="000000"/>
                 <w:lang w:val="es-MX"/>
               </w:rPr>
-              <w:t>Yersson 3</w:t>
+              <w:t xml:space="preserve">Yersson </w:t>
+            </w:r>
+            <w:r>
+              <w:rPr>
+                <w:rFonts w:ascii="Times New Roman" w:eastAsia="Times New Roman" w:hAnsi="Times New Roman" w:cs="Times New Roman"/>
+                <w:color w:val="000000"/>
+                <w:lang w:val="es-MX"/>
+              </w:rPr>
+              <w:t>2</w:t>
             </w:r>
           </w:p>
           <w:p>
@@ -10719,25 +10138,6 @@
                 <w:color w:val="000000"/>
                 <w:lang w:val="es-MX"/>
               </w:rPr>
-              <w:t>Yersson 3</w:t>
-            </w:r>
-          </w:p>
-          <w:p>
-            <w:pPr>
-              <w:spacing w:after="160" w:line="240" w:lineRule="auto"/>
-              <w:rPr>
-                <w:rFonts w:ascii="Times New Roman" w:eastAsia="Times New Roman" w:hAnsi="Times New Roman" w:cs="Times New Roman"/>
-                <w:sz w:val="24"/>
-                <w:szCs w:val="24"/>
-                <w:lang w:val="es-MX"/>
-              </w:rPr>
-            </w:pPr>
-            <w:r>
-              <w:rPr>
-                <w:rFonts w:ascii="Times New Roman" w:eastAsia="Times New Roman" w:hAnsi="Times New Roman" w:cs="Times New Roman"/>
-                <w:color w:val="000000"/>
-                <w:lang w:val="es-MX"/>
-              </w:rPr>
               <w:t xml:space="preserve">total: </w:t>
             </w:r>
             <w:r>
@@ -10746,7 +10146,7 @@
                 <w:color w:val="000000"/>
                 <w:lang w:val="es-MX"/>
               </w:rPr>
-              <w:t>9</w:t>
+              <w:t>5</w:t>
             </w:r>
           </w:p>
         </w:tc>
@@ -10767,37 +10167,63 @@
               <w:spacing w:after="160" w:line="240" w:lineRule="auto"/>
               <w:rPr>
                 <w:rFonts w:ascii="Times New Roman" w:eastAsia="Times New Roman" w:hAnsi="Times New Roman" w:cs="Times New Roman"/>
-                <w:color w:val="000000"/>
-                <w:lang w:val="es-MX"/>
-              </w:rPr>
-            </w:pPr>
-            <w:r>
-              <w:rPr>
-                <w:rFonts w:ascii="Times New Roman" w:eastAsia="Times New Roman" w:hAnsi="Times New Roman" w:cs="Times New Roman"/>
-                <w:color w:val="000000"/>
-                <w:lang w:val="es-MX"/>
-              </w:rPr>
-              <w:t>Alejandro 4</w:t>
-            </w:r>
-          </w:p>
-          <w:p>
-            <w:pPr>
-              <w:spacing w:after="160" w:line="240" w:lineRule="auto"/>
-              <w:rPr>
-                <w:rFonts w:ascii="Times New Roman" w:eastAsia="Times New Roman" w:hAnsi="Times New Roman" w:cs="Times New Roman"/>
                 <w:sz w:val="24"/>
                 <w:szCs w:val="24"/>
                 <w:lang w:val="es-MX"/>
               </w:rPr>
             </w:pPr>
-            <w:r>
+            <w:proofErr w:type="spellStart"/>
+            <w:r>
+              <w:rPr>
+                <w:rFonts w:ascii="Times New Roman" w:eastAsia="Times New Roman" w:hAnsi="Times New Roman" w:cs="Times New Roman"/>
+                <w:color w:val="000000"/>
+                <w:lang w:val="es-MX"/>
+              </w:rPr>
+              <w:t>Andre</w:t>
+            </w:r>
+            <w:proofErr w:type="spellEnd"/>
+            <w:r>
+              <w:rPr>
+                <w:rFonts w:ascii="Times New Roman" w:eastAsia="Times New Roman" w:hAnsi="Times New Roman" w:cs="Times New Roman"/>
+                <w:color w:val="000000"/>
+                <w:lang w:val="es-MX"/>
+              </w:rPr>
+              <w:t xml:space="preserve"> </w:t>
+            </w:r>
+            <w:r>
+              <w:rPr>
+                <w:rFonts w:ascii="Times New Roman" w:eastAsia="Times New Roman" w:hAnsi="Times New Roman" w:cs="Times New Roman"/>
+                <w:color w:val="000000"/>
+                <w:lang w:val="es-MX"/>
+              </w:rPr>
+              <w:t>2</w:t>
+            </w:r>
+          </w:p>
+          <w:p>
+            <w:pPr>
+              <w:spacing w:after="160" w:line="240" w:lineRule="auto"/>
               <w:rPr>
                 <w:rFonts w:ascii="Times New Roman" w:eastAsia="Times New Roman" w:hAnsi="Times New Roman" w:cs="Times New Roman"/>
                 <w:sz w:val="24"/>
                 <w:szCs w:val="24"/>
                 <w:lang w:val="es-MX"/>
               </w:rPr>
-              <w:t>Yersson 2</w:t>
+            </w:pPr>
+            <w:r>
+              <w:rPr>
+                <w:rFonts w:ascii="Times New Roman" w:eastAsia="Times New Roman" w:hAnsi="Times New Roman" w:cs="Times New Roman"/>
+                <w:color w:val="000000"/>
+                <w:lang w:val="es-MX"/>
+              </w:rPr>
+              <w:t xml:space="preserve">Yersson </w:t>
+            </w:r>
+            <w:r>
+              <w:rPr>
+                <w:rFonts w:ascii="Times New Roman" w:eastAsia="Times New Roman" w:hAnsi="Times New Roman" w:cs="Times New Roman"/>
+                <w:color w:val="000000"/>
+                <w:lang w:val="es-MX"/>
+              </w:rPr>
+              <w:t>1</w:t>
             </w:r>
           </w:p>
           <w:p>
@@ -10816,33 +10242,6 @@
                 <w:color w:val="000000"/>
                 <w:lang w:val="es-MX"/>
               </w:rPr>
-              <w:t xml:space="preserve">Yersson </w:t>
-            </w:r>
-            <w:r>
-              <w:rPr>
-                <w:rFonts w:ascii="Times New Roman" w:eastAsia="Times New Roman" w:hAnsi="Times New Roman" w:cs="Times New Roman"/>
-                <w:color w:val="000000"/>
-                <w:lang w:val="es-MX"/>
-              </w:rPr>
-              <w:t>2</w:t>
-            </w:r>
-          </w:p>
-          <w:p>
-            <w:pPr>
-              <w:spacing w:after="160" w:line="240" w:lineRule="auto"/>
-              <w:rPr>
-                <w:rFonts w:ascii="Times New Roman" w:eastAsia="Times New Roman" w:hAnsi="Times New Roman" w:cs="Times New Roman"/>
-                <w:sz w:val="24"/>
-                <w:szCs w:val="24"/>
-                <w:lang w:val="es-MX"/>
-              </w:rPr>
-            </w:pPr>
-            <w:r>
-              <w:rPr>
-                <w:rFonts w:ascii="Times New Roman" w:eastAsia="Times New Roman" w:hAnsi="Times New Roman" w:cs="Times New Roman"/>
-                <w:color w:val="000000"/>
-                <w:lang w:val="es-MX"/>
-              </w:rPr>
               <w:t xml:space="preserve">total: </w:t>
             </w:r>
             <w:r>
@@ -10851,7 +10250,7 @@
                 <w:color w:val="000000"/>
                 <w:lang w:val="es-MX"/>
               </w:rPr>
-              <w:t>8</w:t>
+              <w:t>3</w:t>
             </w:r>
           </w:p>
         </w:tc>
@@ -10877,13 +10276,31 @@
                 <w:lang w:val="es-MX"/>
               </w:rPr>
             </w:pPr>
-            <w:r>
-              <w:rPr>
-                <w:rFonts w:ascii="Times New Roman" w:eastAsia="Times New Roman" w:hAnsi="Times New Roman" w:cs="Times New Roman"/>
-                <w:color w:val="000000"/>
-                <w:lang w:val="es-MX"/>
-              </w:rPr>
-              <w:t>Alejandro 2</w:t>
+            <w:proofErr w:type="spellStart"/>
+            <w:r>
+              <w:rPr>
+                <w:rFonts w:ascii="Times New Roman" w:eastAsia="Times New Roman" w:hAnsi="Times New Roman" w:cs="Times New Roman"/>
+                <w:color w:val="000000"/>
+                <w:lang w:val="es-MX"/>
+              </w:rPr>
+              <w:t>Andre</w:t>
+            </w:r>
+            <w:proofErr w:type="spellEnd"/>
+            <w:r>
+              <w:rPr>
+                <w:rFonts w:ascii="Times New Roman" w:eastAsia="Times New Roman" w:hAnsi="Times New Roman" w:cs="Times New Roman"/>
+                <w:color w:val="000000"/>
+                <w:lang w:val="es-MX"/>
+              </w:rPr>
+              <w:t xml:space="preserve"> </w:t>
+            </w:r>
+            <w:r>
+              <w:rPr>
+                <w:rFonts w:ascii="Times New Roman" w:eastAsia="Times New Roman" w:hAnsi="Times New Roman" w:cs="Times New Roman"/>
+                <w:color w:val="000000"/>
+                <w:lang w:val="es-MX"/>
+              </w:rPr>
+              <w:t>2</w:t>
             </w:r>
           </w:p>
           <w:p>
@@ -10902,7 +10319,15 @@
                 <w:color w:val="000000"/>
                 <w:lang w:val="es-MX"/>
               </w:rPr>
-              <w:t>Yersson 1</w:t>
+              <w:t xml:space="preserve">Yersson </w:t>
+            </w:r>
+            <w:r>
+              <w:rPr>
+                <w:rFonts w:ascii="Times New Roman" w:eastAsia="Times New Roman" w:hAnsi="Times New Roman" w:cs="Times New Roman"/>
+                <w:color w:val="000000"/>
+                <w:lang w:val="es-MX"/>
+              </w:rPr>
+              <w:t>3</w:t>
             </w:r>
           </w:p>
           <w:p>
@@ -10921,33 +10346,6 @@
                 <w:color w:val="000000"/>
                 <w:lang w:val="es-MX"/>
               </w:rPr>
-              <w:t xml:space="preserve">Yersson </w:t>
-            </w:r>
-            <w:r>
-              <w:rPr>
-                <w:rFonts w:ascii="Times New Roman" w:eastAsia="Times New Roman" w:hAnsi="Times New Roman" w:cs="Times New Roman"/>
-                <w:color w:val="000000"/>
-                <w:lang w:val="es-MX"/>
-              </w:rPr>
-              <w:t>1</w:t>
-            </w:r>
-          </w:p>
-          <w:p>
-            <w:pPr>
-              <w:spacing w:after="160" w:line="240" w:lineRule="auto"/>
-              <w:rPr>
-                <w:rFonts w:ascii="Times New Roman" w:eastAsia="Times New Roman" w:hAnsi="Times New Roman" w:cs="Times New Roman"/>
-                <w:sz w:val="24"/>
-                <w:szCs w:val="24"/>
-                <w:lang w:val="es-MX"/>
-              </w:rPr>
-            </w:pPr>
-            <w:r>
-              <w:rPr>
-                <w:rFonts w:ascii="Times New Roman" w:eastAsia="Times New Roman" w:hAnsi="Times New Roman" w:cs="Times New Roman"/>
-                <w:color w:val="000000"/>
-                <w:lang w:val="es-MX"/>
-              </w:rPr>
               <w:t xml:space="preserve">total: </w:t>
             </w:r>
             <w:r>
@@ -10956,7 +10354,7 @@
                 <w:color w:val="000000"/>
                 <w:lang w:val="es-MX"/>
               </w:rPr>
-              <w:t>4</w:t>
+              <w:t>5</w:t>
             </w:r>
           </w:p>
         </w:tc>
@@ -10989,560 +10387,7 @@
                 <w:szCs w:val="24"/>
                 <w:lang w:val="es-MX"/>
               </w:rPr>
-              <w:t>30</w:t>
-            </w:r>
-          </w:p>
-        </w:tc>
-      </w:tr>
-      <w:tr>
-        <w:tc>
-          <w:tcPr>
-            <w:tcW w:w="0" w:type="auto"/>
-            <w:tcBorders>
-              <w:top w:val="single" w:sz="8" w:space="0" w:color="000000"/>
-              <w:left w:val="single" w:sz="8" w:space="0" w:color="000000"/>
-              <w:bottom w:val="single" w:sz="8" w:space="0" w:color="000000"/>
-              <w:right w:val="single" w:sz="8" w:space="0" w:color="000000"/>
-            </w:tcBorders>
-            <w:vAlign w:val="center"/>
-            <w:hideMark/>
-          </w:tcPr>
-          <w:p>
-            <w:pPr>
-              <w:spacing w:after="160" w:line="240" w:lineRule="auto"/>
-              <w:rPr>
-                <w:rFonts w:ascii="Times New Roman" w:eastAsia="Times New Roman" w:hAnsi="Times New Roman" w:cs="Times New Roman"/>
-                <w:sz w:val="24"/>
-                <w:szCs w:val="24"/>
-                <w:lang w:val="es-MX"/>
-              </w:rPr>
-            </w:pPr>
-            <w:r>
-              <w:rPr>
-                <w:rFonts w:ascii="Times New Roman" w:eastAsia="Times New Roman" w:hAnsi="Times New Roman" w:cs="Times New Roman"/>
-                <w:b/>
-                <w:bCs/>
-                <w:color w:val="000000"/>
-                <w:lang w:val="es-MX"/>
-              </w:rPr>
-              <w:t>Propuesta 4:</w:t>
-            </w:r>
-          </w:p>
-        </w:tc>
-        <w:tc>
-          <w:tcPr>
-            <w:tcW w:w="0" w:type="auto"/>
-            <w:tcBorders>
-              <w:top w:val="single" w:sz="8" w:space="0" w:color="000000"/>
-              <w:left w:val="single" w:sz="8" w:space="0" w:color="000000"/>
-              <w:bottom w:val="single" w:sz="8" w:space="0" w:color="000000"/>
-              <w:right w:val="single" w:sz="8" w:space="0" w:color="000000"/>
-            </w:tcBorders>
-            <w:vAlign w:val="center"/>
-            <w:hideMark/>
-          </w:tcPr>
-          <w:p>
-            <w:pPr>
-              <w:spacing w:after="160" w:line="240" w:lineRule="auto"/>
-              <w:rPr>
-                <w:rFonts w:ascii="Times New Roman" w:eastAsia="Times New Roman" w:hAnsi="Times New Roman" w:cs="Times New Roman"/>
-                <w:sz w:val="24"/>
-                <w:szCs w:val="24"/>
-                <w:lang w:val="es-MX"/>
-              </w:rPr>
-            </w:pPr>
-            <w:r>
-              <w:rPr>
-                <w:rFonts w:ascii="Times New Roman" w:eastAsia="Times New Roman" w:hAnsi="Times New Roman" w:cs="Times New Roman"/>
-                <w:color w:val="000000"/>
-                <w:lang w:val="es-MX"/>
-              </w:rPr>
-              <w:t>Yersson 2</w:t>
-            </w:r>
-          </w:p>
-          <w:p>
-            <w:pPr>
-              <w:spacing w:after="160" w:line="240" w:lineRule="auto"/>
-              <w:rPr>
-                <w:rFonts w:ascii="Times New Roman" w:eastAsia="Times New Roman" w:hAnsi="Times New Roman" w:cs="Times New Roman"/>
-                <w:sz w:val="24"/>
-                <w:szCs w:val="24"/>
-                <w:lang w:val="es-MX"/>
-              </w:rPr>
-            </w:pPr>
-            <w:proofErr w:type="spellStart"/>
-            <w:r>
-              <w:rPr>
-                <w:rFonts w:ascii="Times New Roman" w:eastAsia="Times New Roman" w:hAnsi="Times New Roman" w:cs="Times New Roman"/>
-                <w:color w:val="000000"/>
-                <w:lang w:val="es-MX"/>
-              </w:rPr>
-              <w:t>A</w:t>
-            </w:r>
-            <w:r>
-              <w:rPr>
-                <w:rFonts w:ascii="Times New Roman" w:eastAsia="Times New Roman" w:hAnsi="Times New Roman" w:cs="Times New Roman"/>
-                <w:color w:val="000000"/>
-                <w:lang w:val="es-MX"/>
-              </w:rPr>
-              <w:t>ndre</w:t>
-            </w:r>
-            <w:proofErr w:type="spellEnd"/>
-            <w:r>
-              <w:rPr>
-                <w:rFonts w:ascii="Times New Roman" w:eastAsia="Times New Roman" w:hAnsi="Times New Roman" w:cs="Times New Roman"/>
-                <w:color w:val="000000"/>
-                <w:lang w:val="es-MX"/>
-              </w:rPr>
-              <w:t xml:space="preserve"> 3</w:t>
-            </w:r>
-          </w:p>
-          <w:p>
-            <w:pPr>
-              <w:spacing w:after="160" w:line="240" w:lineRule="auto"/>
-              <w:rPr>
-                <w:rFonts w:ascii="Times New Roman" w:eastAsia="Times New Roman" w:hAnsi="Times New Roman" w:cs="Times New Roman"/>
-                <w:sz w:val="24"/>
-                <w:szCs w:val="24"/>
-                <w:lang w:val="es-MX"/>
-              </w:rPr>
-            </w:pPr>
-            <w:r>
-              <w:rPr>
-                <w:rFonts w:ascii="Times New Roman" w:eastAsia="Times New Roman" w:hAnsi="Times New Roman" w:cs="Times New Roman"/>
-                <w:color w:val="000000"/>
-                <w:lang w:val="es-MX"/>
-              </w:rPr>
-              <w:t>Yersson 2</w:t>
-            </w:r>
-          </w:p>
-          <w:p>
-            <w:pPr>
-              <w:spacing w:after="160" w:line="240" w:lineRule="auto"/>
-              <w:rPr>
-                <w:rFonts w:ascii="Times New Roman" w:eastAsia="Times New Roman" w:hAnsi="Times New Roman" w:cs="Times New Roman"/>
-                <w:sz w:val="24"/>
-                <w:szCs w:val="24"/>
-                <w:lang w:val="es-MX"/>
-              </w:rPr>
-            </w:pPr>
-            <w:r>
-              <w:rPr>
-                <w:rFonts w:ascii="Times New Roman" w:eastAsia="Times New Roman" w:hAnsi="Times New Roman" w:cs="Times New Roman"/>
-                <w:color w:val="000000"/>
-                <w:lang w:val="es-MX"/>
-              </w:rPr>
-              <w:t xml:space="preserve">total: </w:t>
-            </w:r>
-            <w:r>
-              <w:rPr>
-                <w:rFonts w:ascii="Times New Roman" w:eastAsia="Times New Roman" w:hAnsi="Times New Roman" w:cs="Times New Roman"/>
-                <w:color w:val="000000"/>
-                <w:lang w:val="es-MX"/>
-              </w:rPr>
-              <w:t>7</w:t>
-            </w:r>
-          </w:p>
-        </w:tc>
-        <w:tc>
-          <w:tcPr>
-            <w:tcW w:w="0" w:type="auto"/>
-            <w:tcBorders>
-              <w:top w:val="single" w:sz="8" w:space="0" w:color="000000"/>
-              <w:left w:val="single" w:sz="8" w:space="0" w:color="000000"/>
-              <w:bottom w:val="single" w:sz="8" w:space="0" w:color="000000"/>
-              <w:right w:val="single" w:sz="8" w:space="0" w:color="000000"/>
-            </w:tcBorders>
-            <w:vAlign w:val="center"/>
-            <w:hideMark/>
-          </w:tcPr>
-          <w:p>
-            <w:pPr>
-              <w:spacing w:after="160" w:line="240" w:lineRule="auto"/>
-              <w:rPr>
-                <w:rFonts w:ascii="Times New Roman" w:eastAsia="Times New Roman" w:hAnsi="Times New Roman" w:cs="Times New Roman"/>
-                <w:sz w:val="24"/>
-                <w:szCs w:val="24"/>
-                <w:lang w:val="es-MX"/>
-              </w:rPr>
-            </w:pPr>
-            <w:r>
-              <w:rPr>
-                <w:rFonts w:ascii="Times New Roman" w:eastAsia="Times New Roman" w:hAnsi="Times New Roman" w:cs="Times New Roman"/>
-                <w:color w:val="000000"/>
-                <w:lang w:val="es-MX"/>
-              </w:rPr>
-              <w:t>Yersson 3</w:t>
-            </w:r>
-          </w:p>
-          <w:p>
-            <w:pPr>
-              <w:spacing w:after="160" w:line="240" w:lineRule="auto"/>
-              <w:rPr>
-                <w:rFonts w:ascii="Times New Roman" w:eastAsia="Times New Roman" w:hAnsi="Times New Roman" w:cs="Times New Roman"/>
-                <w:sz w:val="24"/>
-                <w:szCs w:val="24"/>
-                <w:lang w:val="es-MX"/>
-              </w:rPr>
-            </w:pPr>
-            <w:proofErr w:type="spellStart"/>
-            <w:r>
-              <w:rPr>
-                <w:rFonts w:ascii="Times New Roman" w:eastAsia="Times New Roman" w:hAnsi="Times New Roman" w:cs="Times New Roman"/>
-                <w:color w:val="000000"/>
-                <w:lang w:val="es-MX"/>
-              </w:rPr>
-              <w:t>A</w:t>
-            </w:r>
-            <w:r>
-              <w:rPr>
-                <w:rFonts w:ascii="Times New Roman" w:eastAsia="Times New Roman" w:hAnsi="Times New Roman" w:cs="Times New Roman"/>
-                <w:color w:val="000000"/>
-                <w:lang w:val="es-MX"/>
-              </w:rPr>
-              <w:t>ndre</w:t>
-            </w:r>
-            <w:proofErr w:type="spellEnd"/>
-            <w:r>
-              <w:rPr>
-                <w:rFonts w:ascii="Times New Roman" w:eastAsia="Times New Roman" w:hAnsi="Times New Roman" w:cs="Times New Roman"/>
-                <w:color w:val="000000"/>
-                <w:lang w:val="es-MX"/>
-              </w:rPr>
-              <w:t xml:space="preserve"> 4</w:t>
-            </w:r>
-          </w:p>
-          <w:p>
-            <w:pPr>
-              <w:spacing w:after="160" w:line="240" w:lineRule="auto"/>
-              <w:rPr>
-                <w:rFonts w:ascii="Times New Roman" w:eastAsia="Times New Roman" w:hAnsi="Times New Roman" w:cs="Times New Roman"/>
-                <w:sz w:val="24"/>
-                <w:szCs w:val="24"/>
-                <w:lang w:val="es-MX"/>
-              </w:rPr>
-            </w:pPr>
-            <w:r>
-              <w:rPr>
-                <w:rFonts w:ascii="Times New Roman" w:eastAsia="Times New Roman" w:hAnsi="Times New Roman" w:cs="Times New Roman"/>
-                <w:color w:val="000000"/>
-                <w:lang w:val="es-MX"/>
-              </w:rPr>
-              <w:t xml:space="preserve">Yersson </w:t>
-            </w:r>
-            <w:r>
-              <w:rPr>
-                <w:rFonts w:ascii="Times New Roman" w:eastAsia="Times New Roman" w:hAnsi="Times New Roman" w:cs="Times New Roman"/>
-                <w:color w:val="000000"/>
-                <w:lang w:val="es-MX"/>
-              </w:rPr>
-              <w:t>3</w:t>
-            </w:r>
-          </w:p>
-          <w:p>
-            <w:pPr>
-              <w:spacing w:after="160" w:line="240" w:lineRule="auto"/>
-              <w:rPr>
-                <w:rFonts w:ascii="Times New Roman" w:eastAsia="Times New Roman" w:hAnsi="Times New Roman" w:cs="Times New Roman"/>
-                <w:sz w:val="24"/>
-                <w:szCs w:val="24"/>
-                <w:lang w:val="es-MX"/>
-              </w:rPr>
-            </w:pPr>
-            <w:r>
-              <w:rPr>
-                <w:rFonts w:ascii="Times New Roman" w:eastAsia="Times New Roman" w:hAnsi="Times New Roman" w:cs="Times New Roman"/>
-                <w:color w:val="000000"/>
-                <w:lang w:val="es-MX"/>
-              </w:rPr>
-              <w:t xml:space="preserve">total: </w:t>
-            </w:r>
-            <w:r>
-              <w:rPr>
-                <w:rFonts w:ascii="Times New Roman" w:eastAsia="Times New Roman" w:hAnsi="Times New Roman" w:cs="Times New Roman"/>
-                <w:color w:val="000000"/>
-                <w:lang w:val="es-MX"/>
-              </w:rPr>
-              <w:t>10</w:t>
-            </w:r>
-          </w:p>
-        </w:tc>
-        <w:tc>
-          <w:tcPr>
-            <w:tcW w:w="0" w:type="auto"/>
-            <w:tcBorders>
-              <w:top w:val="single" w:sz="8" w:space="0" w:color="000000"/>
-              <w:left w:val="single" w:sz="8" w:space="0" w:color="000000"/>
-              <w:bottom w:val="single" w:sz="8" w:space="0" w:color="000000"/>
-              <w:right w:val="single" w:sz="8" w:space="0" w:color="000000"/>
-            </w:tcBorders>
-            <w:vAlign w:val="center"/>
-            <w:hideMark/>
-          </w:tcPr>
-          <w:p>
-            <w:pPr>
-              <w:spacing w:after="160" w:line="240" w:lineRule="auto"/>
-              <w:rPr>
-                <w:rFonts w:ascii="Times New Roman" w:eastAsia="Times New Roman" w:hAnsi="Times New Roman" w:cs="Times New Roman"/>
-                <w:sz w:val="24"/>
-                <w:szCs w:val="24"/>
-                <w:lang w:val="es-MX"/>
-              </w:rPr>
-            </w:pPr>
-            <w:r>
-              <w:rPr>
-                <w:rFonts w:ascii="Times New Roman" w:eastAsia="Times New Roman" w:hAnsi="Times New Roman" w:cs="Times New Roman"/>
-                <w:color w:val="000000"/>
-                <w:lang w:val="es-MX"/>
-              </w:rPr>
-              <w:t>Yersson 4</w:t>
-            </w:r>
-          </w:p>
-          <w:p>
-            <w:pPr>
-              <w:spacing w:after="160" w:line="240" w:lineRule="auto"/>
-              <w:rPr>
-                <w:rFonts w:ascii="Times New Roman" w:eastAsia="Times New Roman" w:hAnsi="Times New Roman" w:cs="Times New Roman"/>
-                <w:sz w:val="24"/>
-                <w:szCs w:val="24"/>
-                <w:lang w:val="es-MX"/>
-              </w:rPr>
-            </w:pPr>
-            <w:proofErr w:type="spellStart"/>
-            <w:r>
-              <w:rPr>
-                <w:rFonts w:ascii="Times New Roman" w:eastAsia="Times New Roman" w:hAnsi="Times New Roman" w:cs="Times New Roman"/>
-                <w:color w:val="000000"/>
-                <w:lang w:val="es-MX"/>
-              </w:rPr>
-              <w:t>A</w:t>
-            </w:r>
-            <w:r>
-              <w:rPr>
-                <w:rFonts w:ascii="Times New Roman" w:eastAsia="Times New Roman" w:hAnsi="Times New Roman" w:cs="Times New Roman"/>
-                <w:color w:val="000000"/>
-                <w:lang w:val="es-MX"/>
-              </w:rPr>
-              <w:t>ndre</w:t>
-            </w:r>
-            <w:proofErr w:type="spellEnd"/>
-            <w:r>
-              <w:rPr>
-                <w:rFonts w:ascii="Times New Roman" w:eastAsia="Times New Roman" w:hAnsi="Times New Roman" w:cs="Times New Roman"/>
-                <w:color w:val="000000"/>
-                <w:lang w:val="es-MX"/>
-              </w:rPr>
-              <w:t xml:space="preserve"> 2</w:t>
-            </w:r>
-          </w:p>
-          <w:p>
-            <w:pPr>
-              <w:spacing w:after="160" w:line="240" w:lineRule="auto"/>
-              <w:rPr>
-                <w:rFonts w:ascii="Times New Roman" w:eastAsia="Times New Roman" w:hAnsi="Times New Roman" w:cs="Times New Roman"/>
-                <w:sz w:val="24"/>
-                <w:szCs w:val="24"/>
-                <w:lang w:val="es-MX"/>
-              </w:rPr>
-            </w:pPr>
-            <w:r>
-              <w:rPr>
-                <w:rFonts w:ascii="Times New Roman" w:eastAsia="Times New Roman" w:hAnsi="Times New Roman" w:cs="Times New Roman"/>
-                <w:color w:val="000000"/>
-                <w:lang w:val="es-MX"/>
-              </w:rPr>
-              <w:t xml:space="preserve">Yersson </w:t>
-            </w:r>
-            <w:r>
-              <w:rPr>
-                <w:rFonts w:ascii="Times New Roman" w:eastAsia="Times New Roman" w:hAnsi="Times New Roman" w:cs="Times New Roman"/>
-                <w:color w:val="000000"/>
-                <w:lang w:val="es-MX"/>
-              </w:rPr>
-              <w:t>4</w:t>
-            </w:r>
-          </w:p>
-          <w:p>
-            <w:pPr>
-              <w:spacing w:after="160" w:line="240" w:lineRule="auto"/>
-              <w:rPr>
-                <w:rFonts w:ascii="Times New Roman" w:eastAsia="Times New Roman" w:hAnsi="Times New Roman" w:cs="Times New Roman"/>
-                <w:sz w:val="24"/>
-                <w:szCs w:val="24"/>
-                <w:lang w:val="es-MX"/>
-              </w:rPr>
-            </w:pPr>
-            <w:r>
-              <w:rPr>
-                <w:rFonts w:ascii="Times New Roman" w:eastAsia="Times New Roman" w:hAnsi="Times New Roman" w:cs="Times New Roman"/>
-                <w:color w:val="000000"/>
-                <w:lang w:val="es-MX"/>
-              </w:rPr>
-              <w:t xml:space="preserve">total: </w:t>
-            </w:r>
-            <w:r>
-              <w:rPr>
-                <w:rFonts w:ascii="Times New Roman" w:eastAsia="Times New Roman" w:hAnsi="Times New Roman" w:cs="Times New Roman"/>
-                <w:color w:val="000000"/>
-                <w:lang w:val="es-MX"/>
-              </w:rPr>
-              <w:t>10</w:t>
-            </w:r>
-          </w:p>
-        </w:tc>
-        <w:tc>
-          <w:tcPr>
-            <w:tcW w:w="0" w:type="auto"/>
-            <w:tcBorders>
-              <w:top w:val="single" w:sz="8" w:space="0" w:color="000000"/>
-              <w:left w:val="single" w:sz="8" w:space="0" w:color="000000"/>
-              <w:bottom w:val="single" w:sz="8" w:space="0" w:color="000000"/>
-              <w:right w:val="single" w:sz="8" w:space="0" w:color="000000"/>
-            </w:tcBorders>
-            <w:vAlign w:val="center"/>
-            <w:hideMark/>
-          </w:tcPr>
-          <w:p>
-            <w:pPr>
-              <w:spacing w:after="160" w:line="240" w:lineRule="auto"/>
-              <w:rPr>
-                <w:rFonts w:ascii="Times New Roman" w:eastAsia="Times New Roman" w:hAnsi="Times New Roman" w:cs="Times New Roman"/>
-                <w:sz w:val="24"/>
-                <w:szCs w:val="24"/>
-                <w:lang w:val="es-MX"/>
-              </w:rPr>
-            </w:pPr>
-            <w:r>
-              <w:rPr>
-                <w:rFonts w:ascii="Times New Roman" w:eastAsia="Times New Roman" w:hAnsi="Times New Roman" w:cs="Times New Roman"/>
-                <w:color w:val="000000"/>
-                <w:lang w:val="es-MX"/>
-              </w:rPr>
-              <w:t>Yersson3</w:t>
-            </w:r>
-          </w:p>
-          <w:p>
-            <w:pPr>
-              <w:spacing w:after="160" w:line="240" w:lineRule="auto"/>
-              <w:rPr>
-                <w:rFonts w:ascii="Times New Roman" w:eastAsia="Times New Roman" w:hAnsi="Times New Roman" w:cs="Times New Roman"/>
-                <w:sz w:val="24"/>
-                <w:szCs w:val="24"/>
-                <w:lang w:val="es-MX"/>
-              </w:rPr>
-            </w:pPr>
-            <w:proofErr w:type="spellStart"/>
-            <w:r>
-              <w:rPr>
-                <w:rFonts w:ascii="Times New Roman" w:eastAsia="Times New Roman" w:hAnsi="Times New Roman" w:cs="Times New Roman"/>
-                <w:color w:val="000000"/>
-                <w:lang w:val="es-MX"/>
-              </w:rPr>
-              <w:t>A</w:t>
-            </w:r>
-            <w:r>
-              <w:rPr>
-                <w:rFonts w:ascii="Times New Roman" w:eastAsia="Times New Roman" w:hAnsi="Times New Roman" w:cs="Times New Roman"/>
-                <w:color w:val="000000"/>
-                <w:lang w:val="es-MX"/>
-              </w:rPr>
-              <w:t>ndre</w:t>
-            </w:r>
-            <w:proofErr w:type="spellEnd"/>
-            <w:r>
-              <w:rPr>
-                <w:rFonts w:ascii="Times New Roman" w:eastAsia="Times New Roman" w:hAnsi="Times New Roman" w:cs="Times New Roman"/>
-                <w:color w:val="000000"/>
-                <w:lang w:val="es-MX"/>
-              </w:rPr>
-              <w:t xml:space="preserve"> 3</w:t>
-            </w:r>
-          </w:p>
-          <w:p>
-            <w:pPr>
-              <w:spacing w:after="160" w:line="240" w:lineRule="auto"/>
-              <w:rPr>
-                <w:rFonts w:ascii="Times New Roman" w:eastAsia="Times New Roman" w:hAnsi="Times New Roman" w:cs="Times New Roman"/>
-                <w:sz w:val="24"/>
-                <w:szCs w:val="24"/>
-                <w:lang w:val="es-MX"/>
-              </w:rPr>
-            </w:pPr>
-            <w:r>
-              <w:rPr>
-                <w:rFonts w:ascii="Times New Roman" w:eastAsia="Times New Roman" w:hAnsi="Times New Roman" w:cs="Times New Roman"/>
-                <w:color w:val="000000"/>
-                <w:lang w:val="es-MX"/>
-              </w:rPr>
-              <w:t xml:space="preserve">Yersson </w:t>
-            </w:r>
-            <w:r>
-              <w:rPr>
-                <w:rFonts w:ascii="Times New Roman" w:eastAsia="Times New Roman" w:hAnsi="Times New Roman" w:cs="Times New Roman"/>
-                <w:color w:val="000000"/>
-                <w:lang w:val="es-MX"/>
-              </w:rPr>
-              <w:t>3</w:t>
-            </w:r>
-          </w:p>
-          <w:p>
-            <w:pPr>
-              <w:spacing w:after="160" w:line="240" w:lineRule="auto"/>
-              <w:rPr>
-                <w:rFonts w:ascii="Times New Roman" w:eastAsia="Times New Roman" w:hAnsi="Times New Roman" w:cs="Times New Roman"/>
-                <w:sz w:val="24"/>
-                <w:szCs w:val="24"/>
-                <w:lang w:val="es-MX"/>
-              </w:rPr>
-            </w:pPr>
-            <w:r>
-              <w:rPr>
-                <w:rFonts w:ascii="Times New Roman" w:eastAsia="Times New Roman" w:hAnsi="Times New Roman" w:cs="Times New Roman"/>
-                <w:color w:val="000000"/>
-                <w:lang w:val="es-MX"/>
-              </w:rPr>
-              <w:t xml:space="preserve">total: </w:t>
-            </w:r>
-            <w:r>
-              <w:rPr>
-                <w:rFonts w:ascii="Times New Roman" w:eastAsia="Times New Roman" w:hAnsi="Times New Roman" w:cs="Times New Roman"/>
-                <w:color w:val="000000"/>
-                <w:lang w:val="es-MX"/>
-              </w:rPr>
-              <w:t>9</w:t>
-            </w:r>
-          </w:p>
-        </w:tc>
-        <w:tc>
-          <w:tcPr>
-            <w:tcW w:w="1495" w:type="dxa"/>
-            <w:tcBorders>
-              <w:top w:val="single" w:sz="8" w:space="0" w:color="000000"/>
-              <w:left w:val="single" w:sz="8" w:space="0" w:color="000000"/>
-              <w:bottom w:val="single" w:sz="8" w:space="0" w:color="000000"/>
-              <w:right w:val="single" w:sz="8" w:space="0" w:color="000000"/>
-            </w:tcBorders>
-            <w:vAlign w:val="center"/>
-            <w:hideMark/>
-          </w:tcPr>
-          <w:p>
-            <w:pPr>
-              <w:spacing w:after="160" w:line="240" w:lineRule="auto"/>
-              <w:rPr>
-                <w:rFonts w:ascii="Times New Roman" w:eastAsia="Times New Roman" w:hAnsi="Times New Roman" w:cs="Times New Roman"/>
-                <w:sz w:val="24"/>
-                <w:szCs w:val="24"/>
-                <w:lang w:val="es-MX"/>
-              </w:rPr>
-            </w:pPr>
-            <w:r>
-              <w:rPr>
-                <w:rFonts w:ascii="Times New Roman" w:eastAsia="Times New Roman" w:hAnsi="Times New Roman" w:cs="Times New Roman"/>
-                <w:sz w:val="24"/>
-                <w:szCs w:val="24"/>
-                <w:lang w:val="es-MX"/>
-              </w:rPr>
-              <w:t>36</w:t>
+              <w:t>18</w:t>
             </w:r>
           </w:p>
         </w:tc>
@@ -11655,7 +10500,6 @@
           <w:bCs/>
           <w:lang w:val="es-MX"/>
         </w:rPr>
-        <w:lastRenderedPageBreak/>
         <w:t xml:space="preserve">Desde el punto de vista de la Ingeniería de Software, se desarrollará un modelo de inteligencia artificial basado en CNN implementado en </w:t>
       </w:r>
       <w:proofErr w:type="spellStart"/>
@@ -11772,7 +10616,16 @@
           <w:bCs/>
           <w:lang w:val="es-MX"/>
         </w:rPr>
-        <w:t>Desde nuestro punto de vista como equipo, seleccionamos esta idea porque une innovación tecnológica con un impacto social real. Entre las alternativas evaluadas, esta propuesta nos motiva por su contribución directa a la solución de una problemática que afecta tanto a comunidades andinas como al país en general. Además, nos permite aplicar de manera práctica los conocimientos adquiridos en inteligencia artificial, visión por computadora y gestión de proyectos. Creemos que, más allá de la calificación académica, este trabajo puede ser un punto de partida hacia soluciones más amplias que apoyen al agricultor peruano frente a los retos de las plagas y el cambio climático.</w:t>
+        <w:t xml:space="preserve">Desde nuestro punto de vista como equipo, seleccionamos esta idea porque une innovación tecnológica con un impacto social real. Entre las alternativas evaluadas, esta propuesta nos motiva </w:t>
+      </w:r>
+      <w:r>
+        <w:rPr>
+          <w:rFonts w:ascii="Times New Roman" w:eastAsia="Times New Roman" w:hAnsi="Times New Roman" w:cs="Times New Roman"/>
+          <w:bCs/>
+          <w:lang w:val="es-MX"/>
+        </w:rPr>
+        <w:lastRenderedPageBreak/>
+        <w:t>por su contribución directa a la solución de una problemática que afecta tanto a comunidades andinas como al país en general. Además, nos permite aplicar de manera práctica los conocimientos adquiridos en inteligencia artificial, visión por computadora y gestión de proyectos. Creemos que, más allá de la calificación académica, este trabajo puede ser un punto de partida hacia soluciones más amplias que apoyen al agricultor peruano frente a los retos de las plagas y el cambio climático.</w:t>
       </w:r>
     </w:p>
     <w:p>
@@ -12313,25 +11166,7 @@
                 <w:color w:val="000000"/>
                 <w:lang w:val="es-MX"/>
               </w:rPr>
-              <w:t xml:space="preserve">La </w:t>
-            </w:r>
-            <w:proofErr w:type="gramStart"/>
-            <w:r>
-              <w:rPr>
-                <w:rFonts w:ascii="Times New Roman" w:eastAsia="Times New Roman" w:hAnsi="Times New Roman" w:cs="Times New Roman"/>
-                <w:color w:val="000000"/>
-                <w:lang w:val="es-MX"/>
-              </w:rPr>
-              <w:t>app</w:t>
-            </w:r>
-            <w:proofErr w:type="gramEnd"/>
-            <w:r>
-              <w:rPr>
-                <w:rFonts w:ascii="Times New Roman" w:eastAsia="Times New Roman" w:hAnsi="Times New Roman" w:cs="Times New Roman"/>
-                <w:color w:val="000000"/>
-                <w:lang w:val="es-MX"/>
-              </w:rPr>
-              <w:t xml:space="preserve"> debe permitir capturar imagen desde cámara o galería y mostrar resultado inmediato.</w:t>
+              <w:t>La app debe permitir capturar imagen desde cámara o galería y mostrar resultado inmediato.</w:t>
             </w:r>
           </w:p>
         </w:tc>
@@ -12745,25 +11580,7 @@
                 <w:color w:val="000000"/>
                 <w:lang w:val="es-MX"/>
               </w:rPr>
-              <w:t xml:space="preserve">La </w:t>
-            </w:r>
-            <w:proofErr w:type="gramStart"/>
-            <w:r>
-              <w:rPr>
-                <w:rFonts w:ascii="Times New Roman" w:eastAsia="Times New Roman" w:hAnsi="Times New Roman" w:cs="Times New Roman"/>
-                <w:color w:val="000000"/>
-                <w:lang w:val="es-MX"/>
-              </w:rPr>
-              <w:t>app</w:t>
-            </w:r>
-            <w:proofErr w:type="gramEnd"/>
-            <w:r>
-              <w:rPr>
-                <w:rFonts w:ascii="Times New Roman" w:eastAsia="Times New Roman" w:hAnsi="Times New Roman" w:cs="Times New Roman"/>
-                <w:color w:val="000000"/>
-                <w:lang w:val="es-MX"/>
-              </w:rPr>
-              <w:t xml:space="preserve"> debe mostrar al menos una acción sugerida para cada enfermedad detectada.</w:t>
+              <w:t>La app debe mostrar al menos una acción sugerida para cada enfermedad detectada.</w:t>
             </w:r>
           </w:p>
         </w:tc>
@@ -13177,25 +11994,7 @@
                 <w:color w:val="000000"/>
                 <w:lang w:val="es-MX"/>
               </w:rPr>
-              <w:t xml:space="preserve">La </w:t>
-            </w:r>
-            <w:proofErr w:type="gramStart"/>
-            <w:r>
-              <w:rPr>
-                <w:rFonts w:ascii="Times New Roman" w:eastAsia="Times New Roman" w:hAnsi="Times New Roman" w:cs="Times New Roman"/>
-                <w:color w:val="000000"/>
-                <w:lang w:val="es-MX"/>
-              </w:rPr>
-              <w:t>app</w:t>
-            </w:r>
-            <w:proofErr w:type="gramEnd"/>
-            <w:r>
-              <w:rPr>
-                <w:rFonts w:ascii="Times New Roman" w:eastAsia="Times New Roman" w:hAnsi="Times New Roman" w:cs="Times New Roman"/>
-                <w:color w:val="000000"/>
-                <w:lang w:val="es-MX"/>
-              </w:rPr>
-              <w:t xml:space="preserve"> debe guardar fecha, imagen y resultado del diagnóstico.</w:t>
+              <w:t>La app debe guardar fecha, imagen y resultado del diagnóstico.</w:t>
             </w:r>
           </w:p>
         </w:tc>
@@ -13609,25 +12408,7 @@
                 <w:color w:val="000000"/>
                 <w:lang w:val="es-MX"/>
               </w:rPr>
-              <w:t xml:space="preserve">La </w:t>
-            </w:r>
-            <w:proofErr w:type="gramStart"/>
-            <w:r>
-              <w:rPr>
-                <w:rFonts w:ascii="Times New Roman" w:eastAsia="Times New Roman" w:hAnsi="Times New Roman" w:cs="Times New Roman"/>
-                <w:color w:val="000000"/>
-                <w:lang w:val="es-MX"/>
-              </w:rPr>
-              <w:t>app</w:t>
-            </w:r>
-            <w:proofErr w:type="gramEnd"/>
-            <w:r>
-              <w:rPr>
-                <w:rFonts w:ascii="Times New Roman" w:eastAsia="Times New Roman" w:hAnsi="Times New Roman" w:cs="Times New Roman"/>
-                <w:color w:val="000000"/>
-                <w:lang w:val="es-MX"/>
-              </w:rPr>
-              <w:t xml:space="preserve"> debe permitir subir nuevos modelos entrenados y reemplazar el anterior.</w:t>
+              <w:t>La app debe permitir subir nuevos modelos entrenados y reemplazar el anterior.</w:t>
             </w:r>
           </w:p>
         </w:tc>
@@ -14010,25 +12791,7 @@
                 <w:color w:val="000000"/>
                 <w:lang w:val="es-MX"/>
               </w:rPr>
-              <w:t xml:space="preserve">Como agricultor, quiero que la </w:t>
-            </w:r>
-            <w:proofErr w:type="gramStart"/>
-            <w:r>
-              <w:rPr>
-                <w:rFonts w:ascii="Times New Roman" w:eastAsia="Times New Roman" w:hAnsi="Times New Roman" w:cs="Times New Roman"/>
-                <w:color w:val="000000"/>
-                <w:lang w:val="es-MX"/>
-              </w:rPr>
-              <w:t>app</w:t>
-            </w:r>
-            <w:proofErr w:type="gramEnd"/>
-            <w:r>
-              <w:rPr>
-                <w:rFonts w:ascii="Times New Roman" w:eastAsia="Times New Roman" w:hAnsi="Times New Roman" w:cs="Times New Roman"/>
-                <w:color w:val="000000"/>
-                <w:lang w:val="es-MX"/>
-              </w:rPr>
-              <w:t xml:space="preserve"> detecte si la hoja pertenece al cultivo correcto, para evitar diagnósticos erróneos.</w:t>
+              <w:t>Como agricultor, quiero que la app detecte si la hoja pertenece al cultivo correcto, para evitar diagnósticos erróneos.</w:t>
             </w:r>
           </w:p>
         </w:tc>
@@ -14269,25 +13032,7 @@
                 <w:color w:val="000000"/>
                 <w:lang w:val="es-MX"/>
               </w:rPr>
-              <w:t xml:space="preserve">La </w:t>
-            </w:r>
-            <w:proofErr w:type="gramStart"/>
-            <w:r>
-              <w:rPr>
-                <w:rFonts w:ascii="Times New Roman" w:eastAsia="Times New Roman" w:hAnsi="Times New Roman" w:cs="Times New Roman"/>
-                <w:color w:val="000000"/>
-                <w:lang w:val="es-MX"/>
-              </w:rPr>
-              <w:t>app</w:t>
-            </w:r>
-            <w:proofErr w:type="gramEnd"/>
-            <w:r>
-              <w:rPr>
-                <w:rFonts w:ascii="Times New Roman" w:eastAsia="Times New Roman" w:hAnsi="Times New Roman" w:cs="Times New Roman"/>
-                <w:color w:val="000000"/>
-                <w:lang w:val="es-MX"/>
-              </w:rPr>
-              <w:t xml:space="preserve"> debe desplegar lista de cultivos disponibles antes del análisis.</w:t>
+              <w:t>La app debe desplegar lista de cultivos disponibles antes del análisis.</w:t>
             </w:r>
           </w:p>
         </w:tc>
@@ -14484,25 +13229,7 @@
                 <w:color w:val="000000"/>
                 <w:lang w:val="es-MX"/>
               </w:rPr>
-              <w:t xml:space="preserve">La </w:t>
-            </w:r>
-            <w:proofErr w:type="gramStart"/>
-            <w:r>
-              <w:rPr>
-                <w:rFonts w:ascii="Times New Roman" w:eastAsia="Times New Roman" w:hAnsi="Times New Roman" w:cs="Times New Roman"/>
-                <w:color w:val="000000"/>
-                <w:lang w:val="es-MX"/>
-              </w:rPr>
-              <w:t>app</w:t>
-            </w:r>
-            <w:proofErr w:type="gramEnd"/>
-            <w:r>
-              <w:rPr>
-                <w:rFonts w:ascii="Times New Roman" w:eastAsia="Times New Roman" w:hAnsi="Times New Roman" w:cs="Times New Roman"/>
-                <w:color w:val="000000"/>
-                <w:lang w:val="es-MX"/>
-              </w:rPr>
-              <w:t xml:space="preserve"> debe permitir compartir resultados en formato imagen o PDF desde el celular.</w:t>
+              <w:t>La app debe permitir compartir resultados en formato imagen o PDF desde el celular.</w:t>
             </w:r>
           </w:p>
         </w:tc>
@@ -14608,25 +13335,7 @@
                 <w:color w:val="000000"/>
                 <w:lang w:val="es-MX"/>
               </w:rPr>
-              <w:t xml:space="preserve">Requiere integración con </w:t>
-            </w:r>
-            <w:proofErr w:type="gramStart"/>
-            <w:r>
-              <w:rPr>
-                <w:rFonts w:ascii="Times New Roman" w:eastAsia="Times New Roman" w:hAnsi="Times New Roman" w:cs="Times New Roman"/>
-                <w:color w:val="000000"/>
-                <w:lang w:val="es-MX"/>
-              </w:rPr>
-              <w:t>apps</w:t>
-            </w:r>
-            <w:proofErr w:type="gramEnd"/>
-            <w:r>
-              <w:rPr>
-                <w:rFonts w:ascii="Times New Roman" w:eastAsia="Times New Roman" w:hAnsi="Times New Roman" w:cs="Times New Roman"/>
-                <w:color w:val="000000"/>
-                <w:lang w:val="es-MX"/>
-              </w:rPr>
-              <w:t xml:space="preserve"> externas.</w:t>
+              <w:t>Requiere integración con apps externas.</w:t>
             </w:r>
           </w:p>
         </w:tc>
@@ -14727,25 +13436,7 @@
                 <w:color w:val="000000"/>
                 <w:lang w:val="es-MX"/>
               </w:rPr>
-              <w:t xml:space="preserve">La </w:t>
-            </w:r>
-            <w:proofErr w:type="gramStart"/>
-            <w:r>
-              <w:rPr>
-                <w:rFonts w:ascii="Times New Roman" w:eastAsia="Times New Roman" w:hAnsi="Times New Roman" w:cs="Times New Roman"/>
-                <w:color w:val="000000"/>
-                <w:lang w:val="es-MX"/>
-              </w:rPr>
-              <w:t>app</w:t>
-            </w:r>
-            <w:proofErr w:type="gramEnd"/>
-            <w:r>
-              <w:rPr>
-                <w:rFonts w:ascii="Times New Roman" w:eastAsia="Times New Roman" w:hAnsi="Times New Roman" w:cs="Times New Roman"/>
-                <w:color w:val="000000"/>
-                <w:lang w:val="es-MX"/>
-              </w:rPr>
-              <w:t xml:space="preserve"> debe mostrar imágenes de referencia junto al resultado del diagnóstico.</w:t>
+              <w:t>La app debe mostrar imágenes de referencia junto al resultado del diagnóstico.</w:t>
             </w:r>
           </w:p>
         </w:tc>
@@ -14952,25 +13643,7 @@
                 <w:color w:val="000000"/>
                 <w:lang w:val="es-MX"/>
               </w:rPr>
-              <w:t xml:space="preserve">La </w:t>
-            </w:r>
-            <w:proofErr w:type="gramStart"/>
-            <w:r>
-              <w:rPr>
-                <w:rFonts w:ascii="Times New Roman" w:eastAsia="Times New Roman" w:hAnsi="Times New Roman" w:cs="Times New Roman"/>
-                <w:color w:val="000000"/>
-                <w:lang w:val="es-MX"/>
-              </w:rPr>
-              <w:t>app</w:t>
-            </w:r>
-            <w:proofErr w:type="gramEnd"/>
-            <w:r>
-              <w:rPr>
-                <w:rFonts w:ascii="Times New Roman" w:eastAsia="Times New Roman" w:hAnsi="Times New Roman" w:cs="Times New Roman"/>
-                <w:color w:val="000000"/>
-                <w:lang w:val="es-MX"/>
-              </w:rPr>
-              <w:t xml:space="preserve"> debe permitir cambiar el idioma desde configuración.</w:t>
+              <w:t>La app debe permitir cambiar el idioma desde configuración.</w:t>
             </w:r>
           </w:p>
         </w:tc>
@@ -15384,25 +14057,7 @@
                 <w:color w:val="000000"/>
                 <w:lang w:val="es-MX"/>
               </w:rPr>
-              <w:t xml:space="preserve">La </w:t>
-            </w:r>
-            <w:proofErr w:type="gramStart"/>
-            <w:r>
-              <w:rPr>
-                <w:rFonts w:ascii="Times New Roman" w:eastAsia="Times New Roman" w:hAnsi="Times New Roman" w:cs="Times New Roman"/>
-                <w:color w:val="000000"/>
-                <w:lang w:val="es-MX"/>
-              </w:rPr>
-              <w:t>app</w:t>
-            </w:r>
-            <w:proofErr w:type="gramEnd"/>
-            <w:r>
-              <w:rPr>
-                <w:rFonts w:ascii="Times New Roman" w:eastAsia="Times New Roman" w:hAnsi="Times New Roman" w:cs="Times New Roman"/>
-                <w:color w:val="000000"/>
-                <w:lang w:val="es-MX"/>
-              </w:rPr>
-              <w:t xml:space="preserve"> debe mostrar tips generales según el cultivo registrado.</w:t>
+              <w:t>La app debe mostrar tips generales según el cultivo registrado.</w:t>
             </w:r>
           </w:p>
         </w:tc>
@@ -15836,25 +14491,7 @@
                 <w:color w:val="000000"/>
                 <w:lang w:val="es-MX"/>
               </w:rPr>
-              <w:t xml:space="preserve">La </w:t>
-            </w:r>
-            <w:proofErr w:type="gramStart"/>
-            <w:r>
-              <w:rPr>
-                <w:rFonts w:ascii="Times New Roman" w:eastAsia="Times New Roman" w:hAnsi="Times New Roman" w:cs="Times New Roman"/>
-                <w:color w:val="000000"/>
-                <w:lang w:val="es-MX"/>
-              </w:rPr>
-              <w:t>app</w:t>
-            </w:r>
-            <w:proofErr w:type="gramEnd"/>
-            <w:r>
-              <w:rPr>
-                <w:rFonts w:ascii="Times New Roman" w:eastAsia="Times New Roman" w:hAnsi="Times New Roman" w:cs="Times New Roman"/>
-                <w:color w:val="000000"/>
-                <w:lang w:val="es-MX"/>
-              </w:rPr>
-              <w:t xml:space="preserve"> debe permitir añadir texto asociado al historial de diagnósticos.</w:t>
+              <w:t>La app debe permitir añadir texto asociado al historial de diagnósticos.</w:t>
             </w:r>
           </w:p>
         </w:tc>
@@ -16029,25 +14666,7 @@
                 <w:color w:val="000000"/>
                 <w:lang w:val="es-MX"/>
               </w:rPr>
-              <w:t xml:space="preserve">Como administrador, quiero gestionar la lista de cultivos disponibles en la </w:t>
-            </w:r>
-            <w:proofErr w:type="gramStart"/>
-            <w:r>
-              <w:rPr>
-                <w:rFonts w:ascii="Times New Roman" w:eastAsia="Times New Roman" w:hAnsi="Times New Roman" w:cs="Times New Roman"/>
-                <w:color w:val="000000"/>
-                <w:lang w:val="es-MX"/>
-              </w:rPr>
-              <w:t>app</w:t>
-            </w:r>
-            <w:proofErr w:type="gramEnd"/>
-            <w:r>
-              <w:rPr>
-                <w:rFonts w:ascii="Times New Roman" w:eastAsia="Times New Roman" w:hAnsi="Times New Roman" w:cs="Times New Roman"/>
-                <w:color w:val="000000"/>
-                <w:lang w:val="es-MX"/>
-              </w:rPr>
-              <w:t>, para asegurar que solo se muestren los más relevantes.</w:t>
+              <w:t>Como administrador, quiero gestionar la lista de cultivos disponibles en la app, para asegurar que solo se muestren los más relevantes.</w:t>
             </w:r>
           </w:p>
         </w:tc>
@@ -16185,25 +14804,7 @@
                 <w:color w:val="000000"/>
                 <w:lang w:val="es-MX"/>
               </w:rPr>
-              <w:t xml:space="preserve">Mantiene la </w:t>
-            </w:r>
-            <w:proofErr w:type="gramStart"/>
-            <w:r>
-              <w:rPr>
-                <w:rFonts w:ascii="Times New Roman" w:eastAsia="Times New Roman" w:hAnsi="Times New Roman" w:cs="Times New Roman"/>
-                <w:color w:val="000000"/>
-                <w:lang w:val="es-MX"/>
-              </w:rPr>
-              <w:t>app</w:t>
-            </w:r>
-            <w:proofErr w:type="gramEnd"/>
-            <w:r>
-              <w:rPr>
-                <w:rFonts w:ascii="Times New Roman" w:eastAsia="Times New Roman" w:hAnsi="Times New Roman" w:cs="Times New Roman"/>
-                <w:color w:val="000000"/>
-                <w:lang w:val="es-MX"/>
-              </w:rPr>
-              <w:t xml:space="preserve"> enfocada.</w:t>
+              <w:t>Mantiene la app enfocada.</w:t>
             </w:r>
           </w:p>
         </w:tc>
@@ -16304,25 +14905,7 @@
                 <w:color w:val="000000"/>
                 <w:lang w:val="es-MX"/>
               </w:rPr>
-              <w:t xml:space="preserve">La </w:t>
-            </w:r>
-            <w:proofErr w:type="gramStart"/>
-            <w:r>
-              <w:rPr>
-                <w:rFonts w:ascii="Times New Roman" w:eastAsia="Times New Roman" w:hAnsi="Times New Roman" w:cs="Times New Roman"/>
-                <w:color w:val="000000"/>
-                <w:lang w:val="es-MX"/>
-              </w:rPr>
-              <w:t>app</w:t>
-            </w:r>
-            <w:proofErr w:type="gramEnd"/>
-            <w:r>
-              <w:rPr>
-                <w:rFonts w:ascii="Times New Roman" w:eastAsia="Times New Roman" w:hAnsi="Times New Roman" w:cs="Times New Roman"/>
-                <w:color w:val="000000"/>
-                <w:lang w:val="es-MX"/>
-              </w:rPr>
-              <w:t xml:space="preserve"> debe clasificar la enfermedad en leve, moderada o grave.</w:t>
+              <w:t>La app debe clasificar la enfermedad en leve, moderada o grave.</w:t>
             </w:r>
           </w:p>
         </w:tc>
@@ -16498,25 +15081,7 @@
                 <w:color w:val="000000"/>
                 <w:lang w:val="es-MX"/>
               </w:rPr>
-              <w:t xml:space="preserve">Como agricultor, quiero recibir notificaciones cuando la </w:t>
-            </w:r>
-            <w:proofErr w:type="gramStart"/>
-            <w:r>
-              <w:rPr>
-                <w:rFonts w:ascii="Times New Roman" w:eastAsia="Times New Roman" w:hAnsi="Times New Roman" w:cs="Times New Roman"/>
-                <w:color w:val="000000"/>
-                <w:lang w:val="es-MX"/>
-              </w:rPr>
-              <w:t>app</w:t>
-            </w:r>
-            <w:proofErr w:type="gramEnd"/>
-            <w:r>
-              <w:rPr>
-                <w:rFonts w:ascii="Times New Roman" w:eastAsia="Times New Roman" w:hAnsi="Times New Roman" w:cs="Times New Roman"/>
-                <w:color w:val="000000"/>
-                <w:lang w:val="es-MX"/>
-              </w:rPr>
-              <w:t xml:space="preserve"> detecte una nueva enfermedad que no está en mi historial, para actuar de inmediato.</w:t>
+              <w:t>Como agricultor, quiero recibir notificaciones cuando la app detecte una nueva enfermedad que no está en mi historial, para actuar de inmediato.</w:t>
             </w:r>
           </w:p>
         </w:tc>
@@ -16948,25 +15513,7 @@
                 <w:color w:val="000000"/>
                 <w:lang w:val="es-MX"/>
               </w:rPr>
-              <w:t xml:space="preserve">Como agricultor, quiero que la </w:t>
-            </w:r>
-            <w:proofErr w:type="gramStart"/>
-            <w:r>
-              <w:rPr>
-                <w:rFonts w:ascii="Times New Roman" w:eastAsia="Times New Roman" w:hAnsi="Times New Roman" w:cs="Times New Roman"/>
-                <w:color w:val="000000"/>
-                <w:lang w:val="es-MX"/>
-              </w:rPr>
-              <w:t>app</w:t>
-            </w:r>
-            <w:proofErr w:type="gramEnd"/>
-            <w:r>
-              <w:rPr>
-                <w:rFonts w:ascii="Times New Roman" w:eastAsia="Times New Roman" w:hAnsi="Times New Roman" w:cs="Times New Roman"/>
-                <w:color w:val="000000"/>
-                <w:lang w:val="es-MX"/>
-              </w:rPr>
-              <w:t xml:space="preserve"> me muestre el porcentaje de confianza del diagnóstico, para decidir si debo consultar a un técnico.</w:t>
+              <w:t>Como agricultor, quiero que la app me muestre el porcentaje de confianza del diagnóstico, para decidir si debo consultar a un técnico.</w:t>
             </w:r>
           </w:p>
         </w:tc>
@@ -16998,25 +15545,7 @@
                 <w:color w:val="000000"/>
                 <w:lang w:val="es-MX"/>
               </w:rPr>
-              <w:t xml:space="preserve">La </w:t>
-            </w:r>
-            <w:proofErr w:type="gramStart"/>
-            <w:r>
-              <w:rPr>
-                <w:rFonts w:ascii="Times New Roman" w:eastAsia="Times New Roman" w:hAnsi="Times New Roman" w:cs="Times New Roman"/>
-                <w:color w:val="000000"/>
-                <w:lang w:val="es-MX"/>
-              </w:rPr>
-              <w:t>app</w:t>
-            </w:r>
-            <w:proofErr w:type="gramEnd"/>
-            <w:r>
-              <w:rPr>
-                <w:rFonts w:ascii="Times New Roman" w:eastAsia="Times New Roman" w:hAnsi="Times New Roman" w:cs="Times New Roman"/>
-                <w:color w:val="000000"/>
-                <w:lang w:val="es-MX"/>
-              </w:rPr>
-              <w:t xml:space="preserve"> debe mostrar el nivel de certeza (ej. 90%).</w:t>
+              <w:t>La app debe mostrar el nivel de certeza (ej. 90%).</w:t>
             </w:r>
           </w:p>
         </w:tc>
@@ -17430,25 +15959,7 @@
                 <w:color w:val="000000"/>
                 <w:lang w:val="es-MX"/>
               </w:rPr>
-              <w:t xml:space="preserve">La </w:t>
-            </w:r>
-            <w:proofErr w:type="gramStart"/>
-            <w:r>
-              <w:rPr>
-                <w:rFonts w:ascii="Times New Roman" w:eastAsia="Times New Roman" w:hAnsi="Times New Roman" w:cs="Times New Roman"/>
-                <w:color w:val="000000"/>
-                <w:lang w:val="es-MX"/>
-              </w:rPr>
-              <w:t>app</w:t>
-            </w:r>
-            <w:proofErr w:type="gramEnd"/>
-            <w:r>
-              <w:rPr>
-                <w:rFonts w:ascii="Times New Roman" w:eastAsia="Times New Roman" w:hAnsi="Times New Roman" w:cs="Times New Roman"/>
-                <w:color w:val="000000"/>
-                <w:lang w:val="es-MX"/>
-              </w:rPr>
-              <w:t xml:space="preserve"> debe analizar múltiples imágenes antes de dar un resultado final.</w:t>
+              <w:t>La app debe analizar múltiples imágenes antes de dar un resultado final.</w:t>
             </w:r>
           </w:p>
         </w:tc>
@@ -17623,25 +16134,7 @@
                 <w:color w:val="000000"/>
                 <w:lang w:val="es-MX"/>
               </w:rPr>
-              <w:t xml:space="preserve">Como agricultor, quiero que la </w:t>
-            </w:r>
-            <w:proofErr w:type="gramStart"/>
-            <w:r>
-              <w:rPr>
-                <w:rFonts w:ascii="Times New Roman" w:eastAsia="Times New Roman" w:hAnsi="Times New Roman" w:cs="Times New Roman"/>
-                <w:color w:val="000000"/>
-                <w:lang w:val="es-MX"/>
-              </w:rPr>
-              <w:t>app</w:t>
-            </w:r>
-            <w:proofErr w:type="gramEnd"/>
-            <w:r>
-              <w:rPr>
-                <w:rFonts w:ascii="Times New Roman" w:eastAsia="Times New Roman" w:hAnsi="Times New Roman" w:cs="Times New Roman"/>
-                <w:color w:val="000000"/>
-                <w:lang w:val="es-MX"/>
-              </w:rPr>
-              <w:t xml:space="preserve"> funcione en dispositivos de bajo costo, para no depender de celulares caros.</w:t>
+              <w:t>Como agricultor, quiero que la app funcione en dispositivos de bajo costo, para no depender de celulares caros.</w:t>
             </w:r>
           </w:p>
         </w:tc>
@@ -17673,25 +16166,7 @@
                 <w:color w:val="000000"/>
                 <w:lang w:val="es-MX"/>
               </w:rPr>
-              <w:t xml:space="preserve">La </w:t>
-            </w:r>
-            <w:proofErr w:type="gramStart"/>
-            <w:r>
-              <w:rPr>
-                <w:rFonts w:ascii="Times New Roman" w:eastAsia="Times New Roman" w:hAnsi="Times New Roman" w:cs="Times New Roman"/>
-                <w:color w:val="000000"/>
-                <w:lang w:val="es-MX"/>
-              </w:rPr>
-              <w:t>app</w:t>
-            </w:r>
-            <w:proofErr w:type="gramEnd"/>
-            <w:r>
-              <w:rPr>
-                <w:rFonts w:ascii="Times New Roman" w:eastAsia="Times New Roman" w:hAnsi="Times New Roman" w:cs="Times New Roman"/>
-                <w:color w:val="000000"/>
-                <w:lang w:val="es-MX"/>
-              </w:rPr>
-              <w:t xml:space="preserve"> debe estar optimizada para funcionar en móviles con 2GB RAM.</w:t>
+              <w:t>La app debe estar optimizada para funcionar en móviles con 2GB RAM.</w:t>
             </w:r>
           </w:p>
         </w:tc>
@@ -17899,25 +16374,7 @@
                 <w:color w:val="000000"/>
                 <w:lang w:val="es-MX"/>
               </w:rPr>
-              <w:t xml:space="preserve">La </w:t>
-            </w:r>
-            <w:proofErr w:type="gramStart"/>
-            <w:r>
-              <w:rPr>
-                <w:rFonts w:ascii="Times New Roman" w:eastAsia="Times New Roman" w:hAnsi="Times New Roman" w:cs="Times New Roman"/>
-                <w:color w:val="000000"/>
-                <w:lang w:val="es-MX"/>
-              </w:rPr>
-              <w:t>app</w:t>
-            </w:r>
-            <w:proofErr w:type="gramEnd"/>
-            <w:r>
-              <w:rPr>
-                <w:rFonts w:ascii="Times New Roman" w:eastAsia="Times New Roman" w:hAnsi="Times New Roman" w:cs="Times New Roman"/>
-                <w:color w:val="000000"/>
-                <w:lang w:val="es-MX"/>
-              </w:rPr>
-              <w:t xml:space="preserve"> debe mostrar recomendaciones básicas y no invasivas.</w:t>
+              <w:t>La app debe mostrar recomendaciones básicas y no invasivas.</w:t>
             </w:r>
           </w:p>
         </w:tc>
@@ -18317,25 +16774,7 @@
                 <w:color w:val="000000"/>
                 <w:lang w:val="es-MX"/>
               </w:rPr>
-              <w:t xml:space="preserve">Como técnico agrícola, quiero que la </w:t>
-            </w:r>
-            <w:proofErr w:type="gramStart"/>
-            <w:r>
-              <w:rPr>
-                <w:rFonts w:ascii="Times New Roman" w:eastAsia="Times New Roman" w:hAnsi="Times New Roman" w:cs="Times New Roman"/>
-                <w:color w:val="000000"/>
-                <w:lang w:val="es-MX"/>
-              </w:rPr>
-              <w:t>app</w:t>
-            </w:r>
-            <w:proofErr w:type="gramEnd"/>
-            <w:r>
-              <w:rPr>
-                <w:rFonts w:ascii="Times New Roman" w:eastAsia="Times New Roman" w:hAnsi="Times New Roman" w:cs="Times New Roman"/>
-                <w:color w:val="000000"/>
-                <w:lang w:val="es-MX"/>
-              </w:rPr>
-              <w:t xml:space="preserve"> almacene imágenes anónimas de diagnósticos confirmados, para mejorar futuros modelos.</w:t>
+              <w:t>Como técnico agrícola, quiero que la app almacene imágenes anónimas de diagnósticos confirmados, para mejorar futuros modelos.</w:t>
             </w:r>
           </w:p>
         </w:tc>
@@ -18542,25 +16981,7 @@
                 <w:color w:val="000000"/>
                 <w:lang w:val="es-MX"/>
               </w:rPr>
-              <w:t xml:space="preserve">Como agricultor, quiero que la </w:t>
-            </w:r>
-            <w:proofErr w:type="gramStart"/>
-            <w:r>
-              <w:rPr>
-                <w:rFonts w:ascii="Times New Roman" w:eastAsia="Times New Roman" w:hAnsi="Times New Roman" w:cs="Times New Roman"/>
-                <w:color w:val="000000"/>
-                <w:lang w:val="es-MX"/>
-              </w:rPr>
-              <w:t>app</w:t>
-            </w:r>
-            <w:proofErr w:type="gramEnd"/>
-            <w:r>
-              <w:rPr>
-                <w:rFonts w:ascii="Times New Roman" w:eastAsia="Times New Roman" w:hAnsi="Times New Roman" w:cs="Times New Roman"/>
-                <w:color w:val="000000"/>
-                <w:lang w:val="es-MX"/>
-              </w:rPr>
-              <w:t xml:space="preserve"> me indique si la hoja analizada es ilegible o tiene mala calidad, para repetir la captura.</w:t>
+              <w:t>Como agricultor, quiero que la app me indique si la hoja analizada es ilegible o tiene mala calidad, para repetir la captura.</w:t>
             </w:r>
           </w:p>
         </w:tc>
@@ -18799,25 +17220,7 @@
                 <w:color w:val="000000"/>
                 <w:lang w:val="es-MX"/>
               </w:rPr>
-              <w:t xml:space="preserve">La </w:t>
-            </w:r>
-            <w:proofErr w:type="gramStart"/>
-            <w:r>
-              <w:rPr>
-                <w:rFonts w:ascii="Times New Roman" w:eastAsia="Times New Roman" w:hAnsi="Times New Roman" w:cs="Times New Roman"/>
-                <w:color w:val="000000"/>
-                <w:lang w:val="es-MX"/>
-              </w:rPr>
-              <w:t>app</w:t>
-            </w:r>
-            <w:proofErr w:type="gramEnd"/>
-            <w:r>
-              <w:rPr>
-                <w:rFonts w:ascii="Times New Roman" w:eastAsia="Times New Roman" w:hAnsi="Times New Roman" w:cs="Times New Roman"/>
-                <w:color w:val="000000"/>
-                <w:lang w:val="es-MX"/>
-              </w:rPr>
-              <w:t xml:space="preserve"> debe exportar reportes en formato PDF con opción de impresión.</w:t>
+              <w:t>La app debe exportar reportes en formato PDF con opción de impresión.</w:t>
             </w:r>
           </w:p>
         </w:tc>
@@ -19023,21 +17426,12 @@
           <w:lang w:val="es-MX"/>
         </w:rPr>
       </w:pPr>
-      <w:proofErr w:type="gramStart"/>
       <w:r>
         <w:rPr>
           <w:rFonts w:ascii="Times New Roman" w:hAnsi="Times New Roman" w:cs="Times New Roman"/>
           <w:lang w:val="es-MX"/>
         </w:rPr>
-        <w:t>Total</w:t>
-      </w:r>
-      <w:proofErr w:type="gramEnd"/>
-      <w:r>
-        <w:rPr>
-          <w:rFonts w:ascii="Times New Roman" w:hAnsi="Times New Roman" w:cs="Times New Roman"/>
-          <w:lang w:val="es-MX"/>
-        </w:rPr>
-        <w:t xml:space="preserve"> de puntos de historia de usuario: 190 </w:t>
+        <w:t xml:space="preserve">Total de puntos de historia de usuario: 190 </w:t>
       </w:r>
       <w:proofErr w:type="spellStart"/>
       <w:r>
@@ -19216,21 +17610,12 @@
           <w:lang w:val="es-MX"/>
         </w:rPr>
       </w:pPr>
-      <w:proofErr w:type="gramStart"/>
       <w:r>
         <w:rPr>
           <w:rFonts w:ascii="Times New Roman" w:hAnsi="Times New Roman" w:cs="Times New Roman"/>
           <w:lang w:val="es-MX"/>
         </w:rPr>
-        <w:t>Total</w:t>
-      </w:r>
-      <w:proofErr w:type="gramEnd"/>
-      <w:r>
-        <w:rPr>
-          <w:rFonts w:ascii="Times New Roman" w:hAnsi="Times New Roman" w:cs="Times New Roman"/>
-          <w:lang w:val="es-MX"/>
-        </w:rPr>
-        <w:t xml:space="preserve"> de horas requeridas: 190 horas</w:t>
+        <w:t>Total de horas requeridas: 190 horas</w:t>
       </w:r>
     </w:p>
     <w:p>
@@ -19798,21 +18183,7 @@
         <w:rPr>
           <w:rFonts w:ascii="Times New Roman" w:hAnsi="Times New Roman" w:cs="Times New Roman"/>
         </w:rPr>
-        <w:t>HU13: Cambio de idioma (</w:t>
-      </w:r>
-      <w:proofErr w:type="gramStart"/>
-      <w:r>
-        <w:rPr>
-          <w:rFonts w:ascii="Times New Roman" w:hAnsi="Times New Roman" w:cs="Times New Roman"/>
-        </w:rPr>
-        <w:t>Quechua</w:t>
-      </w:r>
-      <w:proofErr w:type="gramEnd"/>
-      <w:r>
-        <w:rPr>
-          <w:rFonts w:ascii="Times New Roman" w:hAnsi="Times New Roman" w:cs="Times New Roman"/>
-        </w:rPr>
-        <w:t>/Español).</w:t>
+        <w:t>HU13: Cambio de idioma (Quechua/Español).</w:t>
       </w:r>
     </w:p>
     <w:p>
@@ -20812,21 +19183,12 @@
                 <w:lang w:val="es-MX"/>
               </w:rPr>
             </w:pPr>
-            <w:proofErr w:type="gramStart"/>
-            <w:r>
-              <w:rPr>
-                <w:rFonts w:ascii="Times New Roman" w:eastAsia="Times New Roman" w:hAnsi="Times New Roman" w:cs="Times New Roman"/>
-                <w:lang w:val="es-MX"/>
-              </w:rPr>
-              <w:t>Optimización móviles</w:t>
-            </w:r>
-            <w:proofErr w:type="gramEnd"/>
-            <w:r>
-              <w:rPr>
-                <w:rFonts w:ascii="Times New Roman" w:eastAsia="Times New Roman" w:hAnsi="Times New Roman" w:cs="Times New Roman"/>
-                <w:lang w:val="es-MX"/>
-              </w:rPr>
-              <w:t xml:space="preserve"> + exportación de reportes + idioma Quechua/Español</w:t>
+            <w:r>
+              <w:rPr>
+                <w:rFonts w:ascii="Times New Roman" w:eastAsia="Times New Roman" w:hAnsi="Times New Roman" w:cs="Times New Roman"/>
+                <w:lang w:val="es-MX"/>
+              </w:rPr>
+              <w:t>Optimización móviles + exportación de reportes + idioma Quechua/Español</w:t>
             </w:r>
           </w:p>
         </w:tc>
@@ -21098,25 +19460,7 @@
           <w:b/>
           <w:bCs/>
         </w:rPr>
-        <w:t xml:space="preserve">Prioridad Alta (MVP – lo esencial para que funcione la </w:t>
-      </w:r>
-      <w:proofErr w:type="gramStart"/>
-      <w:r>
-        <w:rPr>
-          <w:rFonts w:ascii="Times New Roman" w:hAnsi="Times New Roman" w:cs="Times New Roman"/>
-          <w:b/>
-          <w:bCs/>
-        </w:rPr>
-        <w:t>app</w:t>
-      </w:r>
-      <w:proofErr w:type="gramEnd"/>
-      <w:r>
-        <w:rPr>
-          <w:rFonts w:ascii="Times New Roman" w:hAnsi="Times New Roman" w:cs="Times New Roman"/>
-          <w:b/>
-          <w:bCs/>
-        </w:rPr>
-        <w:t>)</w:t>
+        <w:t>Prioridad Alta (MVP – lo esencial para que funcione la app)</w:t>
       </w:r>
     </w:p>
     <w:tbl>
@@ -23102,23 +21446,7 @@
                 <w:rFonts w:ascii="Times New Roman" w:eastAsia="Times New Roman" w:hAnsi="Times New Roman" w:cs="Times New Roman"/>
                 <w:lang w:val="es-MX"/>
               </w:rPr>
-              <w:t>Cambiar idioma (</w:t>
-            </w:r>
-            <w:proofErr w:type="gramStart"/>
-            <w:r>
-              <w:rPr>
-                <w:rFonts w:ascii="Times New Roman" w:eastAsia="Times New Roman" w:hAnsi="Times New Roman" w:cs="Times New Roman"/>
-                <w:lang w:val="es-MX"/>
-              </w:rPr>
-              <w:t>Quechua</w:t>
-            </w:r>
-            <w:proofErr w:type="gramEnd"/>
-            <w:r>
-              <w:rPr>
-                <w:rFonts w:ascii="Times New Roman" w:eastAsia="Times New Roman" w:hAnsi="Times New Roman" w:cs="Times New Roman"/>
-                <w:lang w:val="es-MX"/>
-              </w:rPr>
-              <w:t>/Español).</w:t>
+              <w:t>Cambiar idioma (Quechua/Español).</w:t>
             </w:r>
           </w:p>
         </w:tc>
@@ -23755,17 +22083,8 @@
                 <w:rFonts w:ascii="Times New Roman" w:eastAsia="Times New Roman" w:hAnsi="Times New Roman" w:cs="Times New Roman"/>
                 <w:lang w:val="es-MX"/>
               </w:rPr>
-              <w:t xml:space="preserve">Mantener foco en </w:t>
-            </w:r>
-            <w:proofErr w:type="gramStart"/>
-            <w:r>
-              <w:rPr>
-                <w:rFonts w:ascii="Times New Roman" w:eastAsia="Times New Roman" w:hAnsi="Times New Roman" w:cs="Times New Roman"/>
-                <w:lang w:val="es-MX"/>
-              </w:rPr>
-              <w:t>app</w:t>
-            </w:r>
-            <w:proofErr w:type="gramEnd"/>
+              <w:t>Mantener foco en app</w:t>
+            </w:r>
           </w:p>
         </w:tc>
       </w:tr>
@@ -26392,25 +24711,7 @@
                 <w:color w:val="000000"/>
                 <w:lang w:val="es-MX"/>
               </w:rPr>
-              <w:t xml:space="preserve">Optimización de la app para móviles de bajo costo (2GB RAM); Exportación de reportes PDF/impresión; Incorporar idioma </w:t>
-            </w:r>
-            <w:proofErr w:type="gramStart"/>
-            <w:r>
-              <w:rPr>
-                <w:rFonts w:ascii="Times New Roman" w:eastAsia="Times New Roman" w:hAnsi="Times New Roman" w:cs="Times New Roman"/>
-                <w:color w:val="000000"/>
-                <w:lang w:val="es-MX"/>
-              </w:rPr>
-              <w:t>Quechua</w:t>
-            </w:r>
-            <w:proofErr w:type="gramEnd"/>
-            <w:r>
-              <w:rPr>
-                <w:rFonts w:ascii="Times New Roman" w:eastAsia="Times New Roman" w:hAnsi="Times New Roman" w:cs="Times New Roman"/>
-                <w:color w:val="000000"/>
-                <w:lang w:val="es-MX"/>
-              </w:rPr>
-              <w:t>/Español</w:t>
+              <w:t>Optimización de la app para móviles de bajo costo (2GB RAM); Exportación de reportes PDF/impresión; Incorporar idioma Quechua/Español</w:t>
             </w:r>
           </w:p>
         </w:tc>
@@ -27600,18 +25901,8 @@
         <w:sz w:val="18"/>
         <w:szCs w:val="18"/>
       </w:rPr>
-      <w:t xml:space="preserve">TALLER DE PROYECTOS 1 - INGENIERÍA DE SISTEMAS E INFORMÁTICA </w:t>
+      <w:t>TALLER DE PROYECTOS 1 - INGENIERÍA DE SISTEMAS E INFORMÁTICA -  IDEAS</w:t>
     </w:r>
-    <w:proofErr w:type="gramStart"/>
-    <w:r>
-      <w:rPr>
-        <w:rFonts w:ascii="Century Gothic" w:eastAsia="Century Gothic" w:hAnsi="Century Gothic" w:cs="Century Gothic"/>
-        <w:sz w:val="18"/>
-        <w:szCs w:val="18"/>
-      </w:rPr>
-      <w:t>-  IDEAS</w:t>
-    </w:r>
-    <w:proofErr w:type="gramEnd"/>
     <w:r>
       <w:rPr>
         <w:noProof/>

--- a/Proyecto_v1.2.docx
+++ b/Proyecto_v1.2.docx
@@ -2967,25 +2967,7 @@
           <w:bCs/>
           <w:lang w:val="en-US"/>
         </w:rPr>
-        <w:t>Flask (</w:t>
-      </w:r>
-      <w:proofErr w:type="gramStart"/>
-      <w:r>
-        <w:rPr>
-          <w:rFonts w:ascii="Times New Roman" w:eastAsia="Times New Roman" w:hAnsi="Times New Roman" w:cs="Times New Roman"/>
-          <w:bCs/>
-          <w:lang w:val="en-US"/>
-        </w:rPr>
-        <w:t>para API</w:t>
-      </w:r>
-      <w:proofErr w:type="gramEnd"/>
-      <w:r>
-        <w:rPr>
-          <w:rFonts w:ascii="Times New Roman" w:eastAsia="Times New Roman" w:hAnsi="Times New Roman" w:cs="Times New Roman"/>
-          <w:bCs/>
-          <w:lang w:val="en-US"/>
-        </w:rPr>
-        <w:t xml:space="preserve"> REST y </w:t>
+        <w:t xml:space="preserve">Flask (para API REST y </w:t>
       </w:r>
       <w:proofErr w:type="spellStart"/>
       <w:r>
@@ -3772,7 +3754,6 @@
               <w:t xml:space="preserve"> y aplica reglas de </w:t>
             </w:r>
             <w:proofErr w:type="spellStart"/>
-            <w:proofErr w:type="gramStart"/>
             <w:r>
               <w:rPr>
                 <w:rFonts w:ascii="Times New Roman" w:eastAsia="Times New Roman" w:hAnsi="Times New Roman" w:cs="Times New Roman"/>
@@ -3781,7 +3762,6 @@
               <w:t>post-proceso</w:t>
             </w:r>
             <w:proofErr w:type="spellEnd"/>
-            <w:proofErr w:type="gramEnd"/>
             <w:r>
               <w:rPr>
                 <w:rFonts w:ascii="Times New Roman" w:eastAsia="Times New Roman" w:hAnsi="Times New Roman" w:cs="Times New Roman"/>
@@ -4790,25 +4770,7 @@
           <w:bCs/>
           <w:lang w:val="es-MX"/>
         </w:rPr>
-        <w:t xml:space="preserve">GPU NVIDIA (mínimo 8GB VRAM, RTX </w:t>
-      </w:r>
-      <w:proofErr w:type="gramStart"/>
-      <w:r>
-        <w:rPr>
-          <w:rFonts w:ascii="Times New Roman" w:eastAsia="Times New Roman" w:hAnsi="Times New Roman" w:cs="Times New Roman"/>
-          <w:bCs/>
-          <w:lang w:val="es-MX"/>
-        </w:rPr>
-        <w:t>3060  superior</w:t>
-      </w:r>
-      <w:proofErr w:type="gramEnd"/>
-      <w:r>
-        <w:rPr>
-          <w:rFonts w:ascii="Times New Roman" w:eastAsia="Times New Roman" w:hAnsi="Times New Roman" w:cs="Times New Roman"/>
-          <w:bCs/>
-          <w:lang w:val="es-MX"/>
-        </w:rPr>
-        <w:t>)</w:t>
+        <w:t>GPU NVIDIA (mínimo 8GB VRAM, RTX 3060  superior)</w:t>
       </w:r>
     </w:p>
     <w:p>
@@ -6076,23 +6038,7 @@
           <w:rFonts w:ascii="Times New Roman" w:eastAsia="Times New Roman" w:hAnsi="Times New Roman" w:cs="Times New Roman"/>
           <w:lang w:val="es-ES"/>
         </w:rPr>
-        <w:t xml:space="preserve"> de ciberataques en los últimos años, lo que evidencia la vulnerabilidad de sus redes informáticas. Un ejemplo a </w:t>
-      </w:r>
-      <w:proofErr w:type="gramStart"/>
-      <w:r>
-        <w:rPr>
-          <w:rFonts w:ascii="Times New Roman" w:eastAsia="Times New Roman" w:hAnsi="Times New Roman" w:cs="Times New Roman"/>
-          <w:lang w:val="es-ES"/>
-        </w:rPr>
-        <w:t>demostrar,</w:t>
-      </w:r>
-      <w:proofErr w:type="gramEnd"/>
-      <w:r>
-        <w:rPr>
-          <w:rFonts w:ascii="Times New Roman" w:eastAsia="Times New Roman" w:hAnsi="Times New Roman" w:cs="Times New Roman"/>
-          <w:lang w:val="es-ES"/>
-        </w:rPr>
-        <w:t xml:space="preserve"> fue el fraude cibernético al gobierno regional de Arequipa, la UGEL Caylloma y la municipalidad de Yura, donde se registraron </w:t>
+        <w:t xml:space="preserve"> de ciberataques en los últimos años, lo que evidencia la vulnerabilidad de sus redes informáticas. Un ejemplo a demostrar, fue el fraude cibernético al gobierno regional de Arequipa, la UGEL Caylloma y la municipalidad de Yura, donde se registraron </w:t>
       </w:r>
       <w:proofErr w:type="spellStart"/>
       <w:r>
@@ -6876,31 +6822,7 @@
           <w:szCs w:val="24"/>
           <w:lang w:val="es-PE"/>
         </w:rPr>
-        <w:t xml:space="preserve">, </w:t>
-      </w:r>
-      <w:proofErr w:type="gramStart"/>
-      <w:r>
-        <w:rPr>
-          <w:rFonts w:ascii="Times New Roman" w:eastAsia="Times New Roman" w:hAnsi="Times New Roman" w:cs="Times New Roman"/>
-          <w:b/>
-          <w:bCs/>
-          <w:sz w:val="24"/>
-          <w:szCs w:val="24"/>
-          <w:lang w:val="es-PE"/>
-        </w:rPr>
-        <w:t>malware</w:t>
-      </w:r>
-      <w:proofErr w:type="gramEnd"/>
-      <w:r>
-        <w:rPr>
-          <w:rFonts w:ascii="Times New Roman" w:eastAsia="Times New Roman" w:hAnsi="Times New Roman" w:cs="Times New Roman"/>
-          <w:b/>
-          <w:bCs/>
-          <w:sz w:val="24"/>
-          <w:szCs w:val="24"/>
-          <w:lang w:val="es-PE"/>
-        </w:rPr>
-        <w:t xml:space="preserve">, </w:t>
+        <w:t xml:space="preserve">, malware, </w:t>
       </w:r>
       <w:proofErr w:type="spellStart"/>
       <w:r>
@@ -10941,25 +10863,7 @@
                 <w:sz w:val="22"/>
                 <w:szCs w:val="22"/>
               </w:rPr>
-              <w:t>- Enviar notificaciones en tiempo real (SMS/</w:t>
-            </w:r>
-            <w:proofErr w:type="gramStart"/>
-            <w:r>
-              <w:rPr>
-                <w:color w:val="000000"/>
-                <w:sz w:val="22"/>
-                <w:szCs w:val="22"/>
-              </w:rPr>
-              <w:t>app</w:t>
-            </w:r>
-            <w:proofErr w:type="gramEnd"/>
-            <w:r>
-              <w:rPr>
-                <w:color w:val="000000"/>
-                <w:sz w:val="22"/>
-                <w:szCs w:val="22"/>
-              </w:rPr>
-              <w:t xml:space="preserve"> web).</w:t>
+              <w:t>- Enviar notificaciones en tiempo real (SMS/app web).</w:t>
             </w:r>
           </w:p>
           <w:p>
@@ -11375,27 +11279,7 @@
                 <w:szCs w:val="22"/>
                 <w:lang w:val="es-PE"/>
               </w:rPr>
-              <w:t xml:space="preserve">, </w:t>
-            </w:r>
-            <w:proofErr w:type="gramStart"/>
-            <w:r>
-              <w:rPr>
-                <w:rStyle w:val="normaltextrun"/>
-                <w:sz w:val="22"/>
-                <w:szCs w:val="22"/>
-                <w:lang w:val="es-PE"/>
-              </w:rPr>
-              <w:t>malware</w:t>
-            </w:r>
-            <w:proofErr w:type="gramEnd"/>
-            <w:r>
-              <w:rPr>
-                <w:rStyle w:val="normaltextrun"/>
-                <w:sz w:val="22"/>
-                <w:szCs w:val="22"/>
-                <w:lang w:val="es-PE"/>
-              </w:rPr>
-              <w:t>, intrusiones)</w:t>
+              <w:t>, malware, intrusiones)</w:t>
             </w:r>
             <w:r>
               <w:rPr>
@@ -16515,7 +16399,6 @@
                 <w:lang w:val="es-MX"/>
               </w:rPr>
             </w:pPr>
-            <w:proofErr w:type="gramStart"/>
             <w:r>
               <w:rPr>
                 <w:rFonts w:ascii="Times New Roman" w:eastAsia="Times New Roman" w:hAnsi="Times New Roman" w:cs="Times New Roman"/>
@@ -16526,7 +16409,6 @@
               </w:rPr>
               <w:t>Impacto de la Solución a Implementar</w:t>
             </w:r>
-            <w:proofErr w:type="gramEnd"/>
           </w:p>
         </w:tc>
         <w:tc>
@@ -19893,27 +19775,7 @@
                 <w:szCs w:val="24"/>
                 <w:lang w:val="es-MX"/>
               </w:rPr>
-              <w:t xml:space="preserve">Navegador </w:t>
-            </w:r>
-            <w:proofErr w:type="gramStart"/>
-            <w:r>
-              <w:rPr>
-                <w:rFonts w:ascii="Times New Roman" w:eastAsia="Times New Roman" w:hAnsi="Times New Roman" w:cs="Times New Roman"/>
-                <w:sz w:val="24"/>
-                <w:szCs w:val="24"/>
-                <w:lang w:val="es-MX"/>
-              </w:rPr>
-              <w:t>muestra diagnóstico</w:t>
-            </w:r>
-            <w:proofErr w:type="gramEnd"/>
-            <w:r>
-              <w:rPr>
-                <w:rFonts w:ascii="Times New Roman" w:eastAsia="Times New Roman" w:hAnsi="Times New Roman" w:cs="Times New Roman"/>
-                <w:sz w:val="24"/>
-                <w:szCs w:val="24"/>
-                <w:lang w:val="es-MX"/>
-              </w:rPr>
-              <w:t xml:space="preserve"> sin errores.</w:t>
+              <w:t>Navegador muestra diagnóstico sin errores.</w:t>
             </w:r>
           </w:p>
         </w:tc>
@@ -21653,27 +21515,7 @@
                 <w:szCs w:val="24"/>
                 <w:lang w:val="es-MX"/>
               </w:rPr>
-              <w:t>Como usuario, quiero cambiar el idioma de la interfaz (</w:t>
-            </w:r>
-            <w:proofErr w:type="gramStart"/>
-            <w:r>
-              <w:rPr>
-                <w:rFonts w:ascii="Times New Roman" w:eastAsia="Times New Roman" w:hAnsi="Times New Roman" w:cs="Times New Roman"/>
-                <w:sz w:val="24"/>
-                <w:szCs w:val="24"/>
-                <w:lang w:val="es-MX"/>
-              </w:rPr>
-              <w:t>Español</w:t>
-            </w:r>
-            <w:proofErr w:type="gramEnd"/>
-            <w:r>
-              <w:rPr>
-                <w:rFonts w:ascii="Times New Roman" w:eastAsia="Times New Roman" w:hAnsi="Times New Roman" w:cs="Times New Roman"/>
-                <w:sz w:val="24"/>
-                <w:szCs w:val="24"/>
-                <w:lang w:val="es-MX"/>
-              </w:rPr>
-              <w:t>/Quechua), para usar la app en mi idioma preferido.</w:t>
+              <w:t>Como usuario, quiero cambiar el idioma de la interfaz (Español/Quechua), para usar la app en mi idioma preferido.</w:t>
             </w:r>
           </w:p>
         </w:tc>
@@ -25496,23 +25338,7 @@
           <w:rFonts w:ascii="Times New Roman" w:hAnsi="Times New Roman" w:cs="Times New Roman"/>
           <w:lang w:val="es-MX"/>
         </w:rPr>
-        <w:t>HU-21: Multilenguaje Español/</w:t>
-      </w:r>
-      <w:proofErr w:type="gramStart"/>
-      <w:r>
-        <w:rPr>
-          <w:rFonts w:ascii="Times New Roman" w:hAnsi="Times New Roman" w:cs="Times New Roman"/>
-          <w:lang w:val="es-MX"/>
-        </w:rPr>
-        <w:t>Quechua</w:t>
-      </w:r>
-      <w:proofErr w:type="gramEnd"/>
-      <w:r>
-        <w:rPr>
-          <w:rFonts w:ascii="Times New Roman" w:hAnsi="Times New Roman" w:cs="Times New Roman"/>
-          <w:lang w:val="es-MX"/>
-        </w:rPr>
-        <w:t xml:space="preserve"> (8h, Prioridad: Media)</w:t>
+        <w:t>HU-21: Multilenguaje Español/Quechua (8h, Prioridad: Media)</w:t>
       </w:r>
     </w:p>
     <w:p>
@@ -27030,27 +26856,7 @@
           <w:szCs w:val="24"/>
           <w:lang w:val="es-MX"/>
         </w:rPr>
-        <w:t>HU-21: Multilenguaje Español/</w:t>
-      </w:r>
-      <w:proofErr w:type="gramStart"/>
-      <w:r>
-        <w:rPr>
-          <w:rFonts w:ascii="Times New Roman" w:eastAsia="Times New Roman" w:hAnsi="Times New Roman" w:cs="Times New Roman"/>
-          <w:sz w:val="24"/>
-          <w:szCs w:val="24"/>
-          <w:lang w:val="es-MX"/>
-        </w:rPr>
-        <w:t>Quechua</w:t>
-      </w:r>
-      <w:proofErr w:type="gramEnd"/>
-      <w:r>
-        <w:rPr>
-          <w:rFonts w:ascii="Times New Roman" w:eastAsia="Times New Roman" w:hAnsi="Times New Roman" w:cs="Times New Roman"/>
-          <w:sz w:val="24"/>
-          <w:szCs w:val="24"/>
-          <w:lang w:val="es-MX"/>
-        </w:rPr>
-        <w:t xml:space="preserve"> (8h, Media)</w:t>
+        <w:t>HU-21: Multilenguaje Español/Quechua (8h, Media)</w:t>
       </w:r>
     </w:p>
     <w:p>
@@ -29468,23 +29274,13 @@
           <w:bCs/>
         </w:rPr>
       </w:pPr>
-      <w:proofErr w:type="gramStart"/>
       <w:r>
         <w:rPr>
           <w:rFonts w:ascii="Times New Roman" w:hAnsi="Times New Roman" w:cs="Times New Roman"/>
           <w:b/>
           <w:bCs/>
         </w:rPr>
-        <w:t>Total</w:t>
-      </w:r>
-      <w:proofErr w:type="gramEnd"/>
-      <w:r>
-        <w:rPr>
-          <w:rFonts w:ascii="Times New Roman" w:hAnsi="Times New Roman" w:cs="Times New Roman"/>
-          <w:b/>
-          <w:bCs/>
-        </w:rPr>
-        <w:t xml:space="preserve"> de esfuerzo a cubrir</w:t>
+        <w:t>Total de esfuerzo a cubrir</w:t>
       </w:r>
     </w:p>
     <w:p>
@@ -29498,19 +29294,11 @@
           <w:rFonts w:ascii="Times New Roman" w:hAnsi="Times New Roman" w:cs="Times New Roman"/>
         </w:rPr>
       </w:pPr>
-      <w:proofErr w:type="gramStart"/>
       <w:r>
         <w:rPr>
           <w:rFonts w:ascii="Times New Roman" w:hAnsi="Times New Roman" w:cs="Times New Roman"/>
         </w:rPr>
-        <w:t>Total</w:t>
-      </w:r>
-      <w:proofErr w:type="gramEnd"/>
-      <w:r>
-        <w:rPr>
-          <w:rFonts w:ascii="Times New Roman" w:hAnsi="Times New Roman" w:cs="Times New Roman"/>
-        </w:rPr>
-        <w:t xml:space="preserve"> del backlog: 256 h</w:t>
+        <w:t>Total del backlog: 256 h</w:t>
       </w:r>
     </w:p>
     <w:p>
@@ -31132,7 +30920,6 @@
                 <w:lang w:val="es-MX"/>
               </w:rPr>
             </w:pPr>
-            <w:proofErr w:type="gramStart"/>
             <w:r>
               <w:rPr>
                 <w:rFonts w:ascii="Times New Roman" w:eastAsia="Times New Roman" w:hAnsi="Times New Roman" w:cs="Times New Roman"/>
@@ -31140,17 +30927,7 @@
                 <w:bCs/>
                 <w:lang w:val="es-MX"/>
               </w:rPr>
-              <w:t>Total</w:t>
-            </w:r>
-            <w:proofErr w:type="gramEnd"/>
-            <w:r>
-              <w:rPr>
-                <w:rFonts w:ascii="Times New Roman" w:eastAsia="Times New Roman" w:hAnsi="Times New Roman" w:cs="Times New Roman"/>
-                <w:b/>
-                <w:bCs/>
-                <w:lang w:val="es-MX"/>
-              </w:rPr>
-              <w:t xml:space="preserve"> Sprint</w:t>
+              <w:t>Total Sprint</w:t>
             </w:r>
           </w:p>
         </w:tc>
@@ -32265,18 +32042,8 @@
         <w:sz w:val="18"/>
         <w:szCs w:val="18"/>
       </w:rPr>
-      <w:t xml:space="preserve">TALLER DE PROYECTOS 1 - INGENIERÍA DE SISTEMAS E INFORMÁTICA </w:t>
+      <w:t>TALLER DE PROYECTOS 1 - INGENIERÍA DE SISTEMAS E INFORMÁTICA -  IDEAS</w:t>
     </w:r>
-    <w:proofErr w:type="gramStart"/>
-    <w:r>
-      <w:rPr>
-        <w:rFonts w:ascii="Century Gothic" w:eastAsia="Century Gothic" w:hAnsi="Century Gothic" w:cs="Century Gothic"/>
-        <w:sz w:val="18"/>
-        <w:szCs w:val="18"/>
-      </w:rPr>
-      <w:t>-  IDEAS</w:t>
-    </w:r>
-    <w:proofErr w:type="gramEnd"/>
     <w:r>
       <w:rPr>
         <w:noProof/>
